--- a/docs/DVP.docx
+++ b/docs/DVP.docx
@@ -1,6 +1,6 @@
 
 <file path=word/document.xml><?xml version="1.0" encoding="utf-8"?>
-<w:document xmlns:wpc="http://schemas.microsoft.com/office/word/2010/wordprocessingCanvas" xmlns:mc="http://schemas.openxmlformats.org/markup-compatibility/2006" xmlns:o="urn:schemas-microsoft-com:office:office" xmlns:r="http://schemas.openxmlformats.org/officeDocument/2006/relationships" xmlns:m="http://schemas.openxmlformats.org/officeDocument/2006/math" xmlns:v="urn:schemas-microsoft-com:vml" xmlns:wp14="http://schemas.microsoft.com/office/word/2010/wordprocessingDrawing" xmlns:wp="http://schemas.openxmlformats.org/drawingml/2006/wordprocessingDrawing" xmlns:w10="urn:schemas-microsoft-com:office:word" xmlns:w="http://schemas.openxmlformats.org/wordprocessingml/2006/main" xmlns:w14="http://schemas.microsoft.com/office/word/2010/wordml" xmlns:w15="http://schemas.microsoft.com/office/word/2012/wordml" xmlns:wpg="http://schemas.microsoft.com/office/word/2010/wordprocessingGroup" xmlns:wpi="http://schemas.microsoft.com/office/word/2010/wordprocessingInk" xmlns:wne="http://schemas.microsoft.com/office/word/2006/wordml" xmlns:wps="http://schemas.microsoft.com/office/word/2010/wordprocessingShape" mc:Ignorable="w14 w15 wp14">
+<w:document xmlns:wpc="http://schemas.microsoft.com/office/word/2010/wordprocessingCanvas" xmlns:cx="http://schemas.microsoft.com/office/drawing/2014/chartex" xmlns:cx1="http://schemas.microsoft.com/office/drawing/2015/9/8/chartex" xmlns:cx2="http://schemas.microsoft.com/office/drawing/2015/10/21/chartex" xmlns:cx3="http://schemas.microsoft.com/office/drawing/2016/5/9/chartex" xmlns:cx4="http://schemas.microsoft.com/office/drawing/2016/5/10/chartex" xmlns:cx5="http://schemas.microsoft.com/office/drawing/2016/5/11/chartex" xmlns:cx6="http://schemas.microsoft.com/office/drawing/2016/5/12/chartex" xmlns:cx7="http://schemas.microsoft.com/office/drawing/2016/5/13/chartex" xmlns:cx8="http://schemas.microsoft.com/office/drawing/2016/5/14/chartex" xmlns:mc="http://schemas.openxmlformats.org/markup-compatibility/2006" xmlns:aink="http://schemas.microsoft.com/office/drawing/2016/ink" xmlns:am3d="http://schemas.microsoft.com/office/drawing/2017/model3d" xmlns:o="urn:schemas-microsoft-com:office:office" xmlns:r="http://schemas.openxmlformats.org/officeDocument/2006/relationships" xmlns:m="http://schemas.openxmlformats.org/officeDocument/2006/math" xmlns:v="urn:schemas-microsoft-com:vml" xmlns:wp14="http://schemas.microsoft.com/office/word/2010/wordprocessingDrawing" xmlns:wp="http://schemas.openxmlformats.org/drawingml/2006/wordprocessingDrawing" xmlns:w10="urn:schemas-microsoft-com:office:word" xmlns:w="http://schemas.openxmlformats.org/wordprocessingml/2006/main" xmlns:w14="http://schemas.microsoft.com/office/word/2010/wordml" xmlns:w15="http://schemas.microsoft.com/office/word/2012/wordml" xmlns:w16cex="http://schemas.microsoft.com/office/word/2018/wordml/cex" xmlns:w16cid="http://schemas.microsoft.com/office/word/2016/wordml/cid" xmlns:w16="http://schemas.microsoft.com/office/word/2018/wordml" xmlns:w16sdtdh="http://schemas.microsoft.com/office/word/2020/wordml/sdtdatahash" xmlns:w16se="http://schemas.microsoft.com/office/word/2015/wordml/symex" xmlns:wpg="http://schemas.microsoft.com/office/word/2010/wordprocessingGroup" xmlns:wpi="http://schemas.microsoft.com/office/word/2010/wordprocessingInk" xmlns:wne="http://schemas.microsoft.com/office/word/2006/wordml" xmlns:wps="http://schemas.microsoft.com/office/word/2010/wordprocessingShape" mc:Ignorable="w14 w15 w16se w16cid w16 w16cex w16sdtdh wp14">
   <w:body>
     <w:p>
       <w:pPr>
@@ -36,23 +36,9 @@
         <w:t>Visão de Projeto</w:t>
       </w:r>
     </w:p>
-    <w:p>
-      <w:pPr>
-        <w:jc w:val="center"/>
-        <w:rPr>
-          <w:b/>
-          <w:smallCaps/>
-          <w:color w:val="999999"/>
-          <w:sz w:val="72"/>
-          <w:szCs w:val="72"/>
-        </w:rPr>
-      </w:pPr>
-    </w:p>
     <w:p/>
     <w:p/>
     <w:p/>
-    <w:p/>
-    <w:p/>
     <w:p>
       <w:pPr>
         <w:jc w:val="center"/>
@@ -62,10 +48,10 @@
           <w:noProof/>
         </w:rPr>
         <w:drawing>
-          <wp:inline distT="0" distB="0" distL="0" distR="0">
-            <wp:extent cx="6332619" cy="2695575"/>
-            <wp:effectExtent l="19050" t="0" r="0" b="0"/>
-            <wp:docPr id="35" name="Imagem 35" descr="http://www.konia.com.br/wp-content/uploads/2011/08/arquitetura_de_informacao.jpg"/>
+          <wp:inline distT="0" distB="0" distL="0" distR="0" wp14:anchorId="13F1266E" wp14:editId="71145822">
+            <wp:extent cx="3838575" cy="3838575"/>
+            <wp:effectExtent l="0" t="0" r="0" b="0"/>
+            <wp:docPr id="1" name="Imagem 1"/>
             <wp:cNvGraphicFramePr>
               <a:graphicFrameLocks xmlns:a="http://schemas.openxmlformats.org/drawingml/2006/main" noChangeAspect="1"/>
             </wp:cNvGraphicFramePr>
@@ -73,13 +59,19 @@
               <a:graphicData uri="http://schemas.openxmlformats.org/drawingml/2006/picture">
                 <pic:pic xmlns:pic="http://schemas.openxmlformats.org/drawingml/2006/picture">
                   <pic:nvPicPr>
-                    <pic:cNvPr id="0" name="Picture 35" descr="http://www.konia.com.br/wp-content/uploads/2011/08/arquitetura_de_informacao.jpg"/>
+                    <pic:cNvPr id="0" name="Picture 4"/>
                     <pic:cNvPicPr>
                       <a:picLocks noChangeAspect="1" noChangeArrowheads="1"/>
                     </pic:cNvPicPr>
                   </pic:nvPicPr>
                   <pic:blipFill>
-                    <a:blip r:embed="rId8" cstate="print"/>
+                    <a:blip r:embed="rId11">
+                      <a:extLst>
+                        <a:ext uri="{28A0092B-C50C-407E-A947-70E740481C1C}">
+                          <a14:useLocalDpi xmlns:a14="http://schemas.microsoft.com/office/drawing/2010/main" val="0"/>
+                        </a:ext>
+                      </a:extLst>
+                    </a:blip>
                     <a:srcRect/>
                     <a:stretch>
                       <a:fillRect/>
@@ -88,17 +80,14 @@
                   <pic:spPr bwMode="auto">
                     <a:xfrm>
                       <a:off x="0" y="0"/>
-                      <a:ext cx="6332619" cy="2695575"/>
+                      <a:ext cx="3838575" cy="3838575"/>
                     </a:xfrm>
                     <a:prstGeom prst="rect">
                       <a:avLst/>
                     </a:prstGeom>
                     <a:noFill/>
-                    <a:ln w="9525">
+                    <a:ln>
                       <a:noFill/>
-                      <a:miter lim="800000"/>
-                      <a:headEnd/>
-                      <a:tailEnd/>
                     </a:ln>
                   </pic:spPr>
                 </pic:pic>
@@ -108,10 +97,8 @@
         </w:drawing>
       </w:r>
     </w:p>
-    <w:p/>
-    <w:p>
-      <w:pPr>
-        <w:jc w:val="center"/>
+    <w:p>
+      <w:pPr>
         <w:rPr>
           <w:b/>
           <w:sz w:val="56"/>
@@ -128,37 +115,32 @@
           <w:szCs w:val="56"/>
         </w:rPr>
       </w:pPr>
-    </w:p>
-    <w:p>
-      <w:pPr>
-        <w:jc w:val="center"/>
+      <w:r>
         <w:rPr>
           <w:b/>
           <w:sz w:val="56"/>
           <w:szCs w:val="56"/>
         </w:rPr>
-      </w:pPr>
-      <w:r>
+        <w:t>Fiel Leitor</w:t>
+      </w:r>
+    </w:p>
+    <w:p>
+      <w:pPr>
         <w:rPr>
           <w:b/>
           <w:sz w:val="56"/>
           <w:szCs w:val="56"/>
         </w:rPr>
-        <w:t>ImoX</w:t>
-      </w:r>
-    </w:p>
-    <w:p>
-      <w:pPr>
-        <w:pStyle w:val="CapaTexto"/>
-        <w:ind w:left="0"/>
-        <w:rPr>
-          <w:lang w:val="pt-BR"/>
-        </w:rPr>
-      </w:pPr>
-    </w:p>
-    <w:p/>
-    <w:p/>
-    <w:p/>
+      </w:pPr>
+      <w:r>
+        <w:rPr>
+          <w:b/>
+          <w:sz w:val="56"/>
+          <w:szCs w:val="56"/>
+        </w:rPr>
+        <w:br w:type="page"/>
+      </w:r>
+    </w:p>
     <w:p/>
     <w:p/>
     <w:p>
@@ -176,7 +158,6 @@
           <w:sz w:val="28"/>
           <w:szCs w:val="28"/>
         </w:rPr>
-        <w:lastRenderedPageBreak/>
         <w:t xml:space="preserve">Histórico de </w:t>
       </w:r>
       <w:r>
@@ -371,7 +352,13 @@
               <w:jc w:val="center"/>
             </w:pPr>
             <w:r>
-              <w:t>05/03/11</w:t>
+              <w:t>29</w:t>
+            </w:r>
+            <w:r>
+              <w:t>/0</w:t>
+            </w:r>
+            <w:r>
+              <w:t>9/25</w:t>
             </w:r>
           </w:p>
         </w:tc>
@@ -440,7 +427,7 @@
               <w:rPr>
                 <w:rFonts w:cs="Arial"/>
               </w:rPr>
-              <w:t>Alex</w:t>
+              <w:t>Mahmoud</w:t>
             </w:r>
           </w:p>
         </w:tc>
@@ -470,10 +457,10 @@
     <w:p>
       <w:pPr>
         <w:sectPr>
-          <w:headerReference w:type="default" r:id="rId9"/>
-          <w:footerReference w:type="even" r:id="rId10"/>
-          <w:footerReference w:type="default" r:id="rId11"/>
-          <w:footerReference w:type="first" r:id="rId12"/>
+          <w:headerReference w:type="default" r:id="rId12"/>
+          <w:footerReference w:type="even" r:id="rId13"/>
+          <w:footerReference w:type="default" r:id="rId14"/>
+          <w:footerReference w:type="first" r:id="rId15"/>
           <w:pgSz w:w="11906" w:h="16838" w:code="9"/>
           <w:pgMar w:top="851" w:right="567" w:bottom="851" w:left="567" w:header="680" w:footer="1701" w:gutter="0"/>
           <w:pgNumType w:start="1"/>
@@ -571,7 +558,7 @@
                 <w:rFonts w:cs="Arial"/>
                 <w:sz w:val="24"/>
               </w:rPr>
-              <w:t xml:space="preserve">  - Interno</w:t>
+              <w:t xml:space="preserve"> - Interno</w:t>
             </w:r>
           </w:p>
         </w:tc>
@@ -650,16 +637,7 @@
                 <w:sz w:val="22"/>
                 <w:szCs w:val="22"/>
               </w:rPr>
-              <w:t>I</w:t>
-            </w:r>
-            <w:r>
-              <w:rPr>
-                <w:i/>
-                <w:iCs/>
-                <w:sz w:val="22"/>
-                <w:szCs w:val="22"/>
-              </w:rPr>
-              <w:t>moX</w:t>
+              <w:t>Fiel Leitor</w:t>
             </w:r>
           </w:p>
         </w:tc>
@@ -715,7 +693,7 @@
                 <w:rFonts w:cs="Arial"/>
                 <w:sz w:val="24"/>
               </w:rPr>
-              <w:t>05</w:t>
+              <w:t>29</w:t>
             </w:r>
             <w:r>
               <w:rPr>
@@ -729,7 +707,7 @@
                 <w:rFonts w:cs="Arial"/>
                 <w:sz w:val="24"/>
               </w:rPr>
-              <w:t>março</w:t>
+              <w:t>setembro</w:t>
             </w:r>
             <w:r>
               <w:rPr>
@@ -743,14 +721,14 @@
                 <w:rFonts w:cs="Arial"/>
                 <w:sz w:val="24"/>
               </w:rPr>
-              <w:t xml:space="preserve"> de 201</w:t>
+              <w:t>de 20</w:t>
             </w:r>
             <w:r>
               <w:rPr>
                 <w:rFonts w:cs="Arial"/>
                 <w:sz w:val="24"/>
               </w:rPr>
-              <w:t>1</w:t>
+              <w:t>25</w:t>
             </w:r>
           </w:p>
         </w:tc>
@@ -804,7 +782,25 @@
                 <w:bCs/>
                 <w:lang w:val="en-US"/>
               </w:rPr>
-              <w:t>Alex Marcolongo</w:t>
+              <w:t xml:space="preserve">Mahmoud </w:t>
+            </w:r>
+            <w:proofErr w:type="spellStart"/>
+            <w:r>
+              <w:rPr>
+                <w:b/>
+                <w:bCs/>
+                <w:lang w:val="en-US"/>
+              </w:rPr>
+              <w:t>Fauzi</w:t>
+            </w:r>
+            <w:proofErr w:type="spellEnd"/>
+            <w:r>
+              <w:rPr>
+                <w:b/>
+                <w:bCs/>
+                <w:lang w:val="en-US"/>
+              </w:rPr>
+              <w:t xml:space="preserve"> Ghazal</w:t>
             </w:r>
           </w:p>
           <w:p>
@@ -819,7 +815,13 @@
               <w:rPr>
                 <w:lang w:val="en-US"/>
               </w:rPr>
-              <w:t>alexmarcolongo@gmail.com</w:t>
+              <w:t>mahmoud.f.ghazal</w:t>
+            </w:r>
+            <w:r>
+              <w:rPr>
+                <w:lang w:val="en-US"/>
+              </w:rPr>
+              <w:t>@gmail.com</w:t>
             </w:r>
           </w:p>
         </w:tc>
@@ -955,7 +957,22 @@
               <w:jc w:val="center"/>
             </w:pPr>
             <w:r>
-              <w:t>27/11/10</w:t>
+              <w:t>2</w:t>
+            </w:r>
+            <w:r>
+              <w:t>9</w:t>
+            </w:r>
+            <w:r>
+              <w:t>/</w:t>
+            </w:r>
+            <w:r>
+              <w:t>09</w:t>
+            </w:r>
+            <w:r>
+              <w:t>/</w:t>
+            </w:r>
+            <w:r>
+              <w:t>25</w:t>
             </w:r>
           </w:p>
           <w:p>
@@ -1033,9 +1050,9 @@
           <w:szCs w:val="32"/>
         </w:rPr>
         <w:sectPr>
-          <w:headerReference w:type="default" r:id="rId13"/>
-          <w:headerReference w:type="first" r:id="rId14"/>
-          <w:footerReference w:type="first" r:id="rId15"/>
+          <w:headerReference w:type="default" r:id="rId16"/>
+          <w:headerReference w:type="first" r:id="rId17"/>
+          <w:footerReference w:type="first" r:id="rId18"/>
           <w:type w:val="continuous"/>
           <w:pgSz w:w="11906" w:h="16838" w:code="9"/>
           <w:pgMar w:top="567" w:right="567" w:bottom="567" w:left="567" w:header="680" w:footer="851" w:gutter="0"/>
@@ -1091,16 +1108,7 @@
         <w:rPr>
           <w:noProof/>
         </w:rPr>
-        <w:lastRenderedPageBreak/>
-        <w:t>Cama</w:t>
-      </w:r>
-      <w:bookmarkStart w:id="0" w:name="_GoBack"/>
-      <w:bookmarkEnd w:id="0"/>
-      <w:r>
-        <w:rPr>
-          <w:noProof/>
-        </w:rPr>
-        <w:t>da de Apresentação</w:t>
+        <w:t>Camada de Apresentação</w:t>
       </w:r>
       <w:r>
         <w:rPr>
@@ -1402,7 +1410,6 @@
           <w:sz w:val="32"/>
           <w:szCs w:val="32"/>
         </w:rPr>
-        <w:lastRenderedPageBreak/>
         <w:fldChar w:fldCharType="end"/>
       </w:r>
       <w:r>
@@ -1418,11 +1425,11 @@
       <w:pPr>
         <w:pStyle w:val="PSDS-MarcadoresNivel1"/>
       </w:pPr>
-      <w:bookmarkStart w:id="1" w:name="_Toc261999364"/>
-      <w:bookmarkStart w:id="2" w:name="_Toc482605977"/>
-      <w:bookmarkStart w:id="3" w:name="_Toc19581823"/>
-      <w:bookmarkStart w:id="4" w:name="_Toc19584270"/>
-      <w:bookmarkStart w:id="5" w:name="_Toc177443801"/>
+      <w:bookmarkStart w:id="0" w:name="_Toc261999364"/>
+      <w:bookmarkStart w:id="1" w:name="_Toc482605977"/>
+      <w:bookmarkStart w:id="2" w:name="_Toc19581823"/>
+      <w:bookmarkStart w:id="3" w:name="_Toc19584270"/>
+      <w:bookmarkStart w:id="4" w:name="_Toc177443801"/>
       <w:r>
         <w:rPr>
           <w:sz w:val="28"/>
@@ -1431,25 +1438,19 @@
         <w:lastRenderedPageBreak/>
         <w:t>Objetivo</w:t>
       </w:r>
-      <w:bookmarkEnd w:id="1"/>
-    </w:p>
+      <w:bookmarkEnd w:id="0"/>
+    </w:p>
+    <w:bookmarkEnd w:id="1"/>
     <w:bookmarkEnd w:id="2"/>
     <w:bookmarkEnd w:id="3"/>
     <w:bookmarkEnd w:id="4"/>
-    <w:bookmarkEnd w:id="5"/>
     <w:p/>
     <w:p>
       <w:pPr>
         <w:ind w:firstLine="540"/>
         <w:jc w:val="both"/>
-        <w:rPr>
-          <w:highlight w:val="yellow"/>
-        </w:rPr>
-      </w:pPr>
-      <w:r>
-        <w:rPr>
-          <w:highlight w:val="yellow"/>
-        </w:rPr>
+      </w:pPr>
+      <w:r>
         <w:t>Este documento trata principalmente da documentação das necessidades de negócios, da justificativa do projeto, do entendimento atual das necessidades do cliente e descreve resumidamente o novo produto, serviço ou resultado que deve satisfazer esses requisitos.</w:t>
       </w:r>
     </w:p>
@@ -1459,49 +1460,26 @@
         <w:jc w:val="both"/>
       </w:pPr>
       <w:r>
-        <w:rPr>
-          <w:highlight w:val="yellow"/>
-        </w:rPr>
-        <w:t xml:space="preserve">Tem o objetivo de alinhar as expectativas dos interessados para formalizar o início do projeto. </w:t>
-      </w:r>
-      <w:r>
-        <w:rPr>
-          <w:highlight w:val="yellow"/>
-        </w:rPr>
-        <w:t>A</w:t>
-      </w:r>
-      <w:r>
-        <w:rPr>
-          <w:highlight w:val="yellow"/>
-        </w:rPr>
-        <w:t xml:space="preserve">presentar uma visão arquitetural dos sistemas da linha </w:t>
+        <w:t xml:space="preserve">Tem o objetivo de alinhar as expectativas dos interessados para formalizar o início do projeto. Apresentar uma visão arquitetural dos sistemas da linha </w:t>
       </w:r>
       <w:r>
         <w:rPr>
           <w:b/>
           <w:bCs/>
-          <w:highlight w:val="yellow"/>
         </w:rPr>
         <w:t>SISCAD</w:t>
       </w:r>
       <w:r>
-        <w:rPr>
-          <w:highlight w:val="yellow"/>
-        </w:rPr>
         <w:t xml:space="preserve">. O intuito é salientar diferentes aspectos deste produto, obtidos a partir de decisões arquiteturais realizadas no âmbito dos sistemas da linha </w:t>
       </w:r>
       <w:r>
         <w:rPr>
           <w:b/>
           <w:bCs/>
-          <w:highlight w:val="yellow"/>
         </w:rPr>
         <w:t>SISCAD</w:t>
       </w:r>
       <w:r>
-        <w:rPr>
-          <w:highlight w:val="yellow"/>
-        </w:rPr>
         <w:t>.</w:t>
       </w:r>
     </w:p>
@@ -1522,11 +1500,11 @@
       <w:pPr>
         <w:pStyle w:val="PSDS-MarcadoresNivel2"/>
       </w:pPr>
-      <w:bookmarkStart w:id="6" w:name="_Toc261999365"/>
+      <w:bookmarkStart w:id="5" w:name="_Toc261999365"/>
       <w:r>
         <w:t>Escopo</w:t>
       </w:r>
-      <w:bookmarkEnd w:id="6"/>
+      <w:bookmarkEnd w:id="5"/>
     </w:p>
     <w:p>
       <w:pPr>
@@ -1549,7 +1527,6 @@
           <w:rFonts w:cs="Arial"/>
           <w:sz w:val="22"/>
           <w:szCs w:val="22"/>
-          <w:highlight w:val="yellow"/>
         </w:rPr>
       </w:pPr>
       <w:r>
@@ -1557,7 +1534,6 @@
           <w:rFonts w:cs="Arial"/>
           <w:sz w:val="22"/>
           <w:szCs w:val="22"/>
-          <w:highlight w:val="yellow"/>
         </w:rPr>
         <w:t>O escopo deste documento trata do desenvolvimento de um módulo que atenda todas as necessidades de uma biblioteca abrangendo qualquer instituição de ensino, sendo que este módulo é uma parte de um sistema maior.</w:t>
       </w:r>
@@ -1578,7 +1554,6 @@
           <w:rFonts w:cs="Arial"/>
           <w:sz w:val="22"/>
           <w:szCs w:val="22"/>
-          <w:highlight w:val="yellow"/>
         </w:rPr>
         <w:t>O escopo deste documento é documentar as partes significativas do ponto de vista da arquitetura do modelo de design, como sua divisão em subsistemas e pacotes. Além disso, mostra sua divisão em classes e utilitários de classe.</w:t>
       </w:r>
@@ -1599,26 +1574,30 @@
       <w:pPr>
         <w:pStyle w:val="PSDS-MarcadoresNivel2"/>
       </w:pPr>
-      <w:bookmarkStart w:id="7" w:name="_Toc117496143"/>
-      <w:bookmarkStart w:id="8" w:name="_Toc224965292"/>
+      <w:bookmarkStart w:id="6" w:name="_Toc117496143"/>
+      <w:bookmarkStart w:id="7" w:name="_Toc224965292"/>
       <w:r>
         <w:t>Referências</w:t>
       </w:r>
+      <w:bookmarkEnd w:id="6"/>
       <w:bookmarkEnd w:id="7"/>
-      <w:bookmarkEnd w:id="8"/>
+    </w:p>
+    <w:p>
+      <w:pPr>
+        <w:pStyle w:val="PSDS-MarcadoresNivel2"/>
+        <w:numPr>
+          <w:ilvl w:val="0"/>
+          <w:numId w:val="0"/>
+        </w:numPr>
+        <w:ind w:left="792"/>
+      </w:pPr>
     </w:p>
     <w:p>
       <w:pPr>
         <w:ind w:firstLine="540"/>
         <w:jc w:val="both"/>
-        <w:rPr>
-          <w:highlight w:val="yellow"/>
-        </w:rPr>
-      </w:pPr>
-      <w:r>
-        <w:rPr>
-          <w:highlight w:val="yellow"/>
-        </w:rPr>
+      </w:pPr>
+      <w:r>
         <w:t>Listar documentos relacionados a este documento de visão. Podem ser tanto documentos que foram utilizados para confeccionar este documento ou fazem parte deste documento, como documentos que estendem este documento.</w:t>
       </w:r>
     </w:p>
@@ -1650,62 +1629,13 @@
           <w:numId w:val="13"/>
         </w:numPr>
         <w:jc w:val="both"/>
-        <w:rPr>
-          <w:highlight w:val="lightGray"/>
-        </w:rPr>
-      </w:pPr>
-      <w:r>
-        <w:rPr>
-          <w:highlight w:val="lightGray"/>
-        </w:rPr>
-        <w:t>Reuniões informais entre</w:t>
-      </w:r>
-      <w:r>
-        <w:rPr>
-          <w:highlight w:val="lightGray"/>
-        </w:rPr>
-        <w:t xml:space="preserve"> o grupo xyz</w:t>
-      </w:r>
-      <w:r>
-        <w:rPr>
-          <w:highlight w:val="lightGray"/>
-        </w:rPr>
-        <w:t xml:space="preserve"> e Tour House.</w:t>
-      </w:r>
-    </w:p>
-    <w:p>
-      <w:pPr>
-        <w:numPr>
-          <w:ilvl w:val="0"/>
-          <w:numId w:val="14"/>
-        </w:numPr>
-        <w:jc w:val="both"/>
-        <w:rPr>
-          <w:highlight w:val="lightGray"/>
-        </w:rPr>
-      </w:pPr>
-      <w:r>
-        <w:rPr>
-          <w:highlight w:val="lightGray"/>
-        </w:rPr>
-        <w:t>Documentos elaborados pela Tour House:</w:t>
-      </w:r>
-    </w:p>
-    <w:p>
-      <w:pPr>
-        <w:ind w:left="2880"/>
-        <w:jc w:val="both"/>
-      </w:pPr>
-      <w:r>
-        <w:rPr>
-          <w:highlight w:val="lightGray"/>
-        </w:rPr>
-        <w:t>SISTEMA FRONT END - CRM 2.doc</w:t>
-      </w:r>
-    </w:p>
-    <w:p>
-      <w:pPr>
-        <w:ind w:left="2880"/>
+      </w:pPr>
+      <w:r>
+        <w:t>Documentos DVP Exemplo fornecido pelo professor Rodrigo Rocha.</w:t>
+      </w:r>
+    </w:p>
+    <w:p>
+      <w:pPr>
         <w:jc w:val="both"/>
       </w:pPr>
     </w:p>
@@ -1731,33 +1661,9 @@
           <w:numId w:val="13"/>
         </w:numPr>
         <w:jc w:val="both"/>
-        <w:rPr>
-          <w:highlight w:val="lightGray"/>
-        </w:rPr>
-      </w:pPr>
-      <w:r>
-        <w:rPr>
-          <w:highlight w:val="lightGray"/>
-        </w:rPr>
+      </w:pPr>
+      <w:r>
         <w:t>Documento de Requisitos</w:t>
-      </w:r>
-    </w:p>
-    <w:p>
-      <w:pPr>
-        <w:numPr>
-          <w:ilvl w:val="0"/>
-          <w:numId w:val="13"/>
-        </w:numPr>
-        <w:jc w:val="both"/>
-        <w:rPr>
-          <w:highlight w:val="lightGray"/>
-        </w:rPr>
-      </w:pPr>
-      <w:r>
-        <w:rPr>
-          <w:highlight w:val="lightGray"/>
-        </w:rPr>
-        <w:t>WBS</w:t>
       </w:r>
     </w:p>
     <w:p>
@@ -1776,13 +1682,18 @@
       <w:pPr>
         <w:pStyle w:val="PSDS-MarcadoresNivel1"/>
       </w:pPr>
-      <w:bookmarkStart w:id="9" w:name="_Toc117496144"/>
-      <w:bookmarkStart w:id="10" w:name="_Toc224965293"/>
+      <w:bookmarkStart w:id="8" w:name="_Toc117496144"/>
+      <w:bookmarkStart w:id="9" w:name="_Toc224965293"/>
       <w:r>
         <w:t>Necessidades de Negócio</w:t>
       </w:r>
+      <w:bookmarkEnd w:id="8"/>
       <w:bookmarkEnd w:id="9"/>
-      <w:bookmarkEnd w:id="10"/>
+    </w:p>
+    <w:p>
+      <w:pPr>
+        <w:jc w:val="both"/>
+      </w:pPr>
     </w:p>
     <w:p>
       <w:pPr>
@@ -1790,71 +1701,39 @@
         <w:jc w:val="both"/>
       </w:pPr>
       <w:r>
-        <w:t xml:space="preserve">Exemplo 1: </w:t>
-      </w:r>
-      <w:r>
-        <w:t xml:space="preserve">Um sistema informatizado para controle de uma biblioteca é necessário para que a instituição que </w:t>
-      </w:r>
-      <w:r>
-        <w:t>utilizar</w:t>
-      </w:r>
-      <w:r>
-        <w:t xml:space="preserve"> esta solução consiga ter total controle de todos os livro</w:t>
-      </w:r>
-      <w:r>
-        <w:t>s</w:t>
-      </w:r>
-      <w:r>
-        <w:t xml:space="preserve"> que a mesma possui. Com o sistema, também é possível controlar todos os empréstimos e devoluçõe</w:t>
-      </w:r>
-      <w:r>
-        <w:t>s que são efetuadas. Além de tais</w:t>
-      </w:r>
-      <w:r>
-        <w:t xml:space="preserve"> funcionalidades, o sistema também poderá auxiliar no controle de empréstimos que estão em atraso, para que não ocorram perdas de livros.</w:t>
-      </w:r>
+        <w:t>O sistema de e-commerce para venda de livros é necessário para disponibilizar o catálogo de obras de forma organizada, permitindo pesquisas, compras online seguras e acompanhamento de pedidos. Além disso, deve oferecer controle de estoque, geração de relatórios de vendas e integração com meios de pagamento e entrega, garantindo eficiência operacional e melhor experiência ao cliente.</w:t>
+      </w:r>
+    </w:p>
+    <w:p/>
+    <w:p>
+      <w:pPr>
+        <w:pStyle w:val="PSDS-MarcadoresNivel1"/>
+      </w:pPr>
+      <w:bookmarkStart w:id="10" w:name="_Toc117496145"/>
+      <w:bookmarkStart w:id="11" w:name="_Toc224965294"/>
+      <w:r>
+        <w:t>Objetivo do Projeto</w:t>
+      </w:r>
+      <w:bookmarkEnd w:id="10"/>
+      <w:bookmarkEnd w:id="11"/>
+    </w:p>
+    <w:p>
+      <w:pPr>
+        <w:pStyle w:val="PSDS-MarcadoresNivel2"/>
+        <w:numPr>
+          <w:ilvl w:val="0"/>
+          <w:numId w:val="0"/>
+        </w:numPr>
+        <w:ind w:left="792"/>
+      </w:pPr>
     </w:p>
     <w:p>
       <w:pPr>
         <w:ind w:firstLine="540"/>
         <w:jc w:val="both"/>
       </w:pPr>
-    </w:p>
-    <w:p>
-      <w:pPr>
-        <w:ind w:firstLine="540"/>
-        <w:jc w:val="both"/>
-        <w:rPr>
-          <w:u w:val="single"/>
-        </w:rPr>
-      </w:pPr>
-      <w:r>
-        <w:t>Exemplo 2: Um sistema informatizado que a partir dos dados armazenados referentes as operações realizadas pela biblioteca gere relatórios que serão utilizados para o controle interno da mesma e para fornecer informações aos administradores da instituição de ensino na qual está localizada.</w:t>
-      </w:r>
-    </w:p>
-    <w:p/>
-    <w:p>
-      <w:pPr>
-        <w:pStyle w:val="PSDS-MarcadoresNivel1"/>
-      </w:pPr>
-      <w:bookmarkStart w:id="11" w:name="_Toc117496145"/>
-      <w:bookmarkStart w:id="12" w:name="_Toc224965294"/>
-      <w:r>
-        <w:t>Objetivo do Projeto</w:t>
-      </w:r>
-      <w:bookmarkEnd w:id="11"/>
-      <w:bookmarkEnd w:id="12"/>
-    </w:p>
-    <w:p>
-      <w:pPr>
-        <w:ind w:firstLine="540"/>
-        <w:jc w:val="both"/>
-      </w:pPr>
-      <w:r>
-        <w:t>E</w:t>
-      </w:r>
-      <w:r>
-        <w:t>xemplo 1: Desenvolver uma plataforma para soluções web capaz de:</w:t>
+      <w:r>
+        <w:t>Desenvolver uma plataforma para soluções web capaz de:</w:t>
       </w:r>
     </w:p>
     <w:p>
@@ -1866,7 +1745,6 @@
         <w:jc w:val="both"/>
       </w:pPr>
       <w:r>
-        <w:lastRenderedPageBreak/>
         <w:t>armazenar informações em uma base de dados</w:t>
       </w:r>
     </w:p>
@@ -1884,30 +1762,56 @@
     </w:p>
     <w:p>
       <w:pPr>
+        <w:ind w:left="1260"/>
+        <w:jc w:val="both"/>
+      </w:pPr>
+      <w:r>
+        <w:t xml:space="preserve"> </w:t>
+      </w:r>
+    </w:p>
+    <w:p>
+      <w:pPr>
+        <w:ind w:firstLine="360"/>
+        <w:jc w:val="both"/>
+        <w:rPr>
+          <w:u w:val="single"/>
+        </w:rPr>
+      </w:pPr>
+      <w:r>
+        <w:t>Facilitando a compra de livros pelos clientes, agilizando o processamento de pedidos e pagamentos, e permitindo à administração acompanhar vendas e controlar o estoque de forma eficiente.</w:t>
+      </w:r>
+    </w:p>
+    <w:p>
+      <w:pPr>
+        <w:pStyle w:val="PSDS-MarcadoresNivel1"/>
+      </w:pPr>
+      <w:bookmarkStart w:id="12" w:name="_Toc117496146"/>
+      <w:bookmarkStart w:id="13" w:name="_Toc224965295"/>
+      <w:r>
+        <w:lastRenderedPageBreak/>
+        <w:t>Declaração Preliminar de Escopo</w:t>
+      </w:r>
+      <w:bookmarkEnd w:id="12"/>
+      <w:bookmarkEnd w:id="13"/>
+    </w:p>
+    <w:p>
+      <w:pPr>
+        <w:pStyle w:val="PSDS-MarcadoresNivel2"/>
         <w:numPr>
           <w:ilvl w:val="0"/>
-          <w:numId w:val="16"/>
+          <w:numId w:val="0"/>
         </w:numPr>
+        <w:ind w:left="792"/>
+      </w:pPr>
+    </w:p>
+    <w:p>
+      <w:pPr>
+        <w:ind w:firstLine="540"/>
         <w:jc w:val="both"/>
       </w:pPr>
       <w:r>
-        <w:t>ser executado em qualquer navegador</w:t>
-      </w:r>
-    </w:p>
-    <w:p>
-      <w:pPr>
-        <w:ind w:left="1260"/>
-        <w:jc w:val="both"/>
-      </w:pPr>
-      <w:r>
-        <w:t xml:space="preserve"> </w:t>
-      </w:r>
-    </w:p>
-    <w:p>
-      <w:pPr>
-        <w:ind w:left="1260"/>
-        <w:jc w:val="both"/>
-      </w:pPr>
+        <w:t>Esta seção descreve, em alto nível, o escopo do projeto. Os requisitos serão melhor detalhados nos documentos de Requisitos e Dicionário WBS.</w:t>
+      </w:r>
     </w:p>
     <w:p>
       <w:pPr>
@@ -1917,154 +1821,62 @@
     </w:p>
     <w:p>
       <w:pPr>
+        <w:pStyle w:val="PSDS-MarcadoresNivel2"/>
+      </w:pPr>
+      <w:bookmarkStart w:id="14" w:name="_Toc117496147"/>
+      <w:bookmarkStart w:id="15" w:name="_Toc224965296"/>
+      <w:r>
+        <w:t>Descrição</w:t>
+      </w:r>
+      <w:bookmarkEnd w:id="14"/>
+      <w:bookmarkEnd w:id="15"/>
+    </w:p>
+    <w:p>
+      <w:pPr>
+        <w:pStyle w:val="PSDS-MarcadoresNivel2"/>
+        <w:numPr>
+          <w:ilvl w:val="0"/>
+          <w:numId w:val="0"/>
+        </w:numPr>
+        <w:ind w:left="792"/>
+      </w:pPr>
+    </w:p>
+    <w:p>
+      <w:pPr>
         <w:ind w:firstLine="540"/>
         <w:jc w:val="both"/>
       </w:pPr>
       <w:r>
-        <w:t xml:space="preserve">Exemplo 2: Desenvolver uma solução </w:t>
-      </w:r>
-      <w:r>
-        <w:t>para uma biblioteca</w:t>
-      </w:r>
-      <w:r>
-        <w:t xml:space="preserve">, que possibilite: </w:t>
-      </w:r>
-    </w:p>
-    <w:p>
-      <w:pPr>
+        <w:t>Descrição narrativa do produto do projeto.</w:t>
+      </w:r>
+    </w:p>
+    <w:p>
+      <w:pPr>
+        <w:ind w:firstLine="720"/>
+        <w:jc w:val="both"/>
+      </w:pPr>
+    </w:p>
+    <w:p>
+      <w:pPr>
+        <w:pStyle w:val="PSDS-MarcadoresNivel2"/>
+      </w:pPr>
+      <w:bookmarkStart w:id="16" w:name="_Toc117496148"/>
+      <w:bookmarkStart w:id="17" w:name="_Toc224965297"/>
+      <w:r>
+        <w:t>Produtos a serem entregues</w:t>
+      </w:r>
+      <w:bookmarkEnd w:id="16"/>
+      <w:bookmarkEnd w:id="17"/>
+    </w:p>
+    <w:p>
+      <w:pPr>
+        <w:pStyle w:val="PSDS-MarcadoresNivel2"/>
         <w:numPr>
           <w:ilvl w:val="0"/>
-          <w:numId w:val="15"/>
+          <w:numId w:val="0"/>
         </w:numPr>
-        <w:jc w:val="both"/>
-      </w:pPr>
-      <w:r>
-        <w:t>Controlar os livros presentes no acervo da biblioteca e entrada de novos  livros.</w:t>
-      </w:r>
-    </w:p>
-    <w:p>
-      <w:pPr>
-        <w:numPr>
-          <w:ilvl w:val="0"/>
-          <w:numId w:val="15"/>
-        </w:numPr>
-        <w:jc w:val="both"/>
-      </w:pPr>
-      <w:r>
-        <w:t>Gerenciamento das operações realizadas na biblioteca: empréstimo, devolução de livros</w:t>
-      </w:r>
-    </w:p>
-    <w:p>
-      <w:pPr>
-        <w:numPr>
-          <w:ilvl w:val="0"/>
-          <w:numId w:val="15"/>
-        </w:numPr>
-        <w:jc w:val="both"/>
-      </w:pPr>
-      <w:r>
-        <w:t>Integração com o sistema utilizado pela instituição de ensino</w:t>
-      </w:r>
-    </w:p>
-    <w:p>
-      <w:pPr>
-        <w:ind w:firstLine="540"/>
-        <w:jc w:val="both"/>
-        <w:rPr>
-          <w:u w:val="single"/>
-        </w:rPr>
-      </w:pPr>
-      <w:r>
-        <w:t>Minimizando o tempo de atendimento dos alunos e professores que desejam emprestar algum livro do acervo</w:t>
-      </w:r>
-      <w:r>
-        <w:t xml:space="preserve"> e facilitando a produção de relatórios com base nos dados apresentados por tais operações.</w:t>
-      </w:r>
-    </w:p>
-    <w:p/>
-    <w:p>
-      <w:pPr>
-        <w:pStyle w:val="PSDS-MarcadoresNivel1"/>
-      </w:pPr>
-      <w:bookmarkStart w:id="13" w:name="_Toc117496146"/>
-      <w:bookmarkStart w:id="14" w:name="_Toc224965295"/>
-      <w:r>
-        <w:t>Declaração Preliminar de Escopo</w:t>
-      </w:r>
-      <w:bookmarkEnd w:id="13"/>
-      <w:bookmarkEnd w:id="14"/>
-    </w:p>
-    <w:p>
-      <w:pPr>
-        <w:ind w:firstLine="540"/>
-        <w:jc w:val="both"/>
-      </w:pPr>
-      <w:r>
-        <w:t>Esta seção descreve, em alto nível, o escopo do projeto. Os requisitos serão melhor detalhados nos documentos de Requisitos e Dicionário WBS.</w:t>
-      </w:r>
-    </w:p>
-    <w:p>
-      <w:pPr>
-        <w:ind w:firstLine="720"/>
-        <w:jc w:val="both"/>
-      </w:pPr>
-    </w:p>
-    <w:p>
-      <w:pPr>
-        <w:pStyle w:val="PSDS-MarcadoresNivel2"/>
-      </w:pPr>
-      <w:bookmarkStart w:id="15" w:name="_Toc117496147"/>
-      <w:bookmarkStart w:id="16" w:name="_Toc224965296"/>
-      <w:r>
-        <w:t>Descrição</w:t>
-      </w:r>
-      <w:bookmarkEnd w:id="15"/>
-      <w:bookmarkEnd w:id="16"/>
-    </w:p>
-    <w:p>
-      <w:pPr>
-        <w:ind w:firstLine="540"/>
-        <w:jc w:val="both"/>
-        <w:rPr>
-          <w:highlight w:val="yellow"/>
-        </w:rPr>
-      </w:pPr>
-      <w:r>
-        <w:rPr>
-          <w:highlight w:val="yellow"/>
-        </w:rPr>
-        <w:t>Descriç</w:t>
-      </w:r>
-      <w:r>
-        <w:rPr>
-          <w:highlight w:val="yellow"/>
-        </w:rPr>
-        <w:t>ão narrativa</w:t>
-      </w:r>
-      <w:r>
-        <w:rPr>
-          <w:highlight w:val="yellow"/>
-        </w:rPr>
-        <w:t xml:space="preserve"> do produto do projeto.</w:t>
-      </w:r>
-    </w:p>
-    <w:p>
-      <w:pPr>
-        <w:ind w:firstLine="720"/>
-        <w:jc w:val="both"/>
-      </w:pPr>
-    </w:p>
-    <w:p>
-      <w:pPr>
-        <w:pStyle w:val="PSDS-MarcadoresNivel2"/>
-      </w:pPr>
-      <w:bookmarkStart w:id="17" w:name="_Toc117496148"/>
-      <w:bookmarkStart w:id="18" w:name="_Toc224965297"/>
-      <w:r>
-        <w:t>Produtos a serem entregues</w:t>
-      </w:r>
-      <w:bookmarkEnd w:id="17"/>
-      <w:bookmarkEnd w:id="18"/>
+        <w:ind w:left="792"/>
+      </w:pPr>
     </w:p>
     <w:p>
       <w:pPr>
@@ -2090,7 +1902,13 @@
         <w:jc w:val="both"/>
       </w:pPr>
       <w:r>
-        <w:t>Sistema do módulo da biblioteca , etapa 1, implementado de acordo com a especificação feita na fase de análise. (código objeto e código fonte).</w:t>
+        <w:t>Sistema do módulo d</w:t>
+      </w:r>
+      <w:r>
+        <w:t>e catalogo</w:t>
+      </w:r>
+      <w:r>
+        <w:t>, etapa 1, implementado de acordo com a especificação feita na fase de análise. (código objeto e código fonte).</w:t>
       </w:r>
     </w:p>
     <w:p>
@@ -2114,7 +1932,7 @@
         <w:jc w:val="both"/>
       </w:pPr>
       <w:r>
-        <w:t>Hospedagem do sistema em ambiente 24 x 7.</w:t>
+        <w:t>Plataforma Web funcional.</w:t>
       </w:r>
     </w:p>
     <w:p>
@@ -2127,26 +1945,30 @@
       <w:pPr>
         <w:pStyle w:val="PSDS-MarcadoresNivel2"/>
       </w:pPr>
-      <w:bookmarkStart w:id="19" w:name="_Toc117496149"/>
-      <w:bookmarkStart w:id="20" w:name="_Toc224965298"/>
+      <w:bookmarkStart w:id="18" w:name="_Toc117496149"/>
+      <w:bookmarkStart w:id="19" w:name="_Toc224965298"/>
       <w:r>
         <w:t>Requisitos</w:t>
       </w:r>
+      <w:bookmarkEnd w:id="18"/>
       <w:bookmarkEnd w:id="19"/>
-      <w:bookmarkEnd w:id="20"/>
+    </w:p>
+    <w:p>
+      <w:pPr>
+        <w:pStyle w:val="PSDS-MarcadoresNivel2"/>
+        <w:numPr>
+          <w:ilvl w:val="0"/>
+          <w:numId w:val="0"/>
+        </w:numPr>
+        <w:ind w:left="792"/>
+      </w:pPr>
     </w:p>
     <w:p>
       <w:pPr>
         <w:ind w:firstLine="540"/>
         <w:jc w:val="both"/>
-        <w:rPr>
-          <w:highlight w:val="yellow"/>
-        </w:rPr>
-      </w:pPr>
-      <w:r>
-        <w:rPr>
-          <w:highlight w:val="yellow"/>
-        </w:rPr>
+      </w:pPr>
+      <w:r>
         <w:t>É importante salientar que o documento de visão estará sendo feito no momento de iniciação do projeto. No qual, ainda não se tem todo o detalhamento. Portanto, os requisitos devem descritos em alto nível e depois detalhados em outro documento, caso o projeto seja aprovado.</w:t>
       </w:r>
     </w:p>
@@ -2167,13 +1989,23 @@
           <w:numId w:val="4"/>
         </w:numPr>
       </w:pPr>
-      <w:bookmarkStart w:id="21" w:name="_Toc117496150"/>
-      <w:bookmarkStart w:id="22" w:name="_Toc224965299"/>
+      <w:bookmarkStart w:id="20" w:name="_Toc117496150"/>
+      <w:bookmarkStart w:id="21" w:name="_Toc224965299"/>
       <w:r>
         <w:t>Requisitos Funcionais</w:t>
       </w:r>
+      <w:bookmarkEnd w:id="20"/>
       <w:bookmarkEnd w:id="21"/>
-      <w:bookmarkEnd w:id="22"/>
+    </w:p>
+    <w:p>
+      <w:pPr>
+        <w:pStyle w:val="PSDS-MarcadoresNivel2"/>
+        <w:numPr>
+          <w:ilvl w:val="0"/>
+          <w:numId w:val="0"/>
+        </w:numPr>
+        <w:ind w:left="1224"/>
+      </w:pPr>
     </w:p>
     <w:p>
       <w:pPr>
@@ -2202,7 +2034,13 @@
         <w:jc w:val="both"/>
       </w:pPr>
       <w:r>
-        <w:t>O sistema deve ser capaz de fazer o controle de atraso na devolução de livros que foram emprestados a um aluno ou professor.</w:t>
+        <w:t xml:space="preserve">O sistema deve ser capaz de fazer o controle de atraso na devolução de livros que foram </w:t>
+      </w:r>
+      <w:r>
+        <w:t>vendas</w:t>
+      </w:r>
+      <w:r>
+        <w:t xml:space="preserve"> a um aluno ou professor.</w:t>
       </w:r>
     </w:p>
     <w:p>
@@ -2211,25 +2049,7 @@
         <w:jc w:val="both"/>
       </w:pPr>
       <w:r>
-        <w:t>O sistema deve ser capaz de produzir uma listagem com os livros que são os mais emprestados.</w:t>
-      </w:r>
-    </w:p>
-    <w:p>
-      <w:pPr>
-        <w:ind w:firstLine="540"/>
-        <w:jc w:val="both"/>
-      </w:pPr>
-      <w:r>
         <w:t>O sistema deve ser capaz de produzir relatórios referentes as operações do sistema.</w:t>
-      </w:r>
-    </w:p>
-    <w:p>
-      <w:pPr>
-        <w:ind w:firstLine="540"/>
-        <w:jc w:val="both"/>
-      </w:pPr>
-      <w:r>
-        <w:t>O sistema deve ser capaz de pedir novos livros para o acervo da biblioteca.</w:t>
       </w:r>
     </w:p>
     <w:p>
@@ -2267,13 +2087,23 @@
           <w:numId w:val="4"/>
         </w:numPr>
       </w:pPr>
-      <w:bookmarkStart w:id="23" w:name="_Toc117496151"/>
-      <w:bookmarkStart w:id="24" w:name="_Toc224965300"/>
+      <w:bookmarkStart w:id="22" w:name="_Toc117496151"/>
+      <w:bookmarkStart w:id="23" w:name="_Toc224965300"/>
       <w:r>
         <w:t>Requisitos Não Funcionais</w:t>
       </w:r>
+      <w:bookmarkEnd w:id="22"/>
       <w:bookmarkEnd w:id="23"/>
-      <w:bookmarkEnd w:id="24"/>
+    </w:p>
+    <w:p>
+      <w:pPr>
+        <w:pStyle w:val="PSDS-MarcadoresNivel2"/>
+        <w:numPr>
+          <w:ilvl w:val="0"/>
+          <w:numId w:val="0"/>
+        </w:numPr>
+        <w:ind w:left="1224"/>
+      </w:pPr>
     </w:p>
     <w:p>
       <w:pPr>
@@ -2290,8 +2120,13 @@
         <w:jc w:val="both"/>
       </w:pPr>
       <w:r>
-        <w:t>Utilizar o banco de dados PostGreSQL</w:t>
-      </w:r>
+        <w:t xml:space="preserve">Utilizar o banco de dados </w:t>
+      </w:r>
+      <w:proofErr w:type="spellStart"/>
+      <w:r>
+        <w:t>PostGreSQL</w:t>
+      </w:r>
+      <w:proofErr w:type="spellEnd"/>
     </w:p>
     <w:p>
       <w:pPr>
@@ -2299,7 +2134,27 @@
         <w:jc w:val="both"/>
       </w:pPr>
       <w:r>
-        <w:t>A arquitetura da solução obdecer o design pattern MVC.</w:t>
+        <w:t xml:space="preserve">A arquitetura da solução </w:t>
+      </w:r>
+      <w:r>
+        <w:t>ob</w:t>
+      </w:r>
+      <w:r>
+        <w:t>e</w:t>
+      </w:r>
+      <w:r>
+        <w:t>decer ao</w:t>
+      </w:r>
+      <w:r>
+        <w:t xml:space="preserve"> design </w:t>
+      </w:r>
+      <w:proofErr w:type="spellStart"/>
+      <w:r>
+        <w:t>pattern</w:t>
+      </w:r>
+      <w:proofErr w:type="spellEnd"/>
+      <w:r>
+        <w:t xml:space="preserve"> MVC.</w:t>
       </w:r>
     </w:p>
     <w:p>
@@ -2320,82 +2175,33 @@
         <w:jc w:val="both"/>
       </w:pPr>
       <w:r>
-        <w:t>IE</w:t>
-      </w:r>
-    </w:p>
-    <w:p>
-      <w:pPr>
-        <w:numPr>
-          <w:ilvl w:val="0"/>
-          <w:numId w:val="17"/>
-        </w:numPr>
-        <w:jc w:val="both"/>
-      </w:pPr>
-      <w:r>
-        <w:lastRenderedPageBreak/>
         <w:t>Google Chrome</w:t>
       </w:r>
     </w:p>
     <w:p>
       <w:pPr>
-        <w:numPr>
-          <w:ilvl w:val="0"/>
-          <w:numId w:val="17"/>
-        </w:numPr>
-        <w:jc w:val="both"/>
-      </w:pPr>
-      <w:r>
-        <w:t xml:space="preserve">Firefox </w:t>
-      </w:r>
-      <w:bookmarkStart w:id="25" w:name="_Toc108251578"/>
-      <w:bookmarkStart w:id="26" w:name="_Toc117496152"/>
-      <w:bookmarkStart w:id="27" w:name="_Toc224965301"/>
-    </w:p>
-    <w:p>
-      <w:pPr>
-        <w:numPr>
-          <w:ilvl w:val="0"/>
-          <w:numId w:val="17"/>
-        </w:numPr>
-        <w:jc w:val="both"/>
-      </w:pPr>
-      <w:r>
-        <w:t>Cronograma de Marcos Sumariado</w:t>
-      </w:r>
-      <w:bookmarkEnd w:id="25"/>
-      <w:bookmarkEnd w:id="26"/>
-      <w:bookmarkEnd w:id="27"/>
-    </w:p>
-    <w:p>
-      <w:pPr>
         <w:pStyle w:val="PargrafodaLista"/>
       </w:pPr>
-    </w:p>
-    <w:p>
-      <w:pPr>
-        <w:pStyle w:val="PSDS-MarcadoresNivel2"/>
-        <w:numPr>
-          <w:ilvl w:val="2"/>
-          <w:numId w:val="4"/>
-        </w:numPr>
-      </w:pPr>
-      <w:r>
-        <w:t>Regras de Negócio</w:t>
-      </w:r>
     </w:p>
     <w:p/>
     <w:p/>
+    <w:p/>
+    <w:p/>
+    <w:p/>
+    <w:p/>
+    <w:p/>
     <w:p>
       <w:pPr>
         <w:pStyle w:val="PSDS-MarcadoresNivel1"/>
       </w:pPr>
-      <w:bookmarkStart w:id="28" w:name="_Toc117496154"/>
-      <w:bookmarkStart w:id="29" w:name="_Toc224965303"/>
-      <w:r>
+      <w:bookmarkStart w:id="24" w:name="_Toc117496154"/>
+      <w:bookmarkStart w:id="25" w:name="_Toc224965303"/>
+      <w:r>
+        <w:lastRenderedPageBreak/>
         <w:t>Premissas</w:t>
       </w:r>
-      <w:bookmarkEnd w:id="28"/>
-      <w:bookmarkEnd w:id="29"/>
+      <w:bookmarkEnd w:id="24"/>
+      <w:bookmarkEnd w:id="25"/>
     </w:p>
     <w:p>
       <w:pPr>
@@ -2406,62 +2212,23 @@
       <w:pPr>
         <w:ind w:firstLine="540"/>
         <w:jc w:val="both"/>
-        <w:rPr>
-          <w:highlight w:val="yellow"/>
-        </w:rPr>
-      </w:pPr>
-      <w:r>
-        <w:rPr>
-          <w:highlight w:val="yellow"/>
-        </w:rPr>
-        <w:t>As premissas são informações que consideramos verdadeiras ou reais, e que vão sendo elaboradas</w:t>
-      </w:r>
-      <w:r>
-        <w:rPr>
-          <w:highlight w:val="yellow"/>
-        </w:rPr>
-        <w:t xml:space="preserve"> </w:t>
-      </w:r>
-      <w:r>
-        <w:rPr>
-          <w:highlight w:val="yellow"/>
-        </w:rPr>
-        <w:t xml:space="preserve">gradativamente no decorrer do processo de Planejamento. Elas são documentas inicialmente no </w:t>
-      </w:r>
-      <w:r>
-        <w:rPr>
-          <w:highlight w:val="yellow"/>
-        </w:rPr>
-        <w:t>documento de visão</w:t>
-      </w:r>
-      <w:r>
-        <w:rPr>
-          <w:highlight w:val="yellow"/>
-        </w:rPr>
-        <w:t xml:space="preserve"> e serão usadas como entradas em outros processos mais à frente.</w:t>
+      </w:pPr>
+      <w:r>
+        <w:t>As premissas são informações que consideramos verdadeiras ou reais, e que vão sendo elaboradas gradativamente no decorrer do processo de Planejamento. Elas são documentas inicialmente no documento de visão e serão usadas como entradas em outros processos mais à frente.</w:t>
       </w:r>
     </w:p>
     <w:p>
       <w:pPr>
         <w:ind w:firstLine="540"/>
         <w:jc w:val="both"/>
-        <w:rPr>
-          <w:highlight w:val="yellow"/>
-        </w:rPr>
       </w:pPr>
     </w:p>
     <w:p>
       <w:pPr>
         <w:ind w:firstLine="540"/>
         <w:jc w:val="both"/>
-        <w:rPr>
-          <w:highlight w:val="yellow"/>
-        </w:rPr>
-      </w:pPr>
-      <w:r>
-        <w:rPr>
-          <w:highlight w:val="yellow"/>
-        </w:rPr>
+      </w:pPr>
+      <w:r>
         <w:t>Premissas são coisas que o gerente de projeto toma como verdade para basear o seu planejamento. Uma premissa considerada, mas não documentada, pode ocasionar o insucesso do projeto.</w:t>
       </w:r>
     </w:p>
@@ -2485,84 +2252,44 @@
     </w:p>
     <w:p>
       <w:pPr>
+        <w:ind w:left="1428"/>
+        <w:jc w:val="both"/>
+      </w:pPr>
+    </w:p>
+    <w:p>
+      <w:pPr>
         <w:pStyle w:val="PSDS-MarcadoresNivel1"/>
       </w:pPr>
-      <w:bookmarkStart w:id="30" w:name="_Toc114298407"/>
-      <w:bookmarkStart w:id="31" w:name="_Toc117496155"/>
-      <w:bookmarkStart w:id="32" w:name="_Toc224965304"/>
+      <w:bookmarkStart w:id="26" w:name="_Toc114298407"/>
+      <w:bookmarkStart w:id="27" w:name="_Toc117496155"/>
+      <w:bookmarkStart w:id="28" w:name="_Toc224965304"/>
       <w:r>
         <w:t>Influência das Partes Interessadas</w:t>
       </w:r>
-      <w:bookmarkEnd w:id="30"/>
-      <w:bookmarkEnd w:id="31"/>
-      <w:bookmarkEnd w:id="32"/>
+      <w:bookmarkEnd w:id="26"/>
+      <w:bookmarkEnd w:id="27"/>
+      <w:bookmarkEnd w:id="28"/>
+    </w:p>
+    <w:p>
+      <w:pPr>
+        <w:pStyle w:val="PSDS-MarcadoresNivel2"/>
+        <w:numPr>
+          <w:ilvl w:val="0"/>
+          <w:numId w:val="0"/>
+        </w:numPr>
+        <w:ind w:left="792"/>
+      </w:pPr>
     </w:p>
     <w:p>
       <w:pPr>
         <w:ind w:firstLine="540"/>
         <w:jc w:val="both"/>
-        <w:rPr>
-          <w:highlight w:val="yellow"/>
-        </w:rPr>
-      </w:pPr>
-      <w:r>
-        <w:rPr>
-          <w:highlight w:val="yellow"/>
-        </w:rPr>
-        <w:t xml:space="preserve">Os interessados no projeto podem influenciar fortemente os objetivos do projeto. Muitos deles têm forte influência negativa e podem jogar areia no seu projeto. Na fase de Iniciação é importante que você possa identificar quais são as </w:t>
-      </w:r>
-      <w:r>
-        <w:rPr>
-          <w:highlight w:val="yellow"/>
-        </w:rPr>
-        <w:t xml:space="preserve">forças </w:t>
-      </w:r>
-      <w:r>
-        <w:rPr>
-          <w:highlight w:val="yellow"/>
-        </w:rPr>
-        <w:t xml:space="preserve">que poderão contribuir com seu projeto e quais serão as negativas para que você possa identificar formas de neutralizá-las. Procure conversar com os stakeholders do projeto e obter detalhes mais específicos sobre os objetivos e resultados pretendidos. Nessa etapa, o objetivo é obter uma </w:t>
-      </w:r>
-      <w:r>
-        <w:rPr>
-          <w:highlight w:val="yellow"/>
-        </w:rPr>
-        <w:t>visão geral do projeto</w:t>
-      </w:r>
-      <w:r>
-        <w:rPr>
-          <w:highlight w:val="yellow"/>
-        </w:rPr>
-        <w:t>, ou seja, a definição — que deve conter informações suficientes para descrever tanto o projeto, seus requisitos e objetivos, quanto como saber o que deve ser feito para ser concluído com êxito. Resumindo quais são os fatores críticos de sucesso de seu projeto.</w:t>
+      </w:pPr>
+      <w:r>
+        <w:t>Os interessados no projeto podem influenciar fortemente os objetivos do projeto. Muitos deles têm forte influência negativa e podem jogar areia no seu projeto. Na fase de Iniciação é importante que você possa identificar quais são as forças que poderão contribuir com seu projeto e quais serão as negativas para que você possa identificar formas de neutralizá-las. Procure conversar com os stakeholders do projeto e obter detalhes mais específicos sobre os objetivos e resultados pretendidos. Nessa etapa, o objetivo é obter uma visão geral do projeto, ou seja, a definição — que deve conter informações suficientes para descrever tanto o projeto, seus requisitos e objetivos, quanto como saber o que deve ser feito para ser concluído com êxito. Resumindo quais são os fatores críticos de sucesso de seu projeto.</w:t>
       </w:r>
     </w:p>
     <w:p/>
-    <w:p>
-      <w:pPr>
-        <w:jc w:val="both"/>
-        <w:rPr>
-          <w:highlight w:val="lightGray"/>
-        </w:rPr>
-      </w:pPr>
-      <w:r>
-        <w:rPr>
-          <w:highlight w:val="lightGray"/>
-        </w:rPr>
-        <w:t xml:space="preserve">Exemplo </w:t>
-      </w:r>
-      <w:r>
-        <w:rPr>
-          <w:highlight w:val="lightGray"/>
-        </w:rPr>
-        <w:t>1</w:t>
-      </w:r>
-      <w:r>
-        <w:rPr>
-          <w:highlight w:val="lightGray"/>
-        </w:rPr>
-        <w:t>:</w:t>
-      </w:r>
-    </w:p>
     <w:p>
       <w:pPr>
         <w:numPr>
@@ -2570,26 +2297,15 @@
           <w:numId w:val="18"/>
         </w:numPr>
         <w:jc w:val="both"/>
-        <w:rPr>
-          <w:highlight w:val="lightGray"/>
-        </w:rPr>
-      </w:pPr>
-      <w:smartTag w:uri="urn:schemas-microsoft-com:office:smarttags" w:element="PersonName">
-        <w:smartTagPr>
-          <w:attr w:name="ProductID" w:val="Rodinei Perassol Isquierdo"/>
-        </w:smartTagPr>
-        <w:r>
-          <w:rPr>
-            <w:highlight w:val="lightGray"/>
-          </w:rPr>
-          <w:t>Rodinei Perassol Isquierdo</w:t>
-        </w:r>
-      </w:smartTag>
-      <w:r>
-        <w:rPr>
-          <w:highlight w:val="lightGray"/>
-        </w:rPr>
-        <w:t>: diretor da Houter e patrocinador do projeto. Interessado em minimizar o custo operacional de atendimento da Houter, assim como, acompanhar a tendência dos seus concorrentes.</w:t>
+      </w:pPr>
+      <w:r>
+        <w:rPr>
+          <w:rStyle w:val="Forte"/>
+        </w:rPr>
+        <w:t>FATEC Mogi das Cruzes:</w:t>
+      </w:r>
+      <w:r>
+        <w:t xml:space="preserve"> instituição responsável pelo curso, patrocinadora do projeto. Interessada em avaliar a competência do aluno Mahmoud Ghazal na execução do projeto e promover aprendizado prático em desenvolvimento de sistemas de e-commerce.</w:t>
       </w:r>
     </w:p>
     <w:p>
@@ -2599,26 +2315,17 @@
           <w:numId w:val="18"/>
         </w:numPr>
         <w:jc w:val="both"/>
-        <w:rPr>
-          <w:highlight w:val="lightGray"/>
-        </w:rPr>
-      </w:pPr>
-      <w:smartTag w:uri="urn:schemas-microsoft-com:office:smarttags" w:element="PersonName">
-        <w:smartTagPr>
-          <w:attr w:name="ProductID" w:val="Pedro Mendes"/>
-        </w:smartTagPr>
-        <w:r>
-          <w:rPr>
-            <w:highlight w:val="lightGray"/>
-          </w:rPr>
-          <w:t>Pedro Mendes</w:t>
-        </w:r>
-      </w:smartTag>
-      <w:r>
-        <w:rPr>
-          <w:highlight w:val="lightGray"/>
-        </w:rPr>
-        <w:t xml:space="preserve"> Junior: gerente de marketing da Houter e da Premium. Interessado em expandir os canais de comunicação com os clientes, assim como, fixar a marca de ambas as empresas como inovadoras no Vale do Paraíba em termos de tecnologia.</w:t>
+      </w:pPr>
+      <w:r>
+        <w:rPr>
+          <w:rStyle w:val="Forte"/>
+          <w:b w:val="0"/>
+          <w:bCs w:val="0"/>
+        </w:rPr>
+        <w:t>Rodrigo Rocha:</w:t>
+      </w:r>
+      <w:r>
+        <w:t xml:space="preserve"> avaliador do projeto. Interessado em acompanhar o desempenho do aluno, verificando se os objetivos do projeto foram atingidos e se as boas práticas de desenvolvimento foram aplicadas corretamente.</w:t>
       </w:r>
     </w:p>
     <w:p>
@@ -2628,67 +2335,27 @@
           <w:numId w:val="18"/>
         </w:numPr>
         <w:jc w:val="both"/>
-        <w:rPr>
-          <w:highlight w:val="lightGray"/>
-        </w:rPr>
-      </w:pPr>
-      <w:smartTag w:uri="urn:schemas-microsoft-com:office:smarttags" w:element="PersonName">
-        <w:smartTagPr>
-          <w:attr w:name="ProductID" w:val="Afonso Santos Filho"/>
-        </w:smartTagPr>
-        <w:r>
-          <w:rPr>
-            <w:highlight w:val="lightGray"/>
-          </w:rPr>
-          <w:t>Afonso Santos Filho</w:t>
-        </w:r>
-      </w:smartTag>
-      <w:r>
-        <w:rPr>
-          <w:highlight w:val="lightGray"/>
-        </w:rPr>
-        <w:t>: gerente da Premium. Interessado em expandir os canais de venda.</w:t>
-      </w:r>
-    </w:p>
-    <w:p>
-      <w:pPr>
-        <w:numPr>
-          <w:ilvl w:val="0"/>
-          <w:numId w:val="18"/>
-        </w:numPr>
-        <w:jc w:val="both"/>
-        <w:rPr>
-          <w:highlight w:val="lightGray"/>
-        </w:rPr>
-      </w:pPr>
-      <w:r>
-        <w:rPr>
-          <w:highlight w:val="lightGray"/>
-        </w:rPr>
-        <w:t>Regina: responsável pelo sistema ERP de ambas as empresas. Interessada que a solução de e-Commerce seja integrada ao sistema interno atual para facilitar o fluxo das operações.</w:t>
-      </w:r>
-    </w:p>
-    <w:p>
-      <w:pPr>
-        <w:numPr>
-          <w:ilvl w:val="0"/>
-          <w:numId w:val="18"/>
-        </w:numPr>
-        <w:jc w:val="both"/>
-        <w:rPr>
-          <w:highlight w:val="lightGray"/>
-        </w:rPr>
-      </w:pPr>
-      <w:r>
-        <w:rPr>
-          <w:highlight w:val="lightGray"/>
-        </w:rPr>
-        <w:t>ClickNow: empresa responsável pela especificação da navegabilidade, definição do design, definição do conteúdo, desenvolvimento do site estático e campanhas de marketing do e-Commerce.</w:t>
+      </w:pPr>
+      <w:r>
+        <w:rPr>
+          <w:rStyle w:val="Forte"/>
+          <w:b w:val="0"/>
+          <w:bCs w:val="0"/>
+        </w:rPr>
+        <w:t>Mahmoud Ghazal</w:t>
+      </w:r>
+      <w:r>
+        <w:rPr>
+          <w:rStyle w:val="Forte"/>
+        </w:rPr>
+        <w:t>:</w:t>
+      </w:r>
+      <w:r>
+        <w:t xml:space="preserve"> aluno responsável pelo projeto. Interessado em demonstrar suas habilidades no desenvolvimento de uma plataforma de venda de livros, aplicando conhecimentos teóricos na prática e aprendendo com a experiência.</w:t>
       </w:r>
     </w:p>
     <w:p/>
     <w:p/>
-    <w:p/>
     <w:p>
       <w:pPr>
         <w:pStyle w:val="PSDS-MarcadoresNivel1"/>
@@ -2697,11 +2364,11 @@
           <w:szCs w:val="28"/>
         </w:rPr>
       </w:pPr>
-      <w:bookmarkStart w:id="33" w:name="_Toc482605978"/>
-      <w:bookmarkStart w:id="34" w:name="_Toc19581824"/>
-      <w:bookmarkStart w:id="35" w:name="_Toc19584271"/>
-      <w:bookmarkStart w:id="36" w:name="_Toc177443802"/>
-      <w:bookmarkStart w:id="37" w:name="_Toc261999366"/>
+      <w:bookmarkStart w:id="29" w:name="_Toc482605978"/>
+      <w:bookmarkStart w:id="30" w:name="_Toc19581824"/>
+      <w:bookmarkStart w:id="31" w:name="_Toc19584271"/>
+      <w:bookmarkStart w:id="32" w:name="_Toc177443802"/>
+      <w:bookmarkStart w:id="33" w:name="_Toc261999366"/>
       <w:r>
         <w:rPr>
           <w:sz w:val="28"/>
@@ -2709,19 +2376,618 @@
         </w:rPr>
         <w:t>Representação Arquitetural</w:t>
       </w:r>
+      <w:bookmarkEnd w:id="29"/>
+      <w:bookmarkEnd w:id="30"/>
+      <w:bookmarkEnd w:id="31"/>
+      <w:bookmarkEnd w:id="32"/>
       <w:bookmarkEnd w:id="33"/>
-      <w:bookmarkEnd w:id="34"/>
-      <w:bookmarkEnd w:id="35"/>
-      <w:bookmarkEnd w:id="36"/>
-      <w:bookmarkEnd w:id="37"/>
-    </w:p>
-    <w:p/>
+    </w:p>
+    <w:p>
+      <w:pPr>
+        <w:ind w:firstLine="708"/>
+      </w:pPr>
+      <w:r>
+        <w:t xml:space="preserve">O sistema será desenvolvido a partir de uma arquitetura multicamadas que adota princípios dos padrões de projeto </w:t>
+      </w:r>
+      <w:proofErr w:type="spellStart"/>
+      <w:r>
+        <w:t>GoF</w:t>
+      </w:r>
+      <w:proofErr w:type="spellEnd"/>
+      <w:r>
+        <w:t xml:space="preserve"> e J2EE, com separação clara entre camadas de apresentação, negócio e persistência de dados.</w:t>
+      </w:r>
+    </w:p>
+    <w:p>
+      <w:pPr>
+        <w:ind w:firstLine="708"/>
+      </w:pPr>
+      <w:r>
+        <w:t>A arquitetura tem como objetivo garantir manutenibilidade, reuso de componentes e desacoplamento entre as partes do sistema.</w:t>
+      </w:r>
+    </w:p>
     <w:p>
       <w:pPr>
         <w:pStyle w:val="Corpodetexto"/>
         <w:ind w:left="360" w:firstLine="349"/>
         <w:jc w:val="both"/>
         <w:rPr>
+          <w:b/>
+          <w:bCs/>
+          <w:sz w:val="22"/>
+          <w:szCs w:val="22"/>
+        </w:rPr>
+      </w:pPr>
+      <w:r>
+        <w:rPr>
+          <w:sz w:val="22"/>
+          <w:szCs w:val="22"/>
+        </w:rPr>
+        <w:t xml:space="preserve">O </w:t>
+      </w:r>
+      <w:r>
+        <w:rPr>
+          <w:rStyle w:val="Forte"/>
+          <w:b w:val="0"/>
+          <w:bCs w:val="0"/>
+          <w:sz w:val="22"/>
+          <w:szCs w:val="22"/>
+        </w:rPr>
+        <w:t>Container WEB</w:t>
+      </w:r>
+      <w:r>
+        <w:rPr>
+          <w:sz w:val="22"/>
+          <w:szCs w:val="22"/>
+        </w:rPr>
+        <w:t xml:space="preserve"> será responsável pela camada de apresentação do sistema. Diferente da arquitetura tradicional baseada em JSF, neste projeto a camada de apresentação será implementada utilizando o </w:t>
+      </w:r>
+      <w:r>
+        <w:rPr>
+          <w:rStyle w:val="Forte"/>
+          <w:b w:val="0"/>
+          <w:bCs w:val="0"/>
+          <w:sz w:val="22"/>
+          <w:szCs w:val="22"/>
+        </w:rPr>
+        <w:t>framework Next.js (</w:t>
+      </w:r>
+      <w:proofErr w:type="spellStart"/>
+      <w:r>
+        <w:rPr>
+          <w:rStyle w:val="Forte"/>
+          <w:b w:val="0"/>
+          <w:bCs w:val="0"/>
+          <w:sz w:val="22"/>
+          <w:szCs w:val="22"/>
+        </w:rPr>
+        <w:t>React</w:t>
+      </w:r>
+      <w:proofErr w:type="spellEnd"/>
+      <w:r>
+        <w:rPr>
+          <w:rStyle w:val="Forte"/>
+          <w:b w:val="0"/>
+          <w:bCs w:val="0"/>
+          <w:sz w:val="22"/>
+          <w:szCs w:val="22"/>
+        </w:rPr>
+        <w:t>)</w:t>
+      </w:r>
+      <w:r>
+        <w:rPr>
+          <w:b/>
+          <w:bCs/>
+          <w:sz w:val="22"/>
+          <w:szCs w:val="22"/>
+        </w:rPr>
+        <w:t>,</w:t>
+      </w:r>
+      <w:r>
+        <w:rPr>
+          <w:sz w:val="22"/>
+          <w:szCs w:val="22"/>
+        </w:rPr>
+        <w:t xml:space="preserve"> que segue o modelo </w:t>
+      </w:r>
+      <w:r>
+        <w:rPr>
+          <w:rStyle w:val="Forte"/>
+          <w:b w:val="0"/>
+          <w:bCs w:val="0"/>
+          <w:sz w:val="22"/>
+          <w:szCs w:val="22"/>
+        </w:rPr>
+        <w:t>MVC</w:t>
+      </w:r>
+      <w:r>
+        <w:rPr>
+          <w:sz w:val="22"/>
+          <w:szCs w:val="22"/>
+        </w:rPr>
+        <w:t xml:space="preserve"> no front-</w:t>
+      </w:r>
+      <w:proofErr w:type="spellStart"/>
+      <w:r>
+        <w:rPr>
+          <w:sz w:val="22"/>
+          <w:szCs w:val="22"/>
+        </w:rPr>
+        <w:t>end</w:t>
+      </w:r>
+      <w:proofErr w:type="spellEnd"/>
+      <w:r>
+        <w:rPr>
+          <w:sz w:val="22"/>
+          <w:szCs w:val="22"/>
+        </w:rPr>
+        <w:t xml:space="preserve">, garantindo a separação entre </w:t>
+      </w:r>
+      <w:proofErr w:type="spellStart"/>
+      <w:r>
+        <w:rPr>
+          <w:rStyle w:val="Forte"/>
+          <w:b w:val="0"/>
+          <w:bCs w:val="0"/>
+          <w:sz w:val="22"/>
+          <w:szCs w:val="22"/>
+        </w:rPr>
+        <w:t>View</w:t>
+      </w:r>
+      <w:proofErr w:type="spellEnd"/>
+      <w:r>
+        <w:rPr>
+          <w:rStyle w:val="Forte"/>
+          <w:b w:val="0"/>
+          <w:bCs w:val="0"/>
+          <w:sz w:val="22"/>
+          <w:szCs w:val="22"/>
+        </w:rPr>
+        <w:t xml:space="preserve"> (UI)</w:t>
+      </w:r>
+      <w:r>
+        <w:rPr>
+          <w:b/>
+          <w:bCs/>
+          <w:sz w:val="22"/>
+          <w:szCs w:val="22"/>
+        </w:rPr>
+        <w:t xml:space="preserve">, </w:t>
+      </w:r>
+      <w:proofErr w:type="spellStart"/>
+      <w:r>
+        <w:rPr>
+          <w:rStyle w:val="Forte"/>
+          <w:b w:val="0"/>
+          <w:bCs w:val="0"/>
+          <w:sz w:val="22"/>
+          <w:szCs w:val="22"/>
+        </w:rPr>
+        <w:t>Controller</w:t>
+      </w:r>
+      <w:proofErr w:type="spellEnd"/>
+      <w:r>
+        <w:rPr>
+          <w:rStyle w:val="Forte"/>
+          <w:b w:val="0"/>
+          <w:bCs w:val="0"/>
+          <w:sz w:val="22"/>
+          <w:szCs w:val="22"/>
+        </w:rPr>
+        <w:t xml:space="preserve"> (tratamento de eventos e requisições)</w:t>
+      </w:r>
+      <w:r>
+        <w:rPr>
+          <w:b/>
+          <w:bCs/>
+          <w:sz w:val="22"/>
+          <w:szCs w:val="22"/>
+        </w:rPr>
+        <w:t xml:space="preserve"> </w:t>
+      </w:r>
+      <w:r>
+        <w:rPr>
+          <w:sz w:val="22"/>
+          <w:szCs w:val="22"/>
+        </w:rPr>
+        <w:t>e</w:t>
+      </w:r>
+      <w:r>
+        <w:rPr>
+          <w:b/>
+          <w:bCs/>
+          <w:sz w:val="22"/>
+          <w:szCs w:val="22"/>
+        </w:rPr>
+        <w:t xml:space="preserve"> </w:t>
+      </w:r>
+      <w:r>
+        <w:rPr>
+          <w:rStyle w:val="Forte"/>
+          <w:b w:val="0"/>
+          <w:bCs w:val="0"/>
+          <w:sz w:val="22"/>
+          <w:szCs w:val="22"/>
+        </w:rPr>
+        <w:t>Model (representação dos dados consumidos da API)</w:t>
+      </w:r>
+      <w:r>
+        <w:rPr>
+          <w:b/>
+          <w:bCs/>
+          <w:sz w:val="22"/>
+          <w:szCs w:val="22"/>
+        </w:rPr>
+        <w:t xml:space="preserve">. </w:t>
+      </w:r>
+    </w:p>
+    <w:p>
+      <w:pPr>
+        <w:pStyle w:val="Corpodetexto"/>
+        <w:ind w:left="360" w:firstLine="349"/>
+        <w:jc w:val="both"/>
+        <w:rPr>
+          <w:sz w:val="22"/>
+          <w:szCs w:val="22"/>
+        </w:rPr>
+      </w:pPr>
+      <w:r>
+        <w:rPr>
+          <w:sz w:val="22"/>
+          <w:szCs w:val="22"/>
+        </w:rPr>
+        <w:t xml:space="preserve">As </w:t>
+      </w:r>
+      <w:r>
+        <w:rPr>
+          <w:rStyle w:val="Forte"/>
+          <w:b w:val="0"/>
+          <w:bCs w:val="0"/>
+          <w:sz w:val="22"/>
+          <w:szCs w:val="22"/>
+        </w:rPr>
+        <w:t>Classes de Domínio</w:t>
+      </w:r>
+      <w:r>
+        <w:rPr>
+          <w:sz w:val="22"/>
+          <w:szCs w:val="22"/>
+        </w:rPr>
+        <w:t xml:space="preserve"> representam os </w:t>
+      </w:r>
+      <w:proofErr w:type="spellStart"/>
+      <w:r>
+        <w:rPr>
+          <w:rStyle w:val="Forte"/>
+          <w:b w:val="0"/>
+          <w:bCs w:val="0"/>
+          <w:sz w:val="22"/>
+          <w:szCs w:val="22"/>
+        </w:rPr>
+        <w:t>Value</w:t>
+      </w:r>
+      <w:proofErr w:type="spellEnd"/>
+      <w:r>
+        <w:rPr>
+          <w:rStyle w:val="Forte"/>
+          <w:b w:val="0"/>
+          <w:bCs w:val="0"/>
+          <w:sz w:val="22"/>
+          <w:szCs w:val="22"/>
+        </w:rPr>
+        <w:t xml:space="preserve"> </w:t>
+      </w:r>
+      <w:proofErr w:type="spellStart"/>
+      <w:r>
+        <w:rPr>
+          <w:rStyle w:val="Forte"/>
+          <w:b w:val="0"/>
+          <w:bCs w:val="0"/>
+          <w:sz w:val="22"/>
+          <w:szCs w:val="22"/>
+        </w:rPr>
+        <w:t>Objects</w:t>
+      </w:r>
+      <w:proofErr w:type="spellEnd"/>
+      <w:r>
+        <w:rPr>
+          <w:sz w:val="22"/>
+          <w:szCs w:val="22"/>
+        </w:rPr>
+        <w:t>, contendo apenas atributos e métodos de acesso (</w:t>
+      </w:r>
+      <w:proofErr w:type="spellStart"/>
+      <w:r>
+        <w:rPr>
+          <w:sz w:val="22"/>
+          <w:szCs w:val="22"/>
+        </w:rPr>
+        <w:t>getters</w:t>
+      </w:r>
+      <w:proofErr w:type="spellEnd"/>
+      <w:r>
+        <w:rPr>
+          <w:sz w:val="22"/>
+          <w:szCs w:val="22"/>
+        </w:rPr>
+        <w:t>/</w:t>
+      </w:r>
+      <w:proofErr w:type="spellStart"/>
+      <w:r>
+        <w:rPr>
+          <w:sz w:val="22"/>
+          <w:szCs w:val="22"/>
+        </w:rPr>
+        <w:t>setters</w:t>
+      </w:r>
+      <w:proofErr w:type="spellEnd"/>
+      <w:r>
+        <w:rPr>
+          <w:sz w:val="22"/>
+          <w:szCs w:val="22"/>
+        </w:rPr>
+        <w:t xml:space="preserve">), e são utilizadas para transportar informações entre as diferentes camadas do sistema. </w:t>
+      </w:r>
+    </w:p>
+    <w:p>
+      <w:pPr>
+        <w:pStyle w:val="Corpodetexto"/>
+        <w:ind w:left="360" w:firstLine="349"/>
+        <w:jc w:val="both"/>
+        <w:rPr>
+          <w:sz w:val="22"/>
+          <w:szCs w:val="22"/>
+        </w:rPr>
+      </w:pPr>
+      <w:r>
+        <w:rPr>
+          <w:sz w:val="22"/>
+          <w:szCs w:val="22"/>
+        </w:rPr>
+        <w:t xml:space="preserve">As </w:t>
+      </w:r>
+      <w:r>
+        <w:rPr>
+          <w:rStyle w:val="Forte"/>
+          <w:b w:val="0"/>
+          <w:bCs w:val="0"/>
+          <w:sz w:val="22"/>
+          <w:szCs w:val="22"/>
+        </w:rPr>
+        <w:t>Classes de Negócio</w:t>
+      </w:r>
+      <w:r>
+        <w:rPr>
+          <w:sz w:val="22"/>
+          <w:szCs w:val="22"/>
+        </w:rPr>
+        <w:t xml:space="preserve"> estarão representadas na camada de </w:t>
+      </w:r>
+      <w:r>
+        <w:rPr>
+          <w:rStyle w:val="Forte"/>
+          <w:b w:val="0"/>
+          <w:bCs w:val="0"/>
+          <w:sz w:val="22"/>
+          <w:szCs w:val="22"/>
+        </w:rPr>
+        <w:t>Fachada (</w:t>
+      </w:r>
+      <w:proofErr w:type="spellStart"/>
+      <w:r>
+        <w:rPr>
+          <w:rStyle w:val="Forte"/>
+          <w:b w:val="0"/>
+          <w:bCs w:val="0"/>
+          <w:sz w:val="22"/>
+          <w:szCs w:val="22"/>
+        </w:rPr>
+        <w:t>Facade</w:t>
+      </w:r>
+      <w:proofErr w:type="spellEnd"/>
+      <w:r>
+        <w:rPr>
+          <w:rStyle w:val="Forte"/>
+          <w:b w:val="0"/>
+          <w:bCs w:val="0"/>
+          <w:sz w:val="22"/>
+          <w:szCs w:val="22"/>
+        </w:rPr>
+        <w:t>)</w:t>
+      </w:r>
+      <w:r>
+        <w:rPr>
+          <w:b/>
+          <w:bCs/>
+          <w:sz w:val="22"/>
+          <w:szCs w:val="22"/>
+        </w:rPr>
+        <w:t>.</w:t>
+      </w:r>
+      <w:r>
+        <w:rPr>
+          <w:sz w:val="22"/>
+          <w:szCs w:val="22"/>
+        </w:rPr>
+        <w:t xml:space="preserve"> Essa camada é responsável pela aplicação das regras de negócio, como, por exemplo, cadastrar usuários ou processar transações. A Fachada também estabelece o relacionamento com os </w:t>
+      </w:r>
+      <w:proofErr w:type="spellStart"/>
+      <w:r>
+        <w:rPr>
+          <w:rStyle w:val="Forte"/>
+          <w:b w:val="0"/>
+          <w:bCs w:val="0"/>
+          <w:sz w:val="22"/>
+          <w:szCs w:val="22"/>
+        </w:rPr>
+        <w:t>DAOs</w:t>
+      </w:r>
+      <w:proofErr w:type="spellEnd"/>
+      <w:r>
+        <w:rPr>
+          <w:sz w:val="22"/>
+          <w:szCs w:val="22"/>
+        </w:rPr>
+        <w:t xml:space="preserve">, que têm a responsabilidade de persistir e recuperar os objetos no banco de dados. </w:t>
+      </w:r>
+    </w:p>
+    <w:p>
+      <w:pPr>
+        <w:pStyle w:val="Corpodetexto"/>
+        <w:ind w:left="360" w:firstLine="349"/>
+        <w:jc w:val="both"/>
+        <w:rPr>
+          <w:sz w:val="22"/>
+          <w:szCs w:val="22"/>
+        </w:rPr>
+      </w:pPr>
+      <w:r>
+        <w:rPr>
+          <w:sz w:val="22"/>
+          <w:szCs w:val="22"/>
+        </w:rPr>
+        <w:lastRenderedPageBreak/>
+        <w:t xml:space="preserve">A arquitetura proposta também dá suporte a aplicações </w:t>
+      </w:r>
+      <w:r>
+        <w:rPr>
+          <w:rStyle w:val="Forte"/>
+          <w:b w:val="0"/>
+          <w:bCs w:val="0"/>
+          <w:sz w:val="22"/>
+          <w:szCs w:val="22"/>
+        </w:rPr>
+        <w:t>J2SE</w:t>
+      </w:r>
+      <w:r>
+        <w:rPr>
+          <w:sz w:val="22"/>
+          <w:szCs w:val="22"/>
+        </w:rPr>
+        <w:t xml:space="preserve">, permitindo a reutilização das camadas de Fachada e DAO sem necessidade de execução em um servidor de aplicações. Entretanto, aplicações </w:t>
+      </w:r>
+      <w:r>
+        <w:rPr>
+          <w:rStyle w:val="Forte"/>
+          <w:b w:val="0"/>
+          <w:bCs w:val="0"/>
+          <w:sz w:val="22"/>
+          <w:szCs w:val="22"/>
+        </w:rPr>
+        <w:t>J2EE</w:t>
+      </w:r>
+      <w:r>
+        <w:rPr>
+          <w:sz w:val="22"/>
+          <w:szCs w:val="22"/>
+        </w:rPr>
+        <w:t xml:space="preserve"> podem ser executadas em servidores como </w:t>
+      </w:r>
+      <w:proofErr w:type="spellStart"/>
+      <w:r>
+        <w:rPr>
+          <w:rStyle w:val="Forte"/>
+          <w:b w:val="0"/>
+          <w:bCs w:val="0"/>
+          <w:sz w:val="22"/>
+          <w:szCs w:val="22"/>
+        </w:rPr>
+        <w:t>WildFly</w:t>
+      </w:r>
+      <w:proofErr w:type="spellEnd"/>
+      <w:r>
+        <w:rPr>
+          <w:rStyle w:val="Forte"/>
+          <w:b w:val="0"/>
+          <w:bCs w:val="0"/>
+          <w:sz w:val="22"/>
+          <w:szCs w:val="22"/>
+        </w:rPr>
+        <w:t xml:space="preserve">, </w:t>
+      </w:r>
+      <w:proofErr w:type="spellStart"/>
+      <w:r>
+        <w:rPr>
+          <w:rStyle w:val="Forte"/>
+          <w:b w:val="0"/>
+          <w:bCs w:val="0"/>
+          <w:sz w:val="22"/>
+          <w:szCs w:val="22"/>
+        </w:rPr>
+        <w:t>GlassFish</w:t>
+      </w:r>
+      <w:proofErr w:type="spellEnd"/>
+      <w:r>
+        <w:rPr>
+          <w:rStyle w:val="Forte"/>
+          <w:b w:val="0"/>
+          <w:bCs w:val="0"/>
+          <w:sz w:val="22"/>
+          <w:szCs w:val="22"/>
+        </w:rPr>
+        <w:t xml:space="preserve"> ou </w:t>
+      </w:r>
+      <w:proofErr w:type="spellStart"/>
+      <w:r>
+        <w:rPr>
+          <w:rStyle w:val="Forte"/>
+          <w:b w:val="0"/>
+          <w:bCs w:val="0"/>
+          <w:sz w:val="22"/>
+          <w:szCs w:val="22"/>
+        </w:rPr>
+        <w:t>Payara</w:t>
+      </w:r>
+      <w:proofErr w:type="spellEnd"/>
+      <w:r>
+        <w:rPr>
+          <w:sz w:val="22"/>
+          <w:szCs w:val="22"/>
+        </w:rPr>
+        <w:t xml:space="preserve">, garantindo escalabilidade e suporte a distribuições mais complexas. </w:t>
+      </w:r>
+    </w:p>
+    <w:p>
+      <w:pPr>
+        <w:pStyle w:val="Corpodetexto"/>
+        <w:ind w:left="360" w:firstLine="349"/>
+        <w:jc w:val="both"/>
+        <w:rPr>
+          <w:sz w:val="22"/>
+          <w:szCs w:val="22"/>
+        </w:rPr>
+      </w:pPr>
+      <w:r>
+        <w:rPr>
+          <w:sz w:val="22"/>
+          <w:szCs w:val="22"/>
+        </w:rPr>
+        <w:t xml:space="preserve">O diagrama a seguir (Figura 2) representará a organização das classes dentro dos pacotes, tanto da arquitetura quanto da aplicação que fará uso dessa arquitetura. É importante atentar para a padronização de nomes de pacotes e para a separação entre aplicação e infraestrutura, bem como para o tipo de aplicação que se pretende desenvolver, </w:t>
+      </w:r>
+      <w:r>
+        <w:rPr>
+          <w:rStyle w:val="Forte"/>
+          <w:b w:val="0"/>
+          <w:bCs w:val="0"/>
+          <w:sz w:val="22"/>
+          <w:szCs w:val="22"/>
+        </w:rPr>
+        <w:t>J2SE ou J2EE</w:t>
+      </w:r>
+      <w:r>
+        <w:rPr>
+          <w:sz w:val="22"/>
+          <w:szCs w:val="22"/>
+        </w:rPr>
+        <w:t>.</w:t>
+      </w:r>
+    </w:p>
+    <w:p>
+      <w:pPr>
+        <w:pStyle w:val="Corpodetexto"/>
+        <w:ind w:left="0"/>
+        <w:jc w:val="both"/>
+        <w:rPr>
           <w:rFonts w:cs="Arial"/>
           <w:sz w:val="22"/>
           <w:szCs w:val="22"/>
@@ -2730,26 +2996,31 @@
       <w:r>
         <w:rPr>
           <w:rFonts w:cs="Arial"/>
+          <w:noProof/>
           <w:sz w:val="22"/>
           <w:szCs w:val="22"/>
         </w:rPr>
-        <w:t>Os sistemas serão desenvolvidos tendo como base a arquitetura ilustrada na Figura 1. Toda a arquitetura será baseada nos padrões de projetos tradicionais do GoF e também nos padrões J2EE sendo executados dentro de um Servidor de Aplicações.</w:t>
-      </w:r>
-    </w:p>
-    <w:p>
-      <w:pPr>
-        <w:jc w:val="center"/>
-      </w:pPr>
-      <w:r>
-        <w:rPr>
-          <w:noProof/>
-        </w:rPr>
-        <w:lastRenderedPageBreak/>
         <w:drawing>
-          <wp:inline distT="0" distB="0" distL="0" distR="0">
-            <wp:extent cx="5495925" cy="2943225"/>
-            <wp:effectExtent l="19050" t="19050" r="28575" b="28575"/>
-            <wp:docPr id="27" name="Imagem 8"/>
+          <wp:anchor distT="0" distB="0" distL="114300" distR="114300" simplePos="0" relativeHeight="251658240" behindDoc="1" locked="0" layoutInCell="1" allowOverlap="1" wp14:anchorId="762E537E" wp14:editId="39482313">
+            <wp:simplePos x="0" y="0"/>
+            <wp:positionH relativeFrom="margin">
+              <wp:align>right</wp:align>
+            </wp:positionH>
+            <wp:positionV relativeFrom="paragraph">
+              <wp:posOffset>289560</wp:posOffset>
+            </wp:positionV>
+            <wp:extent cx="6840220" cy="4613910"/>
+            <wp:effectExtent l="0" t="0" r="0" b="0"/>
+            <wp:wrapTight wrapText="bothSides">
+              <wp:wrapPolygon edited="0">
+                <wp:start x="0" y="0"/>
+                <wp:lineTo x="0" y="21493"/>
+                <wp:lineTo x="21536" y="21493"/>
+                <wp:lineTo x="21536" y="0"/>
+                <wp:lineTo x="0" y="0"/>
+              </wp:wrapPolygon>
+            </wp:wrapTight>
+            <wp:docPr id="10" name="Imagem 10"/>
             <wp:cNvGraphicFramePr>
               <a:graphicFrameLocks xmlns:a="http://schemas.openxmlformats.org/drawingml/2006/main" noChangeAspect="1"/>
             </wp:cNvGraphicFramePr>
@@ -2757,13 +3028,784 @@
               <a:graphicData uri="http://schemas.openxmlformats.org/drawingml/2006/picture">
                 <pic:pic xmlns:pic="http://schemas.openxmlformats.org/drawingml/2006/picture">
                   <pic:nvPicPr>
-                    <pic:cNvPr id="0" name="Picture 8"/>
+                    <pic:cNvPr id="1" name=""/>
+                    <pic:cNvPicPr/>
+                  </pic:nvPicPr>
+                  <pic:blipFill>
+                    <a:blip r:embed="rId19" cstate="print">
+                      <a:extLst>
+                        <a:ext uri="{28A0092B-C50C-407E-A947-70E740481C1C}">
+                          <a14:useLocalDpi xmlns:a14="http://schemas.microsoft.com/office/drawing/2010/main" val="0"/>
+                        </a:ext>
+                      </a:extLst>
+                    </a:blip>
+                    <a:stretch>
+                      <a:fillRect/>
+                    </a:stretch>
+                  </pic:blipFill>
+                  <pic:spPr>
+                    <a:xfrm>
+                      <a:off x="0" y="0"/>
+                      <a:ext cx="6840220" cy="4613910"/>
+                    </a:xfrm>
+                    <a:prstGeom prst="rect">
+                      <a:avLst/>
+                    </a:prstGeom>
+                  </pic:spPr>
+                </pic:pic>
+              </a:graphicData>
+            </a:graphic>
+          </wp:anchor>
+        </w:drawing>
+      </w:r>
+    </w:p>
+    <w:p>
+      <w:pPr>
+        <w:pStyle w:val="Corpodetexto"/>
+        <w:ind w:left="360" w:firstLine="349"/>
+        <w:jc w:val="center"/>
+        <w:rPr>
+          <w:rFonts w:cs="Arial"/>
+          <w:sz w:val="22"/>
+          <w:szCs w:val="22"/>
+        </w:rPr>
+      </w:pPr>
+    </w:p>
+    <w:p>
+      <w:pPr>
+        <w:ind w:firstLine="360"/>
+        <w:jc w:val="center"/>
+        <w:rPr>
+          <w:rFonts w:ascii="Arial-BoldMT" w:hAnsi="Arial-BoldMT" w:cs="Arial-BoldMT"/>
+          <w:b/>
+          <w:bCs/>
+          <w:sz w:val="20"/>
+          <w:szCs w:val="20"/>
+        </w:rPr>
+      </w:pPr>
+      <w:r>
+        <w:rPr>
+          <w:rFonts w:ascii="Arial-BoldMT" w:hAnsi="Arial-BoldMT" w:cs="Arial-BoldMT"/>
+          <w:b/>
+          <w:bCs/>
+          <w:sz w:val="20"/>
+          <w:szCs w:val="20"/>
+        </w:rPr>
+        <w:t>Figura 2 - Diagrama em pacotes</w:t>
+      </w:r>
+    </w:p>
+    <w:p>
+      <w:pPr>
+        <w:ind w:firstLine="360"/>
+        <w:jc w:val="center"/>
+        <w:rPr>
+          <w:rFonts w:ascii="Arial-BoldMT" w:hAnsi="Arial-BoldMT" w:cs="Arial-BoldMT"/>
+          <w:b/>
+          <w:bCs/>
+          <w:sz w:val="20"/>
+          <w:szCs w:val="20"/>
+        </w:rPr>
+      </w:pPr>
+    </w:p>
+    <w:p>
+      <w:pPr>
+        <w:pStyle w:val="Corpodetexto"/>
+        <w:ind w:left="708" w:firstLine="349"/>
+        <w:jc w:val="both"/>
+        <w:rPr>
+          <w:rFonts w:cs="Arial"/>
+          <w:sz w:val="22"/>
+          <w:szCs w:val="22"/>
+        </w:rPr>
+      </w:pPr>
+      <w:r>
+        <w:rPr>
+          <w:rFonts w:cs="Arial"/>
+          <w:sz w:val="22"/>
+          <w:szCs w:val="22"/>
+        </w:rPr>
+        <w:t xml:space="preserve">É importante ressaltar que o uso da arquitetura para aplicações </w:t>
+      </w:r>
+      <w:r>
+        <w:rPr>
+          <w:rStyle w:val="Forte"/>
+          <w:rFonts w:cs="Arial"/>
+          <w:b w:val="0"/>
+          <w:bCs w:val="0"/>
+          <w:sz w:val="22"/>
+          <w:szCs w:val="22"/>
+        </w:rPr>
+        <w:t>J2SE</w:t>
+      </w:r>
+      <w:r>
+        <w:rPr>
+          <w:rFonts w:cs="Arial"/>
+          <w:sz w:val="22"/>
+          <w:szCs w:val="22"/>
+        </w:rPr>
+        <w:t xml:space="preserve"> não implica em importar para a aplicação o pacote </w:t>
+      </w:r>
+      <w:proofErr w:type="spellStart"/>
+      <w:proofErr w:type="gramStart"/>
+      <w:r>
+        <w:rPr>
+          <w:rStyle w:val="CdigoHTML"/>
+          <w:rFonts w:ascii="Arial" w:hAnsi="Arial" w:cs="Arial"/>
+          <w:sz w:val="22"/>
+          <w:szCs w:val="22"/>
+        </w:rPr>
+        <w:t>com.</w:t>
+      </w:r>
+      <w:r>
+        <w:rPr>
+          <w:rStyle w:val="CdigoHTML"/>
+          <w:rFonts w:ascii="Arial" w:hAnsi="Arial" w:cs="Arial"/>
+          <w:sz w:val="22"/>
+          <w:szCs w:val="22"/>
+        </w:rPr>
+        <w:t>mahas</w:t>
+      </w:r>
+      <w:proofErr w:type="gramEnd"/>
+      <w:r>
+        <w:rPr>
+          <w:rStyle w:val="CdigoHTML"/>
+          <w:rFonts w:ascii="Arial" w:hAnsi="Arial" w:cs="Arial"/>
+          <w:sz w:val="22"/>
+          <w:szCs w:val="22"/>
+        </w:rPr>
+        <w:t>.fiel</w:t>
+      </w:r>
+      <w:r>
+        <w:rPr>
+          <w:rStyle w:val="CdigoHTML"/>
+          <w:rFonts w:ascii="Arial" w:hAnsi="Arial" w:cs="Arial"/>
+          <w:sz w:val="22"/>
+          <w:szCs w:val="22"/>
+        </w:rPr>
+        <w:t>.controller</w:t>
+      </w:r>
+      <w:proofErr w:type="spellEnd"/>
+      <w:r>
+        <w:rPr>
+          <w:rFonts w:cs="Arial"/>
+          <w:sz w:val="22"/>
+          <w:szCs w:val="22"/>
+        </w:rPr>
+        <w:t xml:space="preserve"> de interface web, mas o uso de uma aplicação </w:t>
+      </w:r>
+      <w:r>
+        <w:rPr>
+          <w:rStyle w:val="Forte"/>
+          <w:rFonts w:cs="Arial"/>
+          <w:b w:val="0"/>
+          <w:bCs w:val="0"/>
+          <w:sz w:val="22"/>
+          <w:szCs w:val="22"/>
+        </w:rPr>
+        <w:t>J2EE</w:t>
+      </w:r>
+      <w:r>
+        <w:rPr>
+          <w:rFonts w:cs="Arial"/>
+          <w:sz w:val="22"/>
+          <w:szCs w:val="22"/>
+        </w:rPr>
+        <w:t xml:space="preserve"> implica em importar pacotes específicos de comunicação entre camadas (</w:t>
+      </w:r>
+      <w:proofErr w:type="spellStart"/>
+      <w:r>
+        <w:rPr>
+          <w:rStyle w:val="CdigoHTML"/>
+          <w:rFonts w:ascii="Arial" w:hAnsi="Arial" w:cs="Arial"/>
+          <w:sz w:val="22"/>
+          <w:szCs w:val="22"/>
+        </w:rPr>
+        <w:t>com.</w:t>
+      </w:r>
+      <w:r>
+        <w:rPr>
+          <w:rStyle w:val="CdigoHTML"/>
+          <w:rFonts w:ascii="Arial" w:hAnsi="Arial" w:cs="Arial"/>
+          <w:sz w:val="22"/>
+          <w:szCs w:val="22"/>
+        </w:rPr>
+        <w:t>mahas.fiel</w:t>
+      </w:r>
+      <w:r>
+        <w:rPr>
+          <w:rStyle w:val="CdigoHTML"/>
+          <w:rFonts w:ascii="Arial" w:hAnsi="Arial" w:cs="Arial"/>
+          <w:sz w:val="22"/>
+          <w:szCs w:val="22"/>
+        </w:rPr>
+        <w:t>.facade</w:t>
+      </w:r>
+      <w:proofErr w:type="spellEnd"/>
+      <w:r>
+        <w:rPr>
+          <w:rFonts w:cs="Arial"/>
+          <w:sz w:val="22"/>
+          <w:szCs w:val="22"/>
+        </w:rPr>
+        <w:t xml:space="preserve"> e </w:t>
+      </w:r>
+      <w:proofErr w:type="spellStart"/>
+      <w:r>
+        <w:rPr>
+          <w:rStyle w:val="CdigoHTML"/>
+          <w:rFonts w:ascii="Arial" w:hAnsi="Arial" w:cs="Arial"/>
+          <w:sz w:val="22"/>
+          <w:szCs w:val="22"/>
+        </w:rPr>
+        <w:t>com.</w:t>
+      </w:r>
+      <w:r>
+        <w:rPr>
+          <w:rStyle w:val="CdigoHTML"/>
+          <w:rFonts w:ascii="Arial" w:hAnsi="Arial" w:cs="Arial"/>
+          <w:sz w:val="22"/>
+          <w:szCs w:val="22"/>
+        </w:rPr>
+        <w:t>mahas.fiel</w:t>
+      </w:r>
+      <w:r>
+        <w:rPr>
+          <w:rStyle w:val="CdigoHTML"/>
+          <w:rFonts w:ascii="Arial" w:hAnsi="Arial" w:cs="Arial"/>
+          <w:sz w:val="22"/>
+          <w:szCs w:val="22"/>
+        </w:rPr>
+        <w:t>.dao</w:t>
+      </w:r>
+      <w:proofErr w:type="spellEnd"/>
+      <w:r>
+        <w:rPr>
+          <w:rFonts w:cs="Arial"/>
+          <w:sz w:val="22"/>
+          <w:szCs w:val="22"/>
+        </w:rPr>
+        <w:t>), garantindo a correta utilização do padrão arquitetural proposto.</w:t>
+      </w:r>
+    </w:p>
+    <w:p>
+      <w:pPr>
+        <w:pStyle w:val="Corpodetexto"/>
+        <w:ind w:left="708" w:firstLine="349"/>
+        <w:jc w:val="both"/>
+        <w:rPr>
+          <w:rFonts w:cs="Arial"/>
+          <w:sz w:val="22"/>
+          <w:szCs w:val="22"/>
+        </w:rPr>
+      </w:pPr>
+    </w:p>
+    <w:p>
+      <w:pPr>
+        <w:pStyle w:val="Corpodetexto"/>
+        <w:ind w:left="708" w:firstLine="349"/>
+        <w:jc w:val="both"/>
+        <w:rPr>
+          <w:rFonts w:cs="Arial"/>
+          <w:sz w:val="24"/>
+          <w:szCs w:val="24"/>
+        </w:rPr>
+      </w:pPr>
+    </w:p>
+    <w:p/>
+    <w:p>
+      <w:pPr>
+        <w:pStyle w:val="PSDS-MarcadoresNivel2"/>
+        <w:rPr>
+          <w:sz w:val="28"/>
+          <w:szCs w:val="28"/>
+        </w:rPr>
+      </w:pPr>
+      <w:bookmarkStart w:id="34" w:name="_Toc482605979"/>
+      <w:bookmarkStart w:id="35" w:name="_Toc19581825"/>
+      <w:bookmarkStart w:id="36" w:name="_Toc19584272"/>
+      <w:bookmarkStart w:id="37" w:name="_Toc177443803"/>
+      <w:bookmarkStart w:id="38" w:name="_Toc261999367"/>
+      <w:r>
+        <w:rPr>
+          <w:sz w:val="28"/>
+          <w:szCs w:val="28"/>
+        </w:rPr>
+        <w:lastRenderedPageBreak/>
+        <w:t>Restrições Arquiteturais</w:t>
+      </w:r>
+      <w:bookmarkEnd w:id="34"/>
+      <w:bookmarkEnd w:id="35"/>
+      <w:bookmarkEnd w:id="36"/>
+      <w:bookmarkEnd w:id="37"/>
+      <w:bookmarkEnd w:id="38"/>
+    </w:p>
+    <w:p>
+      <w:pPr>
+        <w:jc w:val="both"/>
+      </w:pPr>
+    </w:p>
+    <w:p>
+      <w:pPr>
+        <w:ind w:firstLine="360"/>
+        <w:jc w:val="both"/>
+      </w:pPr>
+      <w:r>
+        <w:t>Foram identificadas algumas orientações / restrições pertinentes ao desenvolvimento deste subsistema:</w:t>
+      </w:r>
+    </w:p>
+    <w:p>
+      <w:pPr>
+        <w:ind w:firstLine="360"/>
+        <w:jc w:val="both"/>
+      </w:pPr>
+    </w:p>
+    <w:p>
+      <w:pPr>
+        <w:numPr>
+          <w:ilvl w:val="0"/>
+          <w:numId w:val="9"/>
+        </w:numPr>
+        <w:jc w:val="both"/>
+      </w:pPr>
+      <w:r>
+        <w:t xml:space="preserve">Utilização do JDK </w:t>
+      </w:r>
+      <w:r>
+        <w:t>21</w:t>
+      </w:r>
+      <w:r>
+        <w:t xml:space="preserve"> do Java;</w:t>
+      </w:r>
+    </w:p>
+    <w:p>
+      <w:pPr>
+        <w:numPr>
+          <w:ilvl w:val="0"/>
+          <w:numId w:val="9"/>
+        </w:numPr>
+        <w:jc w:val="both"/>
+      </w:pPr>
+      <w:r>
+        <w:t>Utilização do framework Spring para desenvolvimento da camada de negócio e controle de transações;</w:t>
+      </w:r>
+    </w:p>
+    <w:p>
+      <w:pPr>
+        <w:numPr>
+          <w:ilvl w:val="0"/>
+          <w:numId w:val="9"/>
+        </w:numPr>
+        <w:jc w:val="both"/>
+      </w:pPr>
+      <w:r>
+        <w:t xml:space="preserve">Utilização do framework de mapeamento objeto-relacional </w:t>
+      </w:r>
+      <w:proofErr w:type="spellStart"/>
+      <w:r>
+        <w:t>Hibernate</w:t>
+      </w:r>
+      <w:proofErr w:type="spellEnd"/>
+      <w:r>
+        <w:t>;</w:t>
+      </w:r>
+    </w:p>
+    <w:p>
+      <w:pPr>
+        <w:pStyle w:val="Sumrio1"/>
+      </w:pPr>
+    </w:p>
+    <w:p>
+      <w:pPr>
+        <w:pStyle w:val="PSDS-MarcadoresNivel2"/>
+      </w:pPr>
+      <w:bookmarkStart w:id="39" w:name="_Toc140378165"/>
+      <w:bookmarkStart w:id="40" w:name="_Toc177443804"/>
+      <w:bookmarkStart w:id="41" w:name="_Toc261999368"/>
+      <w:r>
+        <w:t>Objetivos e Restrições Arquiteturais</w:t>
+      </w:r>
+      <w:bookmarkEnd w:id="39"/>
+      <w:bookmarkEnd w:id="40"/>
+      <w:bookmarkEnd w:id="41"/>
+      <w:r>
+        <w:t xml:space="preserve"> </w:t>
+      </w:r>
+    </w:p>
+    <w:p/>
+    <w:p>
+      <w:pPr>
+        <w:pStyle w:val="Corpodetexto"/>
+        <w:jc w:val="both"/>
+        <w:rPr>
+          <w:rFonts w:cs="Arial"/>
+        </w:rPr>
+      </w:pPr>
+      <w:r>
+        <w:rPr>
+          <w:rFonts w:cs="Arial"/>
+        </w:rPr>
+        <w:t xml:space="preserve">Alguns requisitos registrados que impactam diretamente a arquitetura do sistema </w:t>
+      </w:r>
+      <w:r>
+        <w:rPr>
+          <w:rFonts w:cs="Arial"/>
+        </w:rPr>
+        <w:t>fiel</w:t>
+      </w:r>
+      <w:r>
+        <w:rPr>
+          <w:rFonts w:cs="Arial"/>
+        </w:rPr>
+        <w:t xml:space="preserve"> são:</w:t>
+      </w:r>
+    </w:p>
+    <w:p>
+      <w:pPr>
+        <w:pStyle w:val="Recuodecorpodetexto2"/>
+        <w:numPr>
+          <w:ilvl w:val="0"/>
+          <w:numId w:val="11"/>
+        </w:numPr>
+        <w:spacing w:after="0" w:line="240" w:lineRule="auto"/>
+        <w:jc w:val="both"/>
+        <w:rPr>
+          <w:bCs/>
+        </w:rPr>
+      </w:pPr>
+      <w:r>
+        <w:rPr>
+          <w:bCs/>
+        </w:rPr>
+        <w:t xml:space="preserve">A consideração das bases de dados Sistemas Legados do MEC como fontes de dados de autenticação; </w:t>
+      </w:r>
+    </w:p>
+    <w:p>
+      <w:pPr>
+        <w:pStyle w:val="Corpodetexto"/>
+        <w:jc w:val="both"/>
+        <w:rPr>
+          <w:rFonts w:cs="Arial"/>
+        </w:rPr>
+      </w:pPr>
+    </w:p>
+    <w:p>
+      <w:pPr>
+        <w:pStyle w:val="Corpodetexto"/>
+        <w:jc w:val="both"/>
+        <w:rPr>
+          <w:rFonts w:cs="Arial"/>
+        </w:rPr>
+      </w:pPr>
+      <w:r>
+        <w:rPr>
+          <w:rFonts w:cs="Arial"/>
+        </w:rPr>
+        <w:t xml:space="preserve">Considerando premissas definidas para os Sistemas </w:t>
+      </w:r>
+      <w:r>
+        <w:rPr>
+          <w:rFonts w:cs="Arial"/>
+        </w:rPr>
+        <w:t>fiel</w:t>
+      </w:r>
+      <w:r>
+        <w:rPr>
+          <w:rFonts w:cs="Arial"/>
+        </w:rPr>
+        <w:t xml:space="preserve"> pode-se citar as seguintes restrições:</w:t>
+      </w:r>
+    </w:p>
+    <w:p>
+      <w:pPr>
+        <w:pStyle w:val="Corpodetexto"/>
+        <w:keepLines/>
+        <w:widowControl w:val="0"/>
+        <w:numPr>
+          <w:ilvl w:val="0"/>
+          <w:numId w:val="7"/>
+        </w:numPr>
+        <w:jc w:val="both"/>
+        <w:rPr>
+          <w:rFonts w:cs="Arial"/>
+        </w:rPr>
+      </w:pPr>
+      <w:r>
+        <w:rPr>
+          <w:rFonts w:cs="Arial"/>
+        </w:rPr>
+        <w:t>Utilização da Linguagem Java</w:t>
+      </w:r>
+    </w:p>
+    <w:p>
+      <w:pPr>
+        <w:pStyle w:val="Corpodetexto"/>
+        <w:keepLines/>
+        <w:widowControl w:val="0"/>
+        <w:numPr>
+          <w:ilvl w:val="0"/>
+          <w:numId w:val="7"/>
+        </w:numPr>
+        <w:jc w:val="both"/>
+        <w:rPr>
+          <w:rFonts w:cs="Arial"/>
+        </w:rPr>
+      </w:pPr>
+      <w:r>
+        <w:rPr>
+          <w:rFonts w:cs="Arial"/>
+        </w:rPr>
+        <w:t>Considerar a utilização de software Livre, quando possível</w:t>
+      </w:r>
+    </w:p>
+    <w:p>
+      <w:pPr>
+        <w:pStyle w:val="Corpodetexto"/>
+        <w:keepLines/>
+        <w:widowControl w:val="0"/>
+        <w:numPr>
+          <w:ilvl w:val="0"/>
+          <w:numId w:val="7"/>
+        </w:numPr>
+        <w:jc w:val="both"/>
+        <w:rPr>
+          <w:rFonts w:cs="Arial"/>
+        </w:rPr>
+      </w:pPr>
+      <w:r>
+        <w:rPr>
+          <w:rFonts w:cs="Arial"/>
+        </w:rPr>
+        <w:t>Necessidade de comunicação com sistemas legados do MEC</w:t>
+      </w:r>
+    </w:p>
+    <w:p>
+      <w:pPr>
+        <w:pStyle w:val="Corpodetexto"/>
+        <w:keepLines/>
+        <w:widowControl w:val="0"/>
+        <w:numPr>
+          <w:ilvl w:val="0"/>
+          <w:numId w:val="7"/>
+        </w:numPr>
+        <w:jc w:val="both"/>
+        <w:rPr>
+          <w:rFonts w:cs="Arial"/>
+        </w:rPr>
+      </w:pPr>
+      <w:r>
+        <w:rPr>
+          <w:rFonts w:cs="Arial"/>
+        </w:rPr>
+        <w:t>O Sistema de Gerenciamento de Banco de Dados a ser considerado em implementações de âmbito corporativo será o SGBD Oracle.</w:t>
+      </w:r>
+    </w:p>
+    <w:p>
+      <w:pPr>
+        <w:jc w:val="both"/>
+      </w:pPr>
+    </w:p>
+    <w:p>
+      <w:pPr>
+        <w:pStyle w:val="PSDS-Marcadores"/>
+      </w:pPr>
+      <w:bookmarkStart w:id="42" w:name="_Toc482605980"/>
+      <w:bookmarkStart w:id="43" w:name="_Toc19581826"/>
+      <w:bookmarkStart w:id="44" w:name="_Toc19584273"/>
+      <w:bookmarkStart w:id="45" w:name="_Toc177443805"/>
+      <w:r>
+        <w:t>Visão de Use Case</w:t>
+      </w:r>
+      <w:bookmarkEnd w:id="42"/>
+      <w:bookmarkEnd w:id="43"/>
+      <w:bookmarkEnd w:id="44"/>
+      <w:bookmarkEnd w:id="45"/>
+    </w:p>
+    <w:p/>
+    <w:p>
+      <w:pPr>
+        <w:ind w:left="360" w:firstLine="349"/>
+        <w:jc w:val="both"/>
+      </w:pPr>
+      <w:r>
+        <w:t xml:space="preserve">Esta seção apresenta os Casos de Uso </w:t>
+      </w:r>
+      <w:proofErr w:type="spellStart"/>
+      <w:r>
+        <w:t>arquiteturalmente</w:t>
+      </w:r>
+      <w:proofErr w:type="spellEnd"/>
+      <w:r>
+        <w:t xml:space="preserve"> significativos, que foram selecionados considerando-se o pacote do Modelo de Casos de Uso que representa o sistema </w:t>
+      </w:r>
+      <w:r>
+        <w:t>fiel</w:t>
+      </w:r>
+      <w:r>
+        <w:t>.</w:t>
+      </w:r>
+    </w:p>
+    <w:p>
+      <w:pPr>
+        <w:pStyle w:val="Recuodecorpodetexto2"/>
+        <w:ind w:left="360" w:firstLine="349"/>
+        <w:jc w:val="both"/>
+        <w:rPr>
+          <w:bCs/>
+        </w:rPr>
+      </w:pPr>
+    </w:p>
+    <w:p>
+      <w:pPr>
+        <w:ind w:left="360" w:firstLine="349"/>
+        <w:jc w:val="both"/>
+      </w:pPr>
+      <w:r>
+        <w:t>A classificação dos casos de uso, em termos de significância, foi realizada com base na observação de pelo menos um dos seguintes critérios:</w:t>
+      </w:r>
+    </w:p>
+    <w:p>
+      <w:pPr>
+        <w:ind w:left="360" w:firstLine="349"/>
+        <w:jc w:val="both"/>
+      </w:pPr>
+    </w:p>
+    <w:p>
+      <w:pPr>
+        <w:pStyle w:val="PSDS-CorpodeTexto"/>
+        <w:numPr>
+          <w:ilvl w:val="0"/>
+          <w:numId w:val="8"/>
+        </w:numPr>
+        <w:jc w:val="both"/>
+      </w:pPr>
+      <w:r>
+        <w:t>Casos de uso que estendem outros Casos de Uso</w:t>
+      </w:r>
+    </w:p>
+    <w:p>
+      <w:pPr>
+        <w:pStyle w:val="PSDS-CorpodeTexto"/>
+        <w:numPr>
+          <w:ilvl w:val="0"/>
+          <w:numId w:val="8"/>
+        </w:numPr>
+        <w:jc w:val="both"/>
+      </w:pPr>
+      <w:r>
+        <w:t>Casos de Uso que são incluídos em outros Casos de Uso e</w:t>
+      </w:r>
+    </w:p>
+    <w:p>
+      <w:pPr>
+        <w:pStyle w:val="PSDS-CorpodeTexto"/>
+        <w:numPr>
+          <w:ilvl w:val="0"/>
+          <w:numId w:val="8"/>
+        </w:numPr>
+        <w:jc w:val="both"/>
+      </w:pPr>
+      <w:r>
+        <w:t>Casos de uso que acessam sistemas externos</w:t>
+      </w:r>
+    </w:p>
+    <w:p>
+      <w:pPr>
+        <w:jc w:val="both"/>
+      </w:pPr>
+    </w:p>
+    <w:p>
+      <w:pPr>
+        <w:pStyle w:val="PSDS-Marcadores2"/>
+        <w:numPr>
+          <w:ilvl w:val="0"/>
+          <w:numId w:val="0"/>
+        </w:numPr>
+        <w:ind w:left="792" w:hanging="432"/>
+        <w:rPr>
+          <w:rFonts w:cs="Arial"/>
+          <w:sz w:val="18"/>
+          <w:szCs w:val="18"/>
+        </w:rPr>
+      </w:pPr>
+      <w:r>
+        <w:rPr>
+          <w:rFonts w:cs="Arial"/>
+          <w:sz w:val="18"/>
+          <w:szCs w:val="18"/>
+        </w:rPr>
+        <w:br w:type="page"/>
+      </w:r>
+    </w:p>
+    <w:p>
+      <w:pPr>
+        <w:pStyle w:val="PSDS-MarcadoresNivel2"/>
+        <w:rPr>
+          <w:sz w:val="28"/>
+          <w:szCs w:val="28"/>
+        </w:rPr>
+      </w:pPr>
+      <w:bookmarkStart w:id="46" w:name="_Toc140378169"/>
+      <w:bookmarkStart w:id="47" w:name="_Toc177443808"/>
+      <w:bookmarkStart w:id="48" w:name="_Toc261999369"/>
+      <w:r>
+        <w:rPr>
+          <w:sz w:val="28"/>
+          <w:szCs w:val="28"/>
+        </w:rPr>
+        <w:lastRenderedPageBreak/>
+        <w:t xml:space="preserve">Diagrama de Caso de </w:t>
+      </w:r>
+      <w:bookmarkEnd w:id="46"/>
+      <w:r>
+        <w:rPr>
+          <w:sz w:val="28"/>
+          <w:szCs w:val="28"/>
+        </w:rPr>
+        <w:t>Manter Dados de Atributos</w:t>
+      </w:r>
+      <w:bookmarkEnd w:id="47"/>
+      <w:bookmarkEnd w:id="48"/>
+    </w:p>
+    <w:p>
+      <w:pPr>
+        <w:tabs>
+          <w:tab w:val="left" w:pos="9356"/>
+        </w:tabs>
+        <w:jc w:val="center"/>
+        <w:rPr>
+          <w:sz w:val="18"/>
+          <w:szCs w:val="18"/>
+        </w:rPr>
+      </w:pPr>
+      <w:r>
+        <w:rPr>
+          <w:noProof/>
+        </w:rPr>
+        <w:drawing>
+          <wp:inline distT="0" distB="0" distL="0" distR="0" wp14:anchorId="30113644" wp14:editId="43DE88EA">
+            <wp:extent cx="4356100" cy="4438650"/>
+            <wp:effectExtent l="0" t="0" r="6350" b="0"/>
+            <wp:docPr id="6" name="Imagem 6"/>
+            <wp:cNvGraphicFramePr>
+              <a:graphicFrameLocks xmlns:a="http://schemas.openxmlformats.org/drawingml/2006/main" noChangeAspect="1"/>
+            </wp:cNvGraphicFramePr>
+            <a:graphic xmlns:a="http://schemas.openxmlformats.org/drawingml/2006/main">
+              <a:graphicData uri="http://schemas.openxmlformats.org/drawingml/2006/picture">
+                <pic:pic xmlns:pic="http://schemas.openxmlformats.org/drawingml/2006/picture">
+                  <pic:nvPicPr>
+                    <pic:cNvPr id="0" name="Picture 4"/>
                     <pic:cNvPicPr>
                       <a:picLocks noChangeAspect="1" noChangeArrowheads="1"/>
                     </pic:cNvPicPr>
                   </pic:nvPicPr>
                   <pic:blipFill>
-                    <a:blip r:embed="rId16" cstate="print"/>
+                    <a:blip r:embed="rId20">
+                      <a:extLst>
+                        <a:ext uri="{28A0092B-C50C-407E-A947-70E740481C1C}">
+                          <a14:useLocalDpi xmlns:a14="http://schemas.microsoft.com/office/drawing/2010/main" val="0"/>
+                        </a:ext>
+                      </a:extLst>
+                    </a:blip>
                     <a:srcRect/>
                     <a:stretch>
                       <a:fillRect/>
@@ -2772,21 +3814,15 @@
                   <pic:spPr bwMode="auto">
                     <a:xfrm>
                       <a:off x="0" y="0"/>
-                      <a:ext cx="5495925" cy="2943225"/>
+                      <a:ext cx="4356100" cy="4438650"/>
                     </a:xfrm>
                     <a:prstGeom prst="rect">
                       <a:avLst/>
                     </a:prstGeom>
                     <a:noFill/>
-                    <a:ln w="6350" cmpd="sng">
-                      <a:solidFill>
-                        <a:srgbClr val="000000"/>
-                      </a:solidFill>
-                      <a:miter lim="800000"/>
-                      <a:headEnd/>
-                      <a:tailEnd/>
+                    <a:ln>
+                      <a:noFill/>
                     </a:ln>
-                    <a:effectLst/>
                   </pic:spPr>
                 </pic:pic>
               </a:graphicData>
@@ -2797,555 +3833,78 @@
     </w:p>
     <w:p>
       <w:pPr>
+        <w:tabs>
+          <w:tab w:val="left" w:pos="9356"/>
+        </w:tabs>
         <w:jc w:val="center"/>
         <w:rPr>
-          <w:sz w:val="16"/>
-          <w:szCs w:val="16"/>
-        </w:rPr>
-      </w:pPr>
-      <w:r>
-        <w:rPr>
-          <w:rFonts w:ascii="Arial-BoldMT" w:hAnsi="Arial-BoldMT" w:cs="Arial-BoldMT"/>
-          <w:b/>
-          <w:bCs/>
-          <w:sz w:val="20"/>
-          <w:szCs w:val="20"/>
-        </w:rPr>
-        <w:t>Figura 1 - Modelo Arquitetural Genérico</w:t>
-      </w:r>
-    </w:p>
-    <w:p/>
-    <w:p>
-      <w:pPr>
-        <w:pStyle w:val="Corpodetexto"/>
-        <w:ind w:left="360" w:firstLine="349"/>
-        <w:jc w:val="both"/>
-        <w:rPr>
-          <w:rFonts w:cs="Arial"/>
-          <w:sz w:val="22"/>
-          <w:szCs w:val="22"/>
-        </w:rPr>
-      </w:pPr>
-      <w:r>
-        <w:rPr>
-          <w:rFonts w:cs="Arial"/>
-          <w:sz w:val="22"/>
-          <w:szCs w:val="22"/>
-        </w:rPr>
-        <w:t>O Container WEB abrigará os componentes da arquitetura responsáveis pela camada de apresentação. Será utilizado para esta camada o FRAMEWORK JSF – Java Server Faces na implementação do modelo MVC.</w:t>
-      </w:r>
-    </w:p>
-    <w:p>
-      <w:pPr>
-        <w:pStyle w:val="Corpodetexto"/>
-        <w:ind w:left="360" w:firstLine="349"/>
-        <w:jc w:val="both"/>
-        <w:rPr>
-          <w:rFonts w:cs="Arial"/>
-          <w:sz w:val="22"/>
-          <w:szCs w:val="22"/>
-        </w:rPr>
-      </w:pPr>
-      <w:r>
-        <w:rPr>
-          <w:rFonts w:cs="Arial"/>
-          <w:sz w:val="22"/>
-          <w:szCs w:val="22"/>
-        </w:rPr>
-        <w:t>As Classes de Domínio são as classes que representam os Value Object, contendo somente os atributos e os métodos getters/setters.</w:t>
-      </w:r>
-    </w:p>
-    <w:p>
-      <w:pPr>
-        <w:pStyle w:val="Corpodetexto"/>
-        <w:ind w:left="360" w:firstLine="349"/>
-        <w:jc w:val="both"/>
-        <w:rPr>
-          <w:rFonts w:cs="Arial"/>
-          <w:sz w:val="22"/>
-          <w:szCs w:val="22"/>
-        </w:rPr>
-      </w:pPr>
-      <w:r>
-        <w:rPr>
-          <w:rFonts w:cs="Arial"/>
-          <w:sz w:val="22"/>
-          <w:szCs w:val="22"/>
-        </w:rPr>
-        <w:t>As Classes de Negócio representam as classes responsáveis por aplicar as</w:t>
-      </w:r>
-      <w:r>
-        <w:rPr>
-          <w:rFonts w:cs="Arial"/>
-          <w:sz w:val="22"/>
-          <w:szCs w:val="22"/>
-        </w:rPr>
-        <w:t xml:space="preserve"> </w:t>
-      </w:r>
-      <w:r>
-        <w:rPr>
-          <w:rFonts w:cs="Arial"/>
-          <w:sz w:val="22"/>
-          <w:szCs w:val="22"/>
-        </w:rPr>
-        <w:t>regras de negócio do sistema como, por exemplo, Cadastrar Comarca. Constarão</w:t>
-      </w:r>
-      <w:r>
-        <w:rPr>
-          <w:rFonts w:cs="Arial"/>
-          <w:sz w:val="22"/>
-          <w:szCs w:val="22"/>
-        </w:rPr>
-        <w:t xml:space="preserve"> </w:t>
-      </w:r>
-      <w:r>
-        <w:rPr>
-          <w:rFonts w:cs="Arial"/>
-          <w:sz w:val="22"/>
-          <w:szCs w:val="22"/>
-        </w:rPr>
-        <w:t>também nas classes de negócio o relacionamento com os DAOs responsáveis por</w:t>
-      </w:r>
-      <w:r>
-        <w:rPr>
-          <w:rFonts w:cs="Arial"/>
-          <w:sz w:val="22"/>
-          <w:szCs w:val="22"/>
-        </w:rPr>
-        <w:t xml:space="preserve"> </w:t>
-      </w:r>
-      <w:r>
-        <w:rPr>
-          <w:rFonts w:cs="Arial"/>
-          <w:sz w:val="22"/>
-          <w:szCs w:val="22"/>
-        </w:rPr>
-        <w:t>persistir e recuperar os objetos no banco de dados.</w:t>
-      </w:r>
-    </w:p>
-    <w:p>
-      <w:pPr>
-        <w:pStyle w:val="Corpodetexto"/>
-        <w:ind w:left="360" w:firstLine="349"/>
-        <w:jc w:val="both"/>
-        <w:rPr>
-          <w:rFonts w:cs="Arial"/>
-          <w:sz w:val="22"/>
-          <w:szCs w:val="22"/>
-        </w:rPr>
-      </w:pPr>
-      <w:r>
-        <w:rPr>
-          <w:rFonts w:cs="Arial"/>
-          <w:sz w:val="22"/>
-          <w:szCs w:val="22"/>
-        </w:rPr>
-        <w:t>No Container EJB constarão os componentes de software principais da</w:t>
-      </w:r>
-      <w:r>
-        <w:rPr>
-          <w:rFonts w:cs="Arial"/>
-          <w:sz w:val="22"/>
-          <w:szCs w:val="22"/>
-        </w:rPr>
-        <w:t xml:space="preserve"> </w:t>
-      </w:r>
-      <w:r>
-        <w:rPr>
-          <w:rFonts w:cs="Arial"/>
-          <w:sz w:val="22"/>
-          <w:szCs w:val="22"/>
-        </w:rPr>
-        <w:t>arquitetura J2EE como Session Beans. Para esta arquitetura de software, será</w:t>
-      </w:r>
-      <w:r>
-        <w:rPr>
-          <w:rFonts w:cs="Arial"/>
-          <w:sz w:val="22"/>
-          <w:szCs w:val="22"/>
-        </w:rPr>
-        <w:t xml:space="preserve"> </w:t>
-      </w:r>
-      <w:r>
-        <w:rPr>
-          <w:rFonts w:cs="Arial"/>
-          <w:sz w:val="22"/>
-          <w:szCs w:val="22"/>
-        </w:rPr>
-        <w:t>utilizado o padrão de projeto EJB COMMAND, reduzindo o número de</w:t>
-      </w:r>
-      <w:r>
-        <w:rPr>
-          <w:rFonts w:cs="Arial"/>
-          <w:sz w:val="22"/>
-          <w:szCs w:val="22"/>
-        </w:rPr>
-        <w:t xml:space="preserve"> </w:t>
-      </w:r>
-      <w:r>
-        <w:rPr>
-          <w:rFonts w:cs="Arial"/>
-          <w:sz w:val="22"/>
-          <w:szCs w:val="22"/>
-        </w:rPr>
-        <w:t>componentes para a distribuição. O padrão EJB COMMAND será apresentado de</w:t>
-      </w:r>
-      <w:r>
-        <w:rPr>
-          <w:rFonts w:cs="Arial"/>
-          <w:sz w:val="22"/>
-          <w:szCs w:val="22"/>
-        </w:rPr>
-        <w:t xml:space="preserve"> </w:t>
-      </w:r>
-      <w:r>
-        <w:rPr>
-          <w:rFonts w:cs="Arial"/>
-          <w:sz w:val="22"/>
-          <w:szCs w:val="22"/>
-        </w:rPr>
-        <w:t>forma mais detalhada na apresentação do Diagrama de classes da arquitetura</w:t>
-      </w:r>
-      <w:r>
-        <w:rPr>
-          <w:rFonts w:cs="Arial"/>
-          <w:sz w:val="22"/>
-          <w:szCs w:val="22"/>
-        </w:rPr>
-        <w:t xml:space="preserve"> </w:t>
-      </w:r>
-      <w:r>
-        <w:rPr>
-          <w:rFonts w:cs="Arial"/>
-          <w:sz w:val="22"/>
-          <w:szCs w:val="22"/>
-        </w:rPr>
-        <w:t xml:space="preserve">mostrado na Figura </w:t>
-      </w:r>
-      <w:smartTag w:uri="urn:schemas-microsoft-com:office:smarttags" w:element="metricconverter">
-        <w:smartTagPr>
-          <w:attr w:name="ProductID" w:val="3. A"/>
-        </w:smartTagPr>
-        <w:r>
-          <w:rPr>
-            <w:rFonts w:cs="Arial"/>
-            <w:sz w:val="22"/>
-            <w:szCs w:val="22"/>
-          </w:rPr>
-          <w:t>3. A</w:t>
-        </w:r>
-      </w:smartTag>
-      <w:r>
-        <w:rPr>
-          <w:rFonts w:cs="Arial"/>
-          <w:sz w:val="22"/>
-          <w:szCs w:val="22"/>
-        </w:rPr>
-        <w:t xml:space="preserve"> arquitetura também dá suporte a aplicações somente</w:t>
-      </w:r>
-      <w:r>
-        <w:rPr>
-          <w:rFonts w:cs="Arial"/>
-          <w:sz w:val="22"/>
-          <w:szCs w:val="22"/>
-        </w:rPr>
-        <w:t xml:space="preserve"> </w:t>
-      </w:r>
-      <w:r>
-        <w:rPr>
-          <w:rFonts w:cs="Arial"/>
-          <w:sz w:val="22"/>
-          <w:szCs w:val="22"/>
-        </w:rPr>
-        <w:t>J2SE, não sendo necessário o uso do servidor de aplicações para este caso.</w:t>
-      </w:r>
-    </w:p>
-    <w:p>
-      <w:pPr>
-        <w:pStyle w:val="Corpodetexto"/>
-        <w:ind w:left="360" w:firstLine="349"/>
-        <w:jc w:val="both"/>
-        <w:rPr>
-          <w:rFonts w:cs="Arial"/>
-          <w:sz w:val="22"/>
-          <w:szCs w:val="22"/>
-        </w:rPr>
-      </w:pPr>
-      <w:r>
-        <w:rPr>
-          <w:rFonts w:cs="Arial"/>
-          <w:sz w:val="22"/>
-          <w:szCs w:val="22"/>
-        </w:rPr>
-        <w:t>O diagrama a seguir, Figura 2, representa a organização das classes dentro</w:t>
-      </w:r>
-      <w:r>
-        <w:rPr>
-          <w:rFonts w:cs="Arial"/>
-          <w:sz w:val="22"/>
-          <w:szCs w:val="22"/>
-        </w:rPr>
-        <w:t xml:space="preserve"> </w:t>
-      </w:r>
-      <w:r>
-        <w:rPr>
-          <w:rFonts w:cs="Arial"/>
-          <w:sz w:val="22"/>
-          <w:szCs w:val="22"/>
-        </w:rPr>
-        <w:t>dos pacotes, tanto da arquitetura como da aplicação que fará uso da arquitetura. É</w:t>
-      </w:r>
-      <w:r>
-        <w:rPr>
-          <w:rFonts w:cs="Arial"/>
-          <w:sz w:val="22"/>
-          <w:szCs w:val="22"/>
-        </w:rPr>
-        <w:t xml:space="preserve"> </w:t>
-      </w:r>
-      <w:r>
-        <w:rPr>
-          <w:rFonts w:cs="Arial"/>
-          <w:sz w:val="22"/>
-          <w:szCs w:val="22"/>
-        </w:rPr>
-        <w:t>importante atentar para a padronização de nomes de pacotes e a separação entre</w:t>
-      </w:r>
-      <w:r>
-        <w:rPr>
-          <w:rFonts w:cs="Arial"/>
-          <w:sz w:val="22"/>
-          <w:szCs w:val="22"/>
-        </w:rPr>
-        <w:t xml:space="preserve"> </w:t>
-      </w:r>
-      <w:r>
-        <w:rPr>
-          <w:rFonts w:cs="Arial"/>
-          <w:sz w:val="22"/>
-          <w:szCs w:val="22"/>
-        </w:rPr>
-        <w:t>aplicação e arquitetura, bem como para o tipo de aplicação que se pretende</w:t>
-      </w:r>
-      <w:r>
-        <w:rPr>
-          <w:rFonts w:cs="Arial"/>
-          <w:sz w:val="22"/>
-          <w:szCs w:val="22"/>
-        </w:rPr>
-        <w:t xml:space="preserve"> desenvolver, J2SE ou J2EE.</w:t>
-      </w:r>
-    </w:p>
-    <w:p>
-      <w:pPr>
-        <w:pStyle w:val="Corpodetexto"/>
-        <w:ind w:left="360" w:firstLine="349"/>
-        <w:jc w:val="both"/>
-        <w:rPr>
-          <w:rFonts w:cs="Arial"/>
-          <w:sz w:val="22"/>
-          <w:szCs w:val="22"/>
-        </w:rPr>
-      </w:pPr>
-    </w:p>
-    <w:p>
-      <w:pPr>
-        <w:pStyle w:val="Corpodetexto"/>
-        <w:ind w:left="360" w:firstLine="349"/>
+          <w:sz w:val="18"/>
+          <w:szCs w:val="18"/>
+        </w:rPr>
+      </w:pPr>
+    </w:p>
+    <w:p>
+      <w:pPr>
+        <w:tabs>
+          <w:tab w:val="left" w:pos="9356"/>
+        </w:tabs>
         <w:jc w:val="center"/>
         <w:rPr>
-          <w:rFonts w:cs="Arial"/>
-          <w:sz w:val="22"/>
-          <w:szCs w:val="22"/>
-        </w:rPr>
-      </w:pPr>
-      <w:r>
-        <w:object w:dxaOrig="8644" w:dyaOrig="8640">
-          <v:shapetype id="_x0000_t75" coordsize="21600,21600" o:spt="75" o:preferrelative="t" path="m@4@5l@4@11@9@11@9@5xe" filled="f" stroked="f">
-            <v:stroke joinstyle="miter"/>
-            <v:formulas>
-              <v:f eqn="if lineDrawn pixelLineWidth 0"/>
-              <v:f eqn="sum @0 1 0"/>
-              <v:f eqn="sum 0 0 @1"/>
-              <v:f eqn="prod @2 1 2"/>
-              <v:f eqn="prod @3 21600 pixelWidth"/>
-              <v:f eqn="prod @3 21600 pixelHeight"/>
-              <v:f eqn="sum @0 0 1"/>
-              <v:f eqn="prod @6 1 2"/>
-              <v:f eqn="prod @7 21600 pixelWidth"/>
-              <v:f eqn="sum @8 21600 0"/>
-              <v:f eqn="prod @7 21600 pixelHeight"/>
-              <v:f eqn="sum @10 21600 0"/>
-            </v:formulas>
-            <v:path o:extrusionok="f" gradientshapeok="t" o:connecttype="rect"/>
-            <o:lock v:ext="edit" aspectratio="t"/>
-          </v:shapetype>
-          <v:shape id="_x0000_i1025" type="#_x0000_t75" style="width:6in;height:6in" o:ole="">
-            <v:imagedata r:id="rId17" o:title=""/>
-          </v:shape>
-          <o:OLEObject Type="Embed" ProgID="Photoshop.Image.11" ShapeID="_x0000_i1025" DrawAspect="Content" ObjectID="_1540832210" r:id="rId18">
-            <o:FieldCodes>\s</o:FieldCodes>
-          </o:OLEObject>
-        </w:object>
-      </w:r>
-    </w:p>
-    <w:p>
-      <w:pPr>
-        <w:ind w:firstLine="360"/>
+          <w:sz w:val="18"/>
+          <w:szCs w:val="18"/>
+        </w:rPr>
+      </w:pPr>
+    </w:p>
+    <w:p>
+      <w:pPr>
+        <w:tabs>
+          <w:tab w:val="left" w:pos="9356"/>
+        </w:tabs>
         <w:jc w:val="center"/>
         <w:rPr>
-          <w:rFonts w:ascii="Arial-BoldMT" w:hAnsi="Arial-BoldMT" w:cs="Arial-BoldMT"/>
-          <w:b/>
-          <w:bCs/>
-          <w:sz w:val="20"/>
-          <w:szCs w:val="20"/>
-        </w:rPr>
-      </w:pPr>
-      <w:r>
-        <w:rPr>
-          <w:rFonts w:ascii="Arial-BoldMT" w:hAnsi="Arial-BoldMT" w:cs="Arial-BoldMT"/>
-          <w:b/>
-          <w:bCs/>
-          <w:sz w:val="20"/>
-          <w:szCs w:val="20"/>
-        </w:rPr>
-        <w:t>Figura 2 - Diagrama em pacotes</w:t>
-      </w:r>
-    </w:p>
-    <w:p>
-      <w:pPr>
-        <w:ind w:firstLine="360"/>
+          <w:sz w:val="18"/>
+          <w:szCs w:val="18"/>
+        </w:rPr>
+      </w:pPr>
+      <w:r>
+        <w:rPr>
+          <w:sz w:val="18"/>
+          <w:szCs w:val="18"/>
+        </w:rPr>
+        <w:t>Figura 4.1 Diagrama de Caso de Uso de</w:t>
+      </w:r>
+      <w:r>
+        <w:rPr>
+          <w:sz w:val="18"/>
+          <w:szCs w:val="18"/>
+        </w:rPr>
+        <w:t xml:space="preserve"> Fiel Leitor</w:t>
+      </w:r>
+    </w:p>
+    <w:p>
+      <w:pPr>
+        <w:tabs>
+          <w:tab w:val="left" w:pos="9356"/>
+        </w:tabs>
         <w:jc w:val="center"/>
         <w:rPr>
-          <w:rFonts w:ascii="Arial-BoldMT" w:hAnsi="Arial-BoldMT" w:cs="Arial-BoldMT"/>
-          <w:b/>
-          <w:bCs/>
-          <w:sz w:val="20"/>
-          <w:szCs w:val="20"/>
-        </w:rPr>
-      </w:pPr>
-    </w:p>
-    <w:p>
-      <w:pPr>
-        <w:pStyle w:val="Corpodetexto"/>
-        <w:ind w:left="708" w:firstLine="349"/>
-        <w:jc w:val="both"/>
-        <w:rPr>
-          <w:rFonts w:cs="Arial"/>
-          <w:sz w:val="22"/>
-          <w:szCs w:val="22"/>
-        </w:rPr>
-      </w:pPr>
-      <w:r>
-        <w:rPr>
-          <w:rFonts w:cs="Arial"/>
-          <w:sz w:val="22"/>
-          <w:szCs w:val="22"/>
-        </w:rPr>
-        <w:t>É importante ressaltar que o uso da arquitetura para aplicações J2SE não implica</w:t>
-      </w:r>
-      <w:r>
-        <w:rPr>
-          <w:rFonts w:cs="Arial"/>
-          <w:sz w:val="22"/>
-          <w:szCs w:val="22"/>
-        </w:rPr>
-        <w:t xml:space="preserve"> </w:t>
-      </w:r>
-      <w:r>
-        <w:rPr>
-          <w:rFonts w:cs="Arial"/>
-          <w:sz w:val="22"/>
-          <w:szCs w:val="22"/>
-        </w:rPr>
-        <w:t xml:space="preserve">em importar para a aplicação o pacote </w:t>
-      </w:r>
-      <w:r>
-        <w:rPr>
-          <w:rFonts w:cs="Arial"/>
-          <w:b/>
-          <w:bCs/>
-          <w:i/>
-          <w:iCs/>
-          <w:sz w:val="22"/>
-          <w:szCs w:val="22"/>
-        </w:rPr>
-        <w:t>br.com.aluy.arq.ejb.command</w:t>
-      </w:r>
-      <w:r>
-        <w:rPr>
-          <w:rFonts w:cs="Arial"/>
-          <w:sz w:val="22"/>
-          <w:szCs w:val="22"/>
-        </w:rPr>
-        <w:t>, mas o uso</w:t>
-      </w:r>
-      <w:r>
-        <w:rPr>
-          <w:rFonts w:cs="Arial"/>
-          <w:sz w:val="22"/>
-          <w:szCs w:val="22"/>
-        </w:rPr>
-        <w:t xml:space="preserve"> </w:t>
-      </w:r>
-      <w:r>
-        <w:rPr>
-          <w:rFonts w:cs="Arial"/>
-          <w:sz w:val="22"/>
-          <w:szCs w:val="22"/>
-        </w:rPr>
-        <w:t xml:space="preserve">de uma aplicação J2EE implica em importar o pacote </w:t>
-      </w:r>
-      <w:r>
-        <w:rPr>
-          <w:rFonts w:cs="Arial"/>
-          <w:b/>
-          <w:bCs/>
-          <w:i/>
-          <w:iCs/>
-          <w:sz w:val="22"/>
-          <w:szCs w:val="22"/>
-        </w:rPr>
-        <w:t>br.com.aluy</w:t>
-      </w:r>
-      <w:r>
-        <w:rPr>
-          <w:rFonts w:cs="Arial"/>
-          <w:b/>
-          <w:bCs/>
-          <w:i/>
-          <w:iCs/>
-          <w:sz w:val="22"/>
-          <w:szCs w:val="22"/>
-        </w:rPr>
-        <w:t>.arq.command</w:t>
-      </w:r>
-      <w:r>
-        <w:rPr>
-          <w:rFonts w:cs="Arial"/>
-          <w:sz w:val="22"/>
-          <w:szCs w:val="22"/>
-        </w:rPr>
-        <w:t>,</w:t>
-      </w:r>
-      <w:r>
-        <w:rPr>
-          <w:rFonts w:cs="Arial"/>
-          <w:sz w:val="22"/>
-          <w:szCs w:val="22"/>
-        </w:rPr>
-        <w:t xml:space="preserve"> </w:t>
-      </w:r>
-      <w:r>
-        <w:rPr>
-          <w:rFonts w:cs="Arial"/>
-          <w:sz w:val="22"/>
-          <w:szCs w:val="22"/>
-        </w:rPr>
-        <w:t>pois o padrão EJB-COMMAND usa o padrão COMMAND.</w:t>
-      </w:r>
-    </w:p>
-    <w:p/>
+          <w:sz w:val="18"/>
+          <w:szCs w:val="18"/>
+        </w:rPr>
+      </w:pPr>
+    </w:p>
+    <w:p>
+      <w:pPr>
+        <w:tabs>
+          <w:tab w:val="left" w:pos="9356"/>
+        </w:tabs>
+        <w:jc w:val="center"/>
+        <w:rPr>
+          <w:sz w:val="18"/>
+          <w:szCs w:val="18"/>
+        </w:rPr>
+      </w:pPr>
+    </w:p>
     <w:p>
       <w:pPr>
         <w:pStyle w:val="PSDS-MarcadoresNivel2"/>
@@ -3354,395 +3913,47 @@
           <w:szCs w:val="28"/>
         </w:rPr>
       </w:pPr>
-      <w:bookmarkStart w:id="38" w:name="_Toc482605979"/>
-      <w:bookmarkStart w:id="39" w:name="_Toc19581825"/>
-      <w:bookmarkStart w:id="40" w:name="_Toc19584272"/>
-      <w:bookmarkStart w:id="41" w:name="_Toc177443803"/>
-      <w:bookmarkStart w:id="42" w:name="_Toc261999367"/>
+      <w:bookmarkStart w:id="49" w:name="_Toc140378171"/>
+      <w:bookmarkStart w:id="50" w:name="_Toc177443809"/>
+      <w:bookmarkStart w:id="51" w:name="_Toc261999370"/>
       <w:r>
         <w:rPr>
           <w:sz w:val="28"/>
           <w:szCs w:val="28"/>
         </w:rPr>
-        <w:t>Restrições Arquiteturais</w:t>
-      </w:r>
-      <w:bookmarkEnd w:id="38"/>
-      <w:bookmarkEnd w:id="39"/>
-      <w:bookmarkEnd w:id="40"/>
-      <w:bookmarkEnd w:id="41"/>
-      <w:bookmarkEnd w:id="42"/>
-    </w:p>
-    <w:p>
-      <w:pPr>
-        <w:jc w:val="both"/>
-      </w:pPr>
-    </w:p>
-    <w:p>
-      <w:pPr>
-        <w:ind w:firstLine="360"/>
-        <w:jc w:val="both"/>
-        <w:rPr>
-          <w:highlight w:val="yellow"/>
-        </w:rPr>
-      </w:pPr>
-      <w:r>
-        <w:rPr>
-          <w:highlight w:val="yellow"/>
-        </w:rPr>
-        <w:t>Foram identificadas algumas orientações / restrições pertinentes ao desenvolvimento deste subsistema:</w:t>
-      </w:r>
-    </w:p>
-    <w:p>
-      <w:pPr>
-        <w:ind w:firstLine="360"/>
-        <w:jc w:val="both"/>
-        <w:rPr>
-          <w:highlight w:val="yellow"/>
-        </w:rPr>
-      </w:pPr>
-    </w:p>
-    <w:p>
-      <w:pPr>
-        <w:numPr>
-          <w:ilvl w:val="0"/>
-          <w:numId w:val="9"/>
-        </w:numPr>
-        <w:jc w:val="both"/>
-        <w:rPr>
-          <w:highlight w:val="yellow"/>
-        </w:rPr>
-      </w:pPr>
-      <w:r>
-        <w:rPr>
-          <w:highlight w:val="yellow"/>
-        </w:rPr>
-        <w:t>Utilização do JDK 1.4 do Java;</w:t>
-      </w:r>
-    </w:p>
-    <w:p>
-      <w:pPr>
-        <w:numPr>
-          <w:ilvl w:val="0"/>
-          <w:numId w:val="9"/>
-        </w:numPr>
-        <w:jc w:val="both"/>
-        <w:rPr>
-          <w:highlight w:val="yellow"/>
-        </w:rPr>
-      </w:pPr>
-      <w:r>
-        <w:rPr>
-          <w:highlight w:val="yellow"/>
-        </w:rPr>
-        <w:t>Utilização do servidor Oracle Application Server ou TomCat 5.X;</w:t>
-      </w:r>
-    </w:p>
-    <w:p>
-      <w:pPr>
-        <w:numPr>
-          <w:ilvl w:val="0"/>
-          <w:numId w:val="9"/>
-        </w:numPr>
-        <w:jc w:val="both"/>
-        <w:rPr>
-          <w:highlight w:val="yellow"/>
-        </w:rPr>
-      </w:pPr>
-      <w:r>
-        <w:rPr>
-          <w:highlight w:val="yellow"/>
-        </w:rPr>
-        <w:t>Utilização do framework Struts e da tecnologia Ajax para desenvolvimento da camada de apresentação;</w:t>
-      </w:r>
-    </w:p>
-    <w:p>
-      <w:pPr>
-        <w:numPr>
-          <w:ilvl w:val="0"/>
-          <w:numId w:val="9"/>
-        </w:numPr>
-        <w:jc w:val="both"/>
-        <w:rPr>
-          <w:highlight w:val="yellow"/>
-        </w:rPr>
-      </w:pPr>
-      <w:r>
-        <w:rPr>
-          <w:highlight w:val="yellow"/>
-        </w:rPr>
-        <w:lastRenderedPageBreak/>
-        <w:t>Utilização do framework Spring para desenvolvimento da camada de negócio e controle de transações;</w:t>
-      </w:r>
-    </w:p>
-    <w:p>
-      <w:pPr>
-        <w:numPr>
-          <w:ilvl w:val="0"/>
-          <w:numId w:val="9"/>
-        </w:numPr>
-        <w:jc w:val="both"/>
-        <w:rPr>
-          <w:highlight w:val="yellow"/>
-        </w:rPr>
-      </w:pPr>
-      <w:r>
-        <w:rPr>
-          <w:highlight w:val="yellow"/>
-        </w:rPr>
-        <w:t>Utilização do framework de mapeamento objeto-relacional Hibernate;</w:t>
-      </w:r>
-    </w:p>
-    <w:p>
-      <w:pPr>
-        <w:numPr>
-          <w:ilvl w:val="0"/>
-          <w:numId w:val="9"/>
-        </w:numPr>
-        <w:jc w:val="both"/>
-        <w:rPr>
-          <w:highlight w:val="yellow"/>
-        </w:rPr>
-      </w:pPr>
-      <w:r>
-        <w:rPr>
-          <w:highlight w:val="yellow"/>
-        </w:rPr>
-        <w:t>Utilização do SGBD Oracle.</w:t>
-      </w:r>
-    </w:p>
-    <w:p/>
-    <w:p>
-      <w:pPr>
-        <w:pStyle w:val="Sumrio1"/>
-      </w:pPr>
-    </w:p>
-    <w:p>
-      <w:pPr>
-        <w:pStyle w:val="PSDS-MarcadoresNivel2"/>
-      </w:pPr>
-      <w:bookmarkStart w:id="43" w:name="_Toc140378165"/>
-      <w:bookmarkStart w:id="44" w:name="_Toc177443804"/>
-      <w:bookmarkStart w:id="45" w:name="_Toc261999368"/>
-      <w:r>
-        <w:t>Objetivos e Restrições Arquiteturais</w:t>
-      </w:r>
-      <w:bookmarkEnd w:id="43"/>
-      <w:bookmarkEnd w:id="44"/>
-      <w:bookmarkEnd w:id="45"/>
-      <w:r>
-        <w:t xml:space="preserve"> </w:t>
-      </w:r>
-    </w:p>
-    <w:p/>
-    <w:p>
-      <w:pPr>
-        <w:pStyle w:val="Corpodetexto"/>
-        <w:jc w:val="both"/>
-        <w:rPr>
-          <w:rFonts w:cs="Arial"/>
-          <w:highlight w:val="yellow"/>
-        </w:rPr>
-      </w:pPr>
-      <w:r>
-        <w:rPr>
-          <w:rFonts w:cs="Arial"/>
-          <w:highlight w:val="yellow"/>
-        </w:rPr>
-        <w:t>Alguns requisitos registrados que impactam diretamente a arquitetura do sistema xxxx são:</w:t>
-      </w:r>
-    </w:p>
-    <w:p>
-      <w:pPr>
-        <w:pStyle w:val="Recuodecorpodetexto2"/>
-        <w:numPr>
-          <w:ilvl w:val="0"/>
-          <w:numId w:val="11"/>
-        </w:numPr>
-        <w:spacing w:after="0" w:line="240" w:lineRule="auto"/>
-        <w:jc w:val="both"/>
-        <w:rPr>
-          <w:bCs/>
-          <w:highlight w:val="yellow"/>
-        </w:rPr>
-      </w:pPr>
-      <w:r>
-        <w:rPr>
-          <w:bCs/>
-          <w:highlight w:val="yellow"/>
-        </w:rPr>
-        <w:t>A consideração das bas</w:t>
-      </w:r>
-      <w:r>
-        <w:rPr>
-          <w:bCs/>
-          <w:highlight w:val="yellow"/>
-        </w:rPr>
-        <w:t xml:space="preserve">es de dados Sistemas Legados do MEC </w:t>
-      </w:r>
-      <w:r>
-        <w:rPr>
-          <w:bCs/>
-          <w:highlight w:val="yellow"/>
-        </w:rPr>
-        <w:t xml:space="preserve">como fontes de dados de autenticação; </w:t>
-      </w:r>
-    </w:p>
-    <w:p>
-      <w:pPr>
-        <w:pStyle w:val="Corpodetexto"/>
-        <w:jc w:val="both"/>
-        <w:rPr>
-          <w:rFonts w:cs="Arial"/>
-          <w:highlight w:val="yellow"/>
-        </w:rPr>
-      </w:pPr>
-    </w:p>
-    <w:p>
-      <w:pPr>
-        <w:pStyle w:val="Corpodetexto"/>
-        <w:jc w:val="both"/>
-        <w:rPr>
-          <w:rFonts w:cs="Arial"/>
-          <w:highlight w:val="yellow"/>
-        </w:rPr>
-      </w:pPr>
-      <w:r>
-        <w:rPr>
-          <w:rFonts w:cs="Arial"/>
-          <w:highlight w:val="yellow"/>
-        </w:rPr>
-        <w:t>Considerando premissas definidas para os Sistemas XXXX pode-se citar as seguintes restrições:</w:t>
-      </w:r>
-    </w:p>
-    <w:p>
-      <w:pPr>
-        <w:pStyle w:val="Corpodetexto"/>
-        <w:keepLines/>
-        <w:widowControl w:val="0"/>
-        <w:numPr>
-          <w:ilvl w:val="0"/>
-          <w:numId w:val="7"/>
-        </w:numPr>
-        <w:jc w:val="both"/>
-        <w:rPr>
-          <w:rFonts w:cs="Arial"/>
-          <w:highlight w:val="yellow"/>
-        </w:rPr>
-      </w:pPr>
-      <w:r>
-        <w:rPr>
-          <w:rFonts w:cs="Arial"/>
-          <w:highlight w:val="yellow"/>
-        </w:rPr>
-        <w:t>Utilização da Linguagem Java</w:t>
-      </w:r>
-    </w:p>
-    <w:p>
-      <w:pPr>
-        <w:pStyle w:val="Corpodetexto"/>
-        <w:keepLines/>
-        <w:widowControl w:val="0"/>
-        <w:numPr>
-          <w:ilvl w:val="0"/>
-          <w:numId w:val="7"/>
-        </w:numPr>
-        <w:jc w:val="both"/>
-        <w:rPr>
-          <w:rFonts w:cs="Arial"/>
-          <w:highlight w:val="yellow"/>
-        </w:rPr>
-      </w:pPr>
-      <w:r>
-        <w:rPr>
-          <w:rFonts w:cs="Arial"/>
-          <w:highlight w:val="yellow"/>
-        </w:rPr>
-        <w:t>Considerar a utilização de software Livre, quando possível</w:t>
-      </w:r>
-    </w:p>
-    <w:p>
-      <w:pPr>
-        <w:pStyle w:val="Corpodetexto"/>
-        <w:keepLines/>
-        <w:widowControl w:val="0"/>
-        <w:numPr>
-          <w:ilvl w:val="0"/>
-          <w:numId w:val="7"/>
-        </w:numPr>
-        <w:jc w:val="both"/>
-        <w:rPr>
-          <w:rFonts w:cs="Arial"/>
-          <w:highlight w:val="yellow"/>
-        </w:rPr>
-      </w:pPr>
-      <w:r>
-        <w:rPr>
-          <w:rFonts w:cs="Arial"/>
-          <w:highlight w:val="yellow"/>
-        </w:rPr>
-        <w:t>Necessidade de comu</w:t>
-      </w:r>
-      <w:r>
-        <w:rPr>
-          <w:rFonts w:cs="Arial"/>
-          <w:highlight w:val="yellow"/>
-        </w:rPr>
-        <w:t>nicação com sistemas legados do MEC</w:t>
-      </w:r>
-    </w:p>
-    <w:p>
-      <w:pPr>
-        <w:pStyle w:val="Corpodetexto"/>
-        <w:keepLines/>
-        <w:widowControl w:val="0"/>
-        <w:numPr>
-          <w:ilvl w:val="0"/>
-          <w:numId w:val="7"/>
-        </w:numPr>
-        <w:jc w:val="both"/>
-        <w:rPr>
-          <w:rFonts w:cs="Arial"/>
-          <w:highlight w:val="yellow"/>
-        </w:rPr>
-      </w:pPr>
-      <w:r>
-        <w:rPr>
-          <w:rFonts w:cs="Arial"/>
-          <w:highlight w:val="yellow"/>
-        </w:rPr>
-        <w:t>O Sistema de Gerenciamento de Banco de Dados a ser considerado em implementações de âmbito corporativo será o SGBD Oracle.</w:t>
-      </w:r>
-    </w:p>
-    <w:p>
-      <w:pPr>
-        <w:jc w:val="both"/>
-      </w:pPr>
-    </w:p>
-    <w:p>
-      <w:pPr>
-        <w:pStyle w:val="PSDS-Marcadores"/>
-      </w:pPr>
-      <w:bookmarkStart w:id="46" w:name="_Toc482605980"/>
-      <w:bookmarkStart w:id="47" w:name="_Toc19581826"/>
-      <w:bookmarkStart w:id="48" w:name="_Toc19584273"/>
-      <w:bookmarkStart w:id="49" w:name="_Toc177443805"/>
-      <w:r>
-        <w:t>Visão de Use Case</w:t>
-      </w:r>
-      <w:bookmarkEnd w:id="46"/>
-      <w:bookmarkEnd w:id="47"/>
-      <w:bookmarkEnd w:id="48"/>
+        <w:t xml:space="preserve">Descrição dos Casos de Uso </w:t>
+      </w:r>
+      <w:proofErr w:type="spellStart"/>
+      <w:r>
+        <w:rPr>
+          <w:sz w:val="28"/>
+          <w:szCs w:val="28"/>
+        </w:rPr>
+        <w:t>Arquiteturalmente</w:t>
+      </w:r>
+      <w:proofErr w:type="spellEnd"/>
+      <w:r>
+        <w:rPr>
+          <w:sz w:val="28"/>
+          <w:szCs w:val="28"/>
+        </w:rPr>
+        <w:t xml:space="preserve"> Significativos</w:t>
+      </w:r>
       <w:bookmarkEnd w:id="49"/>
-    </w:p>
-    <w:p/>
-    <w:p>
-      <w:pPr>
-        <w:ind w:left="360" w:firstLine="349"/>
-        <w:jc w:val="both"/>
-      </w:pPr>
-      <w:r>
-        <w:t>Esta seção apresenta os Casos de Uso arquiteturalmente significativos, que foram selecionados considerando-se o pacote do Modelo de Casos de Uso que representa o sistema xxxxx.</w:t>
-      </w:r>
+      <w:bookmarkEnd w:id="50"/>
+      <w:bookmarkEnd w:id="51"/>
+    </w:p>
+    <w:p>
+      <w:pPr>
+        <w:tabs>
+          <w:tab w:val="left" w:pos="9356"/>
+        </w:tabs>
+        <w:jc w:val="center"/>
+        <w:rPr>
+          <w:sz w:val="18"/>
+          <w:szCs w:val="18"/>
+        </w:rPr>
+      </w:pPr>
     </w:p>
     <w:p>
       <w:pPr>
@@ -3750,156 +3961,203 @@
         <w:ind w:left="360" w:firstLine="349"/>
         <w:jc w:val="both"/>
         <w:rPr>
+          <w:b/>
           <w:bCs/>
         </w:rPr>
       </w:pPr>
-    </w:p>
-    <w:p>
-      <w:pPr>
+      <w:r>
+        <w:rPr>
+          <w:b/>
+          <w:bCs/>
+        </w:rPr>
+        <w:t>Enviar Vendas</w:t>
+      </w:r>
+    </w:p>
+    <w:p>
+      <w:pPr>
+        <w:pStyle w:val="Recuodecorpodetexto2"/>
         <w:ind w:left="360" w:firstLine="349"/>
         <w:jc w:val="both"/>
-      </w:pPr>
-      <w:r>
-        <w:t>A classificação dos casos de uso, em termos de significância, foi realizada com base na observação de pelo menos um dos seguintes critérios:</w:t>
-      </w:r>
-    </w:p>
-    <w:p>
-      <w:pPr>
+        <w:rPr>
+          <w:b/>
+          <w:bCs/>
+        </w:rPr>
+      </w:pPr>
+      <w:r>
+        <w:t>Esse caso de uso envolve o envio de informações de vendas realizadas para um sistema externo (como um sistema de faturamento, ERP ou servidor remoto). Pode incluir integração com APIs, autenticação, tratamento de falhas de rede e persistência de estado.</w:t>
+      </w:r>
+    </w:p>
+    <w:p>
+      <w:pPr>
+        <w:pStyle w:val="Recuodecorpodetexto2"/>
         <w:ind w:left="360" w:firstLine="349"/>
         <w:jc w:val="both"/>
-      </w:pPr>
-    </w:p>
-    <w:p>
-      <w:pPr>
-        <w:pStyle w:val="PSDS-CorpodeTexto"/>
-        <w:numPr>
-          <w:ilvl w:val="0"/>
-          <w:numId w:val="8"/>
-        </w:numPr>
+        <w:rPr>
+          <w:b/>
+          <w:bCs/>
+        </w:rPr>
+      </w:pPr>
+      <w:r>
+        <w:rPr>
+          <w:b/>
+          <w:bCs/>
+        </w:rPr>
+        <w:t>Ver Vendas</w:t>
+      </w:r>
+    </w:p>
+    <w:p>
+      <w:pPr>
+        <w:pStyle w:val="Recuodecorpodetexto2"/>
+        <w:ind w:left="360" w:firstLine="349"/>
         <w:jc w:val="both"/>
-      </w:pPr>
-      <w:r>
-        <w:t>Casos de uso que estendem outros Casos de Uso</w:t>
-      </w:r>
-    </w:p>
-    <w:p>
-      <w:pPr>
-        <w:pStyle w:val="PSDS-CorpodeTexto"/>
-        <w:numPr>
-          <w:ilvl w:val="0"/>
-          <w:numId w:val="8"/>
-        </w:numPr>
+        <w:rPr>
+          <w:b/>
+          <w:bCs/>
+        </w:rPr>
+      </w:pPr>
+      <w:r>
+        <w:t>Permite aos usuários consultar vendas realizadas, com filtros como data, cliente ou status. Pode incluir paginação, ordenação e visualização de detalhes de cada venda.</w:t>
+      </w:r>
+    </w:p>
+    <w:p>
+      <w:pPr>
+        <w:pStyle w:val="Recuodecorpodetexto2"/>
+        <w:ind w:left="360" w:firstLine="349"/>
         <w:jc w:val="both"/>
-      </w:pPr>
-      <w:r>
-        <w:t>Casos de Uso que são incluídos em outros Casos de Uso e</w:t>
-      </w:r>
-    </w:p>
-    <w:p>
-      <w:pPr>
-        <w:pStyle w:val="PSDS-CorpodeTexto"/>
-        <w:numPr>
-          <w:ilvl w:val="0"/>
-          <w:numId w:val="8"/>
-        </w:numPr>
+        <w:rPr>
+          <w:b/>
+          <w:bCs/>
+        </w:rPr>
+      </w:pPr>
+      <w:r>
+        <w:rPr>
+          <w:b/>
+          <w:bCs/>
+        </w:rPr>
+        <w:lastRenderedPageBreak/>
+        <w:t>Registrar Item</w:t>
+      </w:r>
+    </w:p>
+    <w:p>
+      <w:pPr>
+        <w:pStyle w:val="Recuodecorpodetexto2"/>
+        <w:ind w:left="360" w:firstLine="349"/>
         <w:jc w:val="both"/>
-      </w:pPr>
-      <w:r>
-        <w:t>Casos de uso que acessam sistemas externos</w:t>
-      </w:r>
-    </w:p>
-    <w:p>
-      <w:pPr>
+        <w:rPr>
+          <w:b/>
+          <w:bCs/>
+        </w:rPr>
+      </w:pPr>
+      <w:r>
+        <w:t>Permite aos usuários consultar vendas realizadas, com filtros como data, cliente ou status. Pode incluir paginação, ordenação e visualização de detalhes de cada venda.</w:t>
+      </w:r>
+    </w:p>
+    <w:p>
+      <w:pPr>
+        <w:pStyle w:val="Recuodecorpodetexto2"/>
+        <w:ind w:left="360" w:firstLine="349"/>
         <w:jc w:val="both"/>
-      </w:pPr>
-    </w:p>
-    <w:p>
-      <w:pPr>
-        <w:pStyle w:val="PSDS-Marcadores2"/>
-        <w:numPr>
-          <w:ilvl w:val="0"/>
-          <w:numId w:val="0"/>
-        </w:numPr>
-        <w:ind w:left="792" w:hanging="432"/>
-        <w:rPr>
-          <w:rFonts w:cs="Arial"/>
-          <w:sz w:val="18"/>
-          <w:szCs w:val="18"/>
-        </w:rPr>
-      </w:pPr>
-      <w:r>
-        <w:rPr>
-          <w:rFonts w:cs="Arial"/>
-          <w:sz w:val="18"/>
-          <w:szCs w:val="18"/>
-        </w:rPr>
-        <w:br w:type="page"/>
-      </w:r>
-    </w:p>
-    <w:p>
-      <w:pPr>
-        <w:pStyle w:val="PSDS-MarcadoresNivel2"/>
-        <w:rPr>
-          <w:sz w:val="28"/>
-          <w:szCs w:val="28"/>
-        </w:rPr>
-      </w:pPr>
-      <w:bookmarkStart w:id="50" w:name="_Toc140378169"/>
-      <w:bookmarkStart w:id="51" w:name="_Toc177443808"/>
-      <w:bookmarkStart w:id="52" w:name="_Toc261999369"/>
-      <w:r>
-        <w:rPr>
-          <w:sz w:val="28"/>
-          <w:szCs w:val="28"/>
-        </w:rPr>
-        <w:lastRenderedPageBreak/>
-        <w:t xml:space="preserve">Diagrama de Caso de </w:t>
-      </w:r>
-      <w:bookmarkEnd w:id="50"/>
-      <w:r>
-        <w:rPr>
-          <w:sz w:val="28"/>
-          <w:szCs w:val="28"/>
-        </w:rPr>
-        <w:t>Manter Dados de Atributos</w:t>
-      </w:r>
-      <w:bookmarkEnd w:id="51"/>
+        <w:rPr>
+          <w:b/>
+          <w:bCs/>
+        </w:rPr>
+      </w:pPr>
+      <w:r>
+        <w:rPr>
+          <w:b/>
+          <w:bCs/>
+        </w:rPr>
+        <w:t>Comprar</w:t>
+      </w:r>
+    </w:p>
+    <w:p>
+      <w:pPr>
+        <w:pStyle w:val="Recuodecorpodetexto2"/>
+        <w:ind w:left="360" w:firstLine="349"/>
+        <w:jc w:val="both"/>
+      </w:pPr>
+      <w:r>
+        <w:t>Esse é o caso de uso principal do ponto de vista do usuário final, envolvendo a escolha de itens, adição ao carrinho, cálculo de totais, aplicação de descontos e finalização da compra.</w:t>
+      </w:r>
+    </w:p>
+    <w:p>
+      <w:pPr>
+        <w:pStyle w:val="Recuodecorpodetexto2"/>
+        <w:ind w:left="360" w:firstLine="349"/>
+        <w:jc w:val="both"/>
+      </w:pPr>
+    </w:p>
+    <w:p>
+      <w:pPr>
+        <w:pStyle w:val="PSDS-Marcadores"/>
+      </w:pPr>
+      <w:bookmarkStart w:id="52" w:name="_Toc482605981"/>
+      <w:bookmarkStart w:id="53" w:name="_Toc19581827"/>
+      <w:bookmarkStart w:id="54" w:name="_Toc19584274"/>
+      <w:bookmarkStart w:id="55" w:name="_Toc177443810"/>
+      <w:r>
+        <w:t>Visão de Lógica</w:t>
+      </w:r>
       <w:bookmarkEnd w:id="52"/>
-    </w:p>
-    <w:p>
-      <w:pPr>
-        <w:tabs>
-          <w:tab w:val="left" w:pos="9356"/>
-        </w:tabs>
+      <w:bookmarkEnd w:id="53"/>
+      <w:bookmarkEnd w:id="54"/>
+      <w:bookmarkEnd w:id="55"/>
+    </w:p>
+    <w:p/>
+    <w:p>
+      <w:pPr>
+        <w:ind w:left="360" w:firstLine="349"/>
         <w:jc w:val="both"/>
-        <w:rPr>
-          <w:sz w:val="18"/>
-          <w:szCs w:val="18"/>
-        </w:rPr>
-      </w:pPr>
-    </w:p>
-    <w:p>
-      <w:pPr>
-        <w:tabs>
-          <w:tab w:val="left" w:pos="9356"/>
-        </w:tabs>
+      </w:pPr>
+      <w:r>
+        <w:t xml:space="preserve">Esta visão apresenta elementos de design significativos do ponto de vista da arquitetura, descrevendo a organização do Sistema </w:t>
+      </w:r>
+      <w:r>
+        <w:t>file</w:t>
+      </w:r>
+      <w:r>
+        <w:t xml:space="preserve"> em pacotes, bem como a organização desses pacotes em camadas.</w:t>
+      </w:r>
+    </w:p>
+    <w:p>
+      <w:pPr>
+        <w:pStyle w:val="Recuodecorpodetexto3"/>
+      </w:pPr>
+    </w:p>
+    <w:p>
+      <w:pPr>
+        <w:ind w:firstLine="360"/>
+        <w:jc w:val="both"/>
+      </w:pPr>
+      <w:r>
+        <w:t xml:space="preserve">O Diagrama com as camadas do sistema </w:t>
+      </w:r>
+      <w:r>
+        <w:t>fiel</w:t>
+      </w:r>
+      <w:r>
+        <w:t xml:space="preserve"> é ilustrado na figura 5.1. </w:t>
+      </w:r>
+    </w:p>
+    <w:p>
+      <w:pPr>
+        <w:jc w:val="both"/>
+      </w:pPr>
+    </w:p>
+    <w:p/>
+    <w:p>
+      <w:pPr>
         <w:jc w:val="center"/>
-        <w:rPr>
-          <w:sz w:val="18"/>
-          <w:szCs w:val="18"/>
-        </w:rPr>
       </w:pPr>
       <w:r>
         <w:rPr>
           <w:noProof/>
-          <w:sz w:val="18"/>
-          <w:szCs w:val="18"/>
         </w:rPr>
         <w:drawing>
-          <wp:inline distT="0" distB="0" distL="0" distR="0">
-            <wp:extent cx="5372100" cy="4029075"/>
-            <wp:effectExtent l="19050" t="0" r="0" b="0"/>
-            <wp:docPr id="26" name="Imagem 10" descr="Caso de Uso Final"/>
+          <wp:inline distT="0" distB="0" distL="0" distR="0" wp14:anchorId="31DE5B8C" wp14:editId="099AD328">
+            <wp:extent cx="3448486" cy="4132613"/>
+            <wp:effectExtent l="0" t="0" r="0" b="0"/>
+            <wp:docPr id="11" name="Imagem 11"/>
             <wp:cNvGraphicFramePr>
               <a:graphicFrameLocks xmlns:a="http://schemas.openxmlformats.org/drawingml/2006/main" noChangeAspect="1"/>
             </wp:cNvGraphicFramePr>
@@ -3907,33 +4165,23 @@
               <a:graphicData uri="http://schemas.openxmlformats.org/drawingml/2006/picture">
                 <pic:pic xmlns:pic="http://schemas.openxmlformats.org/drawingml/2006/picture">
                   <pic:nvPicPr>
-                    <pic:cNvPr id="0" name="Picture 10" descr="Caso de Uso Final"/>
-                    <pic:cNvPicPr>
-                      <a:picLocks noChangeAspect="1" noChangeArrowheads="1"/>
-                    </pic:cNvPicPr>
+                    <pic:cNvPr id="1" name=""/>
+                    <pic:cNvPicPr/>
                   </pic:nvPicPr>
                   <pic:blipFill>
-                    <a:blip r:embed="rId19" cstate="print"/>
-                    <a:srcRect/>
+                    <a:blip r:embed="rId21"/>
                     <a:stretch>
                       <a:fillRect/>
                     </a:stretch>
                   </pic:blipFill>
-                  <pic:spPr bwMode="auto">
+                  <pic:spPr>
                     <a:xfrm>
                       <a:off x="0" y="0"/>
-                      <a:ext cx="5372100" cy="4029075"/>
+                      <a:ext cx="3458688" cy="4144839"/>
                     </a:xfrm>
                     <a:prstGeom prst="rect">
                       <a:avLst/>
                     </a:prstGeom>
-                    <a:noFill/>
-                    <a:ln w="9525">
-                      <a:noFill/>
-                      <a:miter lim="800000"/>
-                      <a:headEnd/>
-                      <a:tailEnd/>
-                    </a:ln>
                   </pic:spPr>
                 </pic:pic>
               </a:graphicData>
@@ -3944,59 +4192,199 @@
     </w:p>
     <w:p>
       <w:pPr>
-        <w:tabs>
-          <w:tab w:val="left" w:pos="9356"/>
-        </w:tabs>
         <w:jc w:val="center"/>
         <w:rPr>
-          <w:sz w:val="18"/>
-          <w:szCs w:val="18"/>
-        </w:rPr>
-      </w:pPr>
-    </w:p>
-    <w:p>
-      <w:pPr>
-        <w:tabs>
-          <w:tab w:val="left" w:pos="9356"/>
-        </w:tabs>
-        <w:jc w:val="center"/>
-        <w:rPr>
-          <w:sz w:val="18"/>
-          <w:szCs w:val="18"/>
-        </w:rPr>
-      </w:pPr>
-      <w:r>
-        <w:rPr>
-          <w:sz w:val="18"/>
-          <w:szCs w:val="18"/>
-        </w:rPr>
-        <w:t>Figura 4.1 Diagrama de Caso de Uso de XXXXXXX</w:t>
-      </w:r>
-    </w:p>
-    <w:p>
-      <w:pPr>
-        <w:tabs>
-          <w:tab w:val="left" w:pos="9356"/>
-        </w:tabs>
-        <w:jc w:val="center"/>
-        <w:rPr>
-          <w:sz w:val="18"/>
-          <w:szCs w:val="18"/>
-        </w:rPr>
-      </w:pPr>
-    </w:p>
-    <w:p>
-      <w:pPr>
-        <w:tabs>
-          <w:tab w:val="left" w:pos="9356"/>
-        </w:tabs>
-        <w:jc w:val="center"/>
-        <w:rPr>
-          <w:sz w:val="18"/>
-          <w:szCs w:val="18"/>
-        </w:rPr>
-      </w:pPr>
-    </w:p>
+          <w:sz w:val="16"/>
+          <w:szCs w:val="16"/>
+        </w:rPr>
+      </w:pPr>
+      <w:r>
+        <w:rPr>
+          <w:sz w:val="16"/>
+          <w:szCs w:val="16"/>
+        </w:rPr>
+        <w:t xml:space="preserve">Figura 5.1 – Diagrama de camadas do </w:t>
+      </w:r>
+      <w:r>
+        <w:rPr>
+          <w:sz w:val="16"/>
+          <w:szCs w:val="16"/>
+        </w:rPr>
+        <w:t>Fiel</w:t>
+      </w:r>
+    </w:p>
+    <w:p/>
+    <w:p>
+      <w:pPr>
+        <w:ind w:left="709"/>
+        <w:jc w:val="both"/>
+      </w:pPr>
+      <w:r>
+        <w:rPr>
+          <w:b/>
+        </w:rPr>
+        <w:t>Apresentação</w:t>
+      </w:r>
+      <w:r>
+        <w:t xml:space="preserve">: </w:t>
+      </w:r>
+      <w:r>
+        <w:t xml:space="preserve">Contém as interfaces gráficas implementadas em </w:t>
+      </w:r>
+      <w:r>
+        <w:rPr>
+          <w:rStyle w:val="Forte"/>
+        </w:rPr>
+        <w:t>Next.js</w:t>
+      </w:r>
+      <w:r>
+        <w:t xml:space="preserve">, através das quais os usuários interagem com o Fiel. Essa camada envia e recebe dados do </w:t>
+      </w:r>
+      <w:proofErr w:type="spellStart"/>
+      <w:r>
+        <w:t>backend</w:t>
+      </w:r>
+      <w:proofErr w:type="spellEnd"/>
+      <w:r>
+        <w:t xml:space="preserve"> por meio de chamadas a APIs REST.</w:t>
+      </w:r>
+    </w:p>
+    <w:p>
+      <w:pPr>
+        <w:ind w:left="709"/>
+        <w:jc w:val="both"/>
+      </w:pPr>
+      <w:r>
+        <w:rPr>
+          <w:rStyle w:val="Forte"/>
+        </w:rPr>
+        <w:t>API/Integração:</w:t>
+      </w:r>
+      <w:r>
+        <w:t xml:space="preserve"> Contém os </w:t>
+      </w:r>
+      <w:proofErr w:type="spellStart"/>
+      <w:r>
+        <w:rPr>
+          <w:rStyle w:val="nfase"/>
+        </w:rPr>
+        <w:t>controllers</w:t>
+      </w:r>
+      <w:proofErr w:type="spellEnd"/>
+      <w:r>
+        <w:t xml:space="preserve"> do Spring Boot, responsáveis por receber as requisições do </w:t>
+      </w:r>
+      <w:proofErr w:type="spellStart"/>
+      <w:r>
+        <w:t>frontend</w:t>
+      </w:r>
+      <w:proofErr w:type="spellEnd"/>
+      <w:r>
+        <w:t xml:space="preserve"> e encaminhá-las à camada de Negócio, retornando as respostas em formato JSON.</w:t>
+      </w:r>
+    </w:p>
+    <w:p>
+      <w:pPr>
+        <w:ind w:left="709"/>
+        <w:jc w:val="both"/>
+      </w:pPr>
+    </w:p>
+    <w:p>
+      <w:pPr>
+        <w:ind w:left="709"/>
+        <w:jc w:val="both"/>
+      </w:pPr>
+      <w:r>
+        <w:rPr>
+          <w:b/>
+        </w:rPr>
+        <w:t>Negócio</w:t>
+      </w:r>
+      <w:r>
+        <w:t>: Contém as classes que centralizam a execução das funcionalidades do Fiel, incluindo fachadas e comandos que implementam as regras de negócio.</w:t>
+      </w:r>
+    </w:p>
+    <w:p/>
+    <w:p>
+      <w:pPr>
+        <w:ind w:left="709"/>
+      </w:pPr>
+      <w:r>
+        <w:rPr>
+          <w:b/>
+        </w:rPr>
+        <w:t>Persistência</w:t>
+      </w:r>
+      <w:r>
+        <w:t xml:space="preserve">: </w:t>
+      </w:r>
+      <w:r>
+        <w:t>Contém as classes responsáveis por armazenar e recuperar os dados, incluindo entidades de modelo, objetos de transporte (</w:t>
+      </w:r>
+      <w:proofErr w:type="spellStart"/>
+      <w:r>
+        <w:t>DTOs</w:t>
+      </w:r>
+      <w:proofErr w:type="spellEnd"/>
+      <w:r>
+        <w:t>) e repositórios (</w:t>
+      </w:r>
+      <w:proofErr w:type="spellStart"/>
+      <w:r>
+        <w:rPr>
+          <w:rStyle w:val="nfase"/>
+        </w:rPr>
+        <w:t>DAOs</w:t>
+      </w:r>
+      <w:proofErr w:type="spellEnd"/>
+      <w:r>
+        <w:t>) conectados ao banco de dados relacional.</w:t>
+      </w:r>
+    </w:p>
+    <w:p>
+      <w:pPr>
+        <w:ind w:left="709"/>
+      </w:pPr>
+    </w:p>
+    <w:p>
+      <w:pPr>
+        <w:ind w:left="709"/>
+      </w:pPr>
+      <w:r>
+        <w:rPr>
+          <w:rStyle w:val="Forte"/>
+        </w:rPr>
+        <w:t>Infraestrutura:</w:t>
+      </w:r>
+      <w:r>
+        <w:t xml:space="preserve"> Contém a classe principal do sistema, que inicializa o Spring Boot, configura os pacotes e gerencia o ciclo de vida da aplicação.</w:t>
+      </w:r>
+    </w:p>
+    <w:p>
+      <w:pPr>
+        <w:ind w:left="709"/>
+      </w:pPr>
+    </w:p>
+    <w:p>
+      <w:pPr>
+        <w:ind w:left="708"/>
+      </w:pPr>
+      <w:r>
+        <w:rPr>
+          <w:rStyle w:val="Forte"/>
+        </w:rPr>
+        <w:t>Exceções:</w:t>
+      </w:r>
+      <w:r>
+        <w:t xml:space="preserve"> Contém classes de exceção personalizadas utilizadas de forma transversal em todas as camadas.</w:t>
+      </w:r>
+    </w:p>
+    <w:p>
+      <w:pPr>
+        <w:ind w:left="709"/>
+      </w:pPr>
+    </w:p>
+    <w:p/>
     <w:p>
       <w:pPr>
         <w:pStyle w:val="PSDS-MarcadoresNivel2"/>
@@ -4005,156 +4393,97 @@
           <w:szCs w:val="28"/>
         </w:rPr>
       </w:pPr>
-      <w:bookmarkStart w:id="53" w:name="_Toc140378171"/>
-      <w:bookmarkStart w:id="54" w:name="_Toc177443809"/>
-      <w:bookmarkStart w:id="55" w:name="_Toc261999370"/>
+      <w:bookmarkStart w:id="56" w:name="_Toc144115979"/>
+      <w:bookmarkStart w:id="57" w:name="_Toc177443811"/>
+      <w:bookmarkStart w:id="58" w:name="_Toc261999371"/>
       <w:r>
         <w:rPr>
           <w:sz w:val="28"/>
           <w:szCs w:val="28"/>
         </w:rPr>
-        <w:t>Descrição dos Casos de Uso Arquiteturalmente Significativos</w:t>
-      </w:r>
-      <w:bookmarkEnd w:id="53"/>
-      <w:bookmarkEnd w:id="54"/>
-      <w:bookmarkEnd w:id="55"/>
-    </w:p>
-    <w:p>
-      <w:pPr>
-        <w:tabs>
-          <w:tab w:val="left" w:pos="9356"/>
-        </w:tabs>
-        <w:jc w:val="center"/>
-        <w:rPr>
-          <w:sz w:val="18"/>
-          <w:szCs w:val="18"/>
-        </w:rPr>
-      </w:pPr>
-    </w:p>
-    <w:p>
-      <w:pPr>
-        <w:pStyle w:val="Recuodecorpodetexto2"/>
-        <w:ind w:left="360" w:firstLine="349"/>
-        <w:jc w:val="both"/>
-        <w:rPr>
-          <w:b/>
-          <w:bCs/>
-          <w:highlight w:val="yellow"/>
-        </w:rPr>
-      </w:pPr>
-      <w:r>
-        <w:rPr>
-          <w:b/>
-          <w:bCs/>
-          <w:highlight w:val="yellow"/>
-        </w:rPr>
-        <w:t xml:space="preserve">Manter Produtos </w:t>
-      </w:r>
-    </w:p>
-    <w:p>
-      <w:pPr>
-        <w:pStyle w:val="PSDS-CorpodeTexto"/>
-        <w:ind w:left="709"/>
-        <w:jc w:val="both"/>
-        <w:rPr>
-          <w:noProof/>
-        </w:rPr>
-      </w:pPr>
-      <w:r>
-        <w:rPr>
-          <w:noProof/>
-          <w:highlight w:val="yellow"/>
-        </w:rPr>
-        <w:t>Este caso de uso se inicia opcionalmente após a consulta de produtos por pat nunmber e o usuário solicita manutenção (incluir, alterar, excluir logicamente) nos dados de Atributos.</w:t>
-      </w:r>
-    </w:p>
-    <w:p>
-      <w:pPr>
-        <w:pStyle w:val="Recuodecorpodetexto2"/>
-        <w:ind w:left="360" w:firstLine="349"/>
-        <w:jc w:val="both"/>
-        <w:rPr>
-          <w:bCs/>
-          <w:highlight w:val="yellow"/>
-        </w:rPr>
-      </w:pPr>
-    </w:p>
-    <w:p>
-      <w:pPr>
-        <w:ind w:firstLine="709"/>
-      </w:pPr>
-      <w:r>
-        <w:rPr>
-          <w:highlight w:val="yellow"/>
-        </w:rPr>
-        <w:t>Descrição sucinta dos demais casos de uso (Pode ser o quadro resumo)</w:t>
-      </w:r>
-    </w:p>
-    <w:p>
-      <w:pPr>
-        <w:ind w:firstLine="709"/>
-      </w:pPr>
-    </w:p>
-    <w:p>
-      <w:pPr>
-        <w:pStyle w:val="PSDS-Marcadores"/>
-      </w:pPr>
-      <w:bookmarkStart w:id="56" w:name="_Toc482605981"/>
-      <w:bookmarkStart w:id="57" w:name="_Toc19581827"/>
-      <w:bookmarkStart w:id="58" w:name="_Toc19584274"/>
-      <w:bookmarkStart w:id="59" w:name="_Toc177443810"/>
-      <w:r>
-        <w:t>Visão de Lógica</w:t>
+        <w:t>Camada de Apresentação</w:t>
       </w:r>
       <w:bookmarkEnd w:id="56"/>
       <w:bookmarkEnd w:id="57"/>
       <w:bookmarkEnd w:id="58"/>
-      <w:bookmarkEnd w:id="59"/>
-    </w:p>
-    <w:p/>
-    <w:p>
-      <w:pPr>
-        <w:ind w:left="360" w:firstLine="349"/>
-        <w:jc w:val="both"/>
-      </w:pPr>
-      <w:r>
-        <w:t>Esta visão apresenta elementos de design significativos do ponto de vista da arquitetura, descrevendo a organização do Sistema XXXX em pacotes, bem como a organização desses pacotes em camadas.</w:t>
-      </w:r>
-    </w:p>
-    <w:p>
-      <w:pPr>
-        <w:pStyle w:val="Recuodecorpodetexto3"/>
-      </w:pPr>
     </w:p>
     <w:p>
       <w:pPr>
         <w:ind w:firstLine="360"/>
         <w:jc w:val="both"/>
       </w:pPr>
-      <w:r>
-        <w:t xml:space="preserve">O Diagrama com as camadas do sistema XXX é ilustrado na figura 5.1. </w:t>
-      </w:r>
-    </w:p>
-    <w:p>
-      <w:pPr>
+    </w:p>
+    <w:p>
+      <w:pPr>
+        <w:ind w:firstLine="360"/>
         <w:jc w:val="both"/>
       </w:pPr>
-    </w:p>
-    <w:p/>
+      <w:r>
+        <w:t xml:space="preserve">Nesta camada, temos os pacotes que contêm todos os arquivos relacionados à interface com o usuário, implementados em Next.js. Isso inclui páginas </w:t>
+      </w:r>
+      <w:proofErr w:type="spellStart"/>
+      <w:r>
+        <w:t>React</w:t>
+      </w:r>
+      <w:proofErr w:type="spellEnd"/>
+      <w:r>
+        <w:t>/JSX para exibição de dados e navegação entre telas, CSS/SCSS ou</w:t>
+      </w:r>
+      <w:r>
+        <w:t xml:space="preserve"> </w:t>
+      </w:r>
+      <w:r>
+        <w:t xml:space="preserve">módulos de estilo para layout e aparência, imagens e ícones usados na interface, e </w:t>
+      </w:r>
+      <w:proofErr w:type="spellStart"/>
+      <w:r>
+        <w:t>TypeScript</w:t>
+      </w:r>
+      <w:proofErr w:type="spellEnd"/>
+      <w:r>
+        <w:t xml:space="preserve"> para lógica de interface e tipagem. Além disso, </w:t>
+      </w:r>
+      <w:r>
+        <w:t>está</w:t>
+      </w:r>
+      <w:r>
+        <w:t xml:space="preserve"> camada interage com a API/Integração do </w:t>
+      </w:r>
+      <w:proofErr w:type="spellStart"/>
+      <w:r>
+        <w:t>backend</w:t>
+      </w:r>
+      <w:proofErr w:type="spellEnd"/>
+      <w:r>
+        <w:t xml:space="preserve">, representada pelos </w:t>
+      </w:r>
+      <w:proofErr w:type="spellStart"/>
+      <w:r>
+        <w:t>Controllers</w:t>
+      </w:r>
+      <w:proofErr w:type="spellEnd"/>
+      <w:r>
+        <w:t xml:space="preserve"> do Spring Boot, que recebem as requisições HTTP do </w:t>
+      </w:r>
+      <w:proofErr w:type="spellStart"/>
+      <w:r>
+        <w:t>frontend</w:t>
+      </w:r>
+      <w:proofErr w:type="spellEnd"/>
+      <w:r>
+        <w:t xml:space="preserve"> e chamam a camada de Negócio.</w:t>
+      </w:r>
+    </w:p>
     <w:p>
       <w:pPr>
         <w:jc w:val="center"/>
       </w:pPr>
       <w:r>
-        <w:rPr>
-          <w:noProof/>
-        </w:rPr>
-        <w:lastRenderedPageBreak/>
         <w:drawing>
-          <wp:inline distT="0" distB="0" distL="0" distR="0">
-            <wp:extent cx="828675" cy="3448050"/>
-            <wp:effectExtent l="0" t="0" r="9525" b="0"/>
-            <wp:docPr id="13" name="Imagem 11"/>
+          <wp:inline distT="0" distB="0" distL="0" distR="0" wp14:anchorId="78D96F25" wp14:editId="1040C259">
+            <wp:extent cx="4725670" cy="2516818"/>
+            <wp:effectExtent l="0" t="0" r="0" b="0"/>
+            <wp:docPr id="9" name="Imagem 9"/>
             <wp:cNvGraphicFramePr>
               <a:graphicFrameLocks xmlns:a="http://schemas.openxmlformats.org/drawingml/2006/main" noChangeAspect="1"/>
             </wp:cNvGraphicFramePr>
@@ -4162,33 +4491,23 @@
               <a:graphicData uri="http://schemas.openxmlformats.org/drawingml/2006/picture">
                 <pic:pic xmlns:pic="http://schemas.openxmlformats.org/drawingml/2006/picture">
                   <pic:nvPicPr>
-                    <pic:cNvPr id="0" name="Picture 11"/>
-                    <pic:cNvPicPr>
-                      <a:picLocks noChangeAspect="1" noChangeArrowheads="1"/>
-                    </pic:cNvPicPr>
+                    <pic:cNvPr id="1" name=""/>
+                    <pic:cNvPicPr/>
                   </pic:nvPicPr>
                   <pic:blipFill>
-                    <a:blip r:embed="rId20" cstate="print"/>
-                    <a:srcRect/>
+                    <a:blip r:embed="rId22"/>
                     <a:stretch>
                       <a:fillRect/>
                     </a:stretch>
                   </pic:blipFill>
-                  <pic:spPr bwMode="auto">
+                  <pic:spPr>
                     <a:xfrm>
                       <a:off x="0" y="0"/>
-                      <a:ext cx="828675" cy="3448050"/>
+                      <a:ext cx="4733099" cy="2520774"/>
                     </a:xfrm>
                     <a:prstGeom prst="rect">
                       <a:avLst/>
                     </a:prstGeom>
-                    <a:noFill/>
-                    <a:ln w="9525">
-                      <a:noFill/>
-                      <a:miter lim="800000"/>
-                      <a:headEnd/>
-                      <a:tailEnd/>
-                    </a:ln>
                   </pic:spPr>
                 </pic:pic>
               </a:graphicData>
@@ -4205,105 +4524,157 @@
           <w:szCs w:val="16"/>
         </w:rPr>
       </w:pPr>
+      <w:bookmarkStart w:id="59" w:name="_Ref144109576"/>
       <w:r>
         <w:rPr>
           <w:sz w:val="16"/>
           <w:szCs w:val="16"/>
         </w:rPr>
-        <w:t>Figura 5.1 – Diagrama de camadas do XXXX</w:t>
-      </w:r>
-    </w:p>
-    <w:p/>
-    <w:p>
-      <w:pPr>
-        <w:ind w:left="709"/>
+        <w:t xml:space="preserve">Figura </w:t>
+      </w:r>
+      <w:bookmarkEnd w:id="59"/>
+      <w:r>
+        <w:rPr>
+          <w:sz w:val="16"/>
+          <w:szCs w:val="16"/>
+        </w:rPr>
+        <w:t>5.3: Camada de Apresentação</w:t>
+      </w:r>
+    </w:p>
+    <w:p>
+      <w:pPr>
+        <w:jc w:val="center"/>
+        <w:rPr>
+          <w:sz w:val="16"/>
+          <w:szCs w:val="16"/>
+        </w:rPr>
+      </w:pPr>
+    </w:p>
+    <w:p>
+      <w:pPr>
+        <w:jc w:val="center"/>
+        <w:rPr>
+          <w:sz w:val="16"/>
+          <w:szCs w:val="16"/>
+        </w:rPr>
+      </w:pPr>
+    </w:p>
+    <w:p>
+      <w:pPr>
+        <w:rPr>
+          <w:sz w:val="16"/>
+          <w:szCs w:val="16"/>
+        </w:rPr>
+      </w:pPr>
+    </w:p>
+    <w:p>
+      <w:pPr>
+        <w:rPr>
+          <w:sz w:val="16"/>
+          <w:szCs w:val="16"/>
+        </w:rPr>
+      </w:pPr>
+    </w:p>
+    <w:p>
+      <w:pPr>
+        <w:rPr>
+          <w:sz w:val="16"/>
+          <w:szCs w:val="16"/>
+        </w:rPr>
+      </w:pPr>
+    </w:p>
+    <w:p>
+      <w:pPr>
+        <w:rPr>
+          <w:sz w:val="16"/>
+          <w:szCs w:val="16"/>
+        </w:rPr>
+      </w:pPr>
+    </w:p>
+    <w:p>
+      <w:pPr>
+        <w:rPr>
+          <w:sz w:val="16"/>
+          <w:szCs w:val="16"/>
+        </w:rPr>
+      </w:pPr>
+    </w:p>
+    <w:p>
+      <w:pPr>
+        <w:rPr>
+          <w:sz w:val="16"/>
+          <w:szCs w:val="16"/>
+        </w:rPr>
+      </w:pPr>
+    </w:p>
+    <w:p>
+      <w:pPr>
+        <w:pStyle w:val="PSDS-MarcadoresNivel2"/>
+        <w:rPr>
+          <w:sz w:val="28"/>
+          <w:szCs w:val="28"/>
+        </w:rPr>
+      </w:pPr>
+      <w:r>
+        <w:rPr>
+          <w:sz w:val="28"/>
+          <w:szCs w:val="28"/>
+        </w:rPr>
+        <w:lastRenderedPageBreak/>
+        <w:t xml:space="preserve">Camada de </w:t>
+      </w:r>
+      <w:r>
+        <w:rPr>
+          <w:sz w:val="28"/>
+          <w:szCs w:val="28"/>
+        </w:rPr>
+        <w:t>API/Integração</w:t>
+      </w:r>
+    </w:p>
+    <w:p>
+      <w:pPr>
+        <w:ind w:firstLine="360"/>
         <w:jc w:val="both"/>
       </w:pPr>
-      <w:r>
-        <w:rPr>
-          <w:b/>
-        </w:rPr>
-        <w:t>Apresentação</w:t>
-      </w:r>
-      <w:r>
-        <w:t>: Contém classes para as interfaces gráficas com os usuários (GUI). Através destas interfaces os usuários conseguem interagir com o XXXX, com o intuito de incluir, alterar e excluir produtos.</w:t>
-      </w:r>
-    </w:p>
-    <w:p>
-      <w:pPr>
-        <w:jc w:val="both"/>
-      </w:pPr>
-    </w:p>
-    <w:p>
-      <w:pPr>
-        <w:ind w:left="709"/>
-        <w:jc w:val="both"/>
-      </w:pPr>
-      <w:r>
-        <w:rPr>
-          <w:b/>
-        </w:rPr>
-        <w:t>Negócio</w:t>
-      </w:r>
-      <w:r>
-        <w:t>: Contém classes que controlam a execução das funcionalidades do XXXX.</w:t>
-      </w:r>
-    </w:p>
-    <w:p/>
-    <w:p>
-      <w:pPr>
-        <w:ind w:left="709"/>
-      </w:pPr>
-      <w:r>
-        <w:rPr>
-          <w:b/>
-        </w:rPr>
-        <w:t>Persistência</w:t>
-      </w:r>
-      <w:r>
-        <w:t>: Contém classes responsáveis por persistir as entidades de modelo. Por exemplo,</w:t>
-      </w:r>
-    </w:p>
-    <w:p>
-      <w:r>
-        <w:t>contém as classes que permitem ler e gravar os objetos no banco de dados relacional.</w:t>
-      </w:r>
-    </w:p>
-    <w:p/>
-    <w:p>
-      <w:pPr>
-        <w:ind w:firstLine="709"/>
-      </w:pPr>
-      <w:r>
-        <w:t xml:space="preserve">A </w:t>
-      </w:r>
-      <w:r>
-        <w:fldChar w:fldCharType="begin"/>
-      </w:r>
-      <w:r>
-        <w:instrText xml:space="preserve"> REF _Ref143684467 \h  \* MERGEFORMAT </w:instrText>
-      </w:r>
-      <w:r>
-        <w:fldChar w:fldCharType="separate"/>
-      </w:r>
-      <w:r>
-        <w:t xml:space="preserve">Figura </w:t>
-      </w:r>
-      <w:r>
-        <w:fldChar w:fldCharType="end"/>
-      </w:r>
-      <w:r>
-        <w:t>5.2 ilustra o diagrama de camadas com as tecnologias utilizadas no desenvolvimento, já descritas na figura 5.1.</w:t>
-      </w:r>
-    </w:p>
-    <w:p/>
-    <w:p>
-      <w:pPr>
-        <w:ind w:firstLine="709"/>
-        <w:jc w:val="both"/>
-      </w:pPr>
-      <w:r>
-        <w:t>Neste momento, é importante ressaltar que a camada de apresentação envolve componentes que são executados na porção servidora e na porção cliente. Na porção servidora, são executados os componentes que montam as páginas html/jsp de resposta e controlam o fluxo de interação com o usuário. Assim, envolve interpretação de páginas jsp, utilização de helpers para montagem das páginas de resposta, delegação de solicitação para a camada de negócio, obtenção de respostas da camada de negócio, dentre outros. Já na porção cliente, estão os códigos javascript que são executados nos navegadores dos usuários com o intuito de facilitar a interação. Por exemplo, podem fazer uma pré-verificação dos dados digitados (como o preenchimento de campos obrigatórios), solicitação de páginas via ajax, de modo a tornar mais dinâmica a interação com o usuário, dentre outros.</w:t>
+    </w:p>
+    <w:p>
+      <w:pPr>
+        <w:ind w:firstLine="360"/>
+      </w:pPr>
+      <w:r>
+        <w:t xml:space="preserve">Nesta camada estão os pacotes responsáveis pela integração entre o </w:t>
+      </w:r>
+      <w:proofErr w:type="spellStart"/>
+      <w:r>
+        <w:t>frontend</w:t>
+      </w:r>
+      <w:proofErr w:type="spellEnd"/>
+      <w:r>
+        <w:t xml:space="preserve"> e o </w:t>
+      </w:r>
+      <w:proofErr w:type="spellStart"/>
+      <w:r>
+        <w:t>backend</w:t>
+      </w:r>
+      <w:proofErr w:type="spellEnd"/>
+      <w:r>
+        <w:t xml:space="preserve">, implementados em Spring Boot e compostos principalmente pelos </w:t>
+      </w:r>
+      <w:proofErr w:type="spellStart"/>
+      <w:r>
+        <w:t>Controllers</w:t>
+      </w:r>
+      <w:proofErr w:type="spellEnd"/>
+      <w:r>
+        <w:t xml:space="preserve">. Essa camada expõe APIs REST que recebem as requisições HTTP enviadas pela camada de Apresentação desenvolvida em Next.js, validam os dados recebidos e os encaminham para a camada de Negócio, retornando as respostas em formato JSON para consumo pelo </w:t>
+      </w:r>
+      <w:proofErr w:type="spellStart"/>
+      <w:r>
+        <w:t>frontend</w:t>
+      </w:r>
+      <w:proofErr w:type="spellEnd"/>
+      <w:r>
+        <w:t>. Além disso, a camada de API/Integração também pode concentrar a configuração de rotas, o controle de segurança com autenticação e autorização, bem como o tratamento de exceções globais relacionadas às requisições. Por desempenhar o papel de porta de entrada do sistema, ela garante a comunicação clara e padronizada entre a interface do usuário e as regras de negócio que sustentam o funcionamento da aplicação.</w:t>
       </w:r>
     </w:p>
     <w:p>
@@ -4311,15 +4682,11 @@
         <w:jc w:val="center"/>
       </w:pPr>
       <w:r>
-        <w:rPr>
-          <w:noProof/>
-        </w:rPr>
-        <w:lastRenderedPageBreak/>
         <w:drawing>
-          <wp:inline distT="0" distB="0" distL="0" distR="0">
-            <wp:extent cx="3438525" cy="3857625"/>
+          <wp:inline distT="0" distB="0" distL="0" distR="0" wp14:anchorId="7BE6850D" wp14:editId="4451E656">
+            <wp:extent cx="5706222" cy="3000375"/>
             <wp:effectExtent l="0" t="0" r="0" b="0"/>
-            <wp:docPr id="9" name="Imagem 12"/>
+            <wp:docPr id="15" name="Imagem 15"/>
             <wp:cNvGraphicFramePr>
               <a:graphicFrameLocks xmlns:a="http://schemas.openxmlformats.org/drawingml/2006/main" noChangeAspect="1"/>
             </wp:cNvGraphicFramePr>
@@ -4327,33 +4694,23 @@
               <a:graphicData uri="http://schemas.openxmlformats.org/drawingml/2006/picture">
                 <pic:pic xmlns:pic="http://schemas.openxmlformats.org/drawingml/2006/picture">
                   <pic:nvPicPr>
-                    <pic:cNvPr id="0" name="Picture 12"/>
-                    <pic:cNvPicPr>
-                      <a:picLocks noChangeAspect="1" noChangeArrowheads="1"/>
-                    </pic:cNvPicPr>
+                    <pic:cNvPr id="1" name=""/>
+                    <pic:cNvPicPr/>
                   </pic:nvPicPr>
                   <pic:blipFill>
-                    <a:blip r:embed="rId21" cstate="print"/>
-                    <a:srcRect/>
+                    <a:blip r:embed="rId23"/>
                     <a:stretch>
                       <a:fillRect/>
                     </a:stretch>
                   </pic:blipFill>
-                  <pic:spPr bwMode="auto">
+                  <pic:spPr>
                     <a:xfrm>
                       <a:off x="0" y="0"/>
-                      <a:ext cx="3438525" cy="3857625"/>
+                      <a:ext cx="5713865" cy="3004394"/>
                     </a:xfrm>
                     <a:prstGeom prst="rect">
                       <a:avLst/>
                     </a:prstGeom>
-                    <a:noFill/>
-                    <a:ln w="9525">
-                      <a:noFill/>
-                      <a:miter lim="800000"/>
-                      <a:headEnd/>
-                      <a:tailEnd/>
-                    </a:ln>
                   </pic:spPr>
                 </pic:pic>
               </a:graphicData>
@@ -4370,343 +4727,192 @@
           <w:szCs w:val="16"/>
         </w:rPr>
       </w:pPr>
-      <w:bookmarkStart w:id="60" w:name="_Ref143684467"/>
       <w:r>
         <w:rPr>
           <w:sz w:val="16"/>
           <w:szCs w:val="16"/>
         </w:rPr>
-        <w:t xml:space="preserve">Figura </w:t>
-      </w:r>
-      <w:bookmarkEnd w:id="60"/>
-      <w:r>
+        <w:t>Figura 5.3: Camada de Apresentação</w:t>
+      </w:r>
+    </w:p>
+    <w:p>
+      <w:pPr>
         <w:rPr>
           <w:sz w:val="16"/>
           <w:szCs w:val="16"/>
         </w:rPr>
-        <w:t>5.2: Camadas do xxx  com as dependências de tecnologia</w:t>
-      </w:r>
-    </w:p>
+      </w:pPr>
+    </w:p>
+    <w:p>
+      <w:pPr>
+        <w:jc w:val="center"/>
+        <w:rPr>
+          <w:sz w:val="16"/>
+          <w:szCs w:val="16"/>
+        </w:rPr>
+      </w:pPr>
+    </w:p>
+    <w:p>
+      <w:pPr>
+        <w:pStyle w:val="Ttulo2"/>
+        <w:widowControl w:val="0"/>
+        <w:tabs>
+          <w:tab w:val="clear" w:pos="1134"/>
+        </w:tabs>
+        <w:spacing w:before="0" w:after="0"/>
+      </w:pPr>
+      <w:bookmarkStart w:id="60" w:name="_Toc144115980"/>
+    </w:p>
+    <w:bookmarkEnd w:id="60"/>
     <w:p/>
     <w:p>
       <w:pPr>
         <w:pStyle w:val="PSDS-MarcadoresNivel2"/>
+        <w:numPr>
+          <w:ilvl w:val="1"/>
+          <w:numId w:val="20"/>
+        </w:numPr>
         <w:rPr>
           <w:sz w:val="28"/>
           <w:szCs w:val="28"/>
         </w:rPr>
       </w:pPr>
-      <w:bookmarkStart w:id="61" w:name="_Toc144115979"/>
-      <w:bookmarkStart w:id="62" w:name="_Toc177443811"/>
-      <w:bookmarkStart w:id="63" w:name="_Toc261999371"/>
       <w:r>
         <w:rPr>
           <w:sz w:val="28"/>
           <w:szCs w:val="28"/>
         </w:rPr>
-        <w:t>Camada de Apresentação</w:t>
-      </w:r>
+        <w:t xml:space="preserve">Camada </w:t>
+      </w:r>
+      <w:r>
+        <w:rPr>
+          <w:sz w:val="28"/>
+          <w:szCs w:val="28"/>
+        </w:rPr>
+        <w:t>de Negócio</w:t>
+      </w:r>
+    </w:p>
+    <w:p/>
+    <w:p>
+      <w:pPr>
+        <w:ind w:firstLine="708"/>
+      </w:pPr>
+      <w:bookmarkStart w:id="61" w:name="_MON_1251188758"/>
+      <w:bookmarkStart w:id="62" w:name="_MON_1251533293"/>
       <w:bookmarkEnd w:id="61"/>
       <w:bookmarkEnd w:id="62"/>
-      <w:bookmarkEnd w:id="63"/>
-    </w:p>
-    <w:p/>
-    <w:p>
-      <w:pPr>
-        <w:ind w:firstLine="360"/>
-        <w:jc w:val="both"/>
-      </w:pPr>
-      <w:r>
-        <w:t xml:space="preserve">Nesta camada, temos o pacote form que contém todos os arquivos relacionados à exibição de informações para usuário, o que engloba páginas JSP e HTML, imagens, javascript, dentre outros. Já o pacote de controle desta camada, contém as Actions do Struts responsáveis pela comunicação com as classes da camada de negócio. Estes pacotes podem ser vistos na </w:t>
-      </w:r>
-      <w:r>
-        <w:fldChar w:fldCharType="begin"/>
-      </w:r>
-      <w:r>
-        <w:instrText xml:space="preserve"> REF _Ref144109576 \h  \* MERGEFORMAT </w:instrText>
-      </w:r>
-      <w:r>
-        <w:fldChar w:fldCharType="separate"/>
-      </w:r>
-      <w:r>
-        <w:t xml:space="preserve">Figura </w:t>
-      </w:r>
-      <w:r>
-        <w:fldChar w:fldCharType="end"/>
-      </w:r>
-      <w:r>
-        <w:t>5.3.</w:t>
-      </w:r>
-    </w:p>
-    <w:bookmarkStart w:id="64" w:name="_MON_1251531689"/>
-    <w:bookmarkEnd w:id="64"/>
+      <w:r>
+        <w:t xml:space="preserve">Nesta camada estão localizadas as classes responsáveis por centralizar e executar as funcionalidades principais do sistema, representando as regras de negócio que dão significado à aplicação. Ela contém </w:t>
+      </w:r>
+      <w:r>
+        <w:rPr>
+          <w:rStyle w:val="Forte"/>
+        </w:rPr>
+        <w:t>fachadas</w:t>
+      </w:r>
+      <w:r>
+        <w:t xml:space="preserve"> que expõem serviços de forma organizada e </w:t>
+      </w:r>
+      <w:r>
+        <w:rPr>
+          <w:rStyle w:val="Forte"/>
+          <w:b w:val="0"/>
+          <w:bCs w:val="0"/>
+        </w:rPr>
+        <w:t>comandos</w:t>
+      </w:r>
+      <w:r>
+        <w:t xml:space="preserve"> que implementam a lógica necessária para atender às operações solicitadas pelos usuários através da camada de API/Integração.</w:t>
+      </w:r>
+    </w:p>
+    <w:p>
+      <w:pPr>
+        <w:ind w:firstLine="708"/>
+      </w:pPr>
+      <w:r>
+        <w:t xml:space="preserve">A camada de Negócio atua como o </w:t>
+      </w:r>
+      <w:r>
+        <w:rPr>
+          <w:rStyle w:val="Forte"/>
+          <w:b w:val="0"/>
+          <w:bCs w:val="0"/>
+        </w:rPr>
+        <w:t>núcleo do sistema</w:t>
+      </w:r>
+      <w:r>
+        <w:t>, garantindo a separação entre a lógica de processamento e as demais responsabilidades, de forma que mudanças na interface gráfica ou nos mecanismos de integração não impactem diretamente o funcionamento interno das regras.</w:t>
+      </w:r>
+    </w:p>
+    <w:p>
+      <w:pPr>
+        <w:ind w:firstLine="708"/>
+      </w:pPr>
+      <w:r>
+        <w:t xml:space="preserve">Além disso, essa camada faz uso de </w:t>
+      </w:r>
+      <w:r>
+        <w:rPr>
+          <w:rStyle w:val="Forte"/>
+          <w:b w:val="0"/>
+          <w:bCs w:val="0"/>
+        </w:rPr>
+        <w:t>objetos de transporte (</w:t>
+      </w:r>
+      <w:proofErr w:type="spellStart"/>
+      <w:r>
+        <w:rPr>
+          <w:rStyle w:val="Forte"/>
+          <w:b w:val="0"/>
+          <w:bCs w:val="0"/>
+        </w:rPr>
+        <w:t>DTOs</w:t>
+      </w:r>
+      <w:proofErr w:type="spellEnd"/>
+      <w:r>
+        <w:rPr>
+          <w:rStyle w:val="Forte"/>
+          <w:b w:val="0"/>
+          <w:bCs w:val="0"/>
+        </w:rPr>
+        <w:t>)</w:t>
+      </w:r>
+      <w:r>
+        <w:t xml:space="preserve"> e </w:t>
+      </w:r>
+      <w:r>
+        <w:rPr>
+          <w:rStyle w:val="Forte"/>
+          <w:b w:val="0"/>
+          <w:bCs w:val="0"/>
+        </w:rPr>
+        <w:t>entidades de domínio</w:t>
+      </w:r>
+      <w:r>
+        <w:t xml:space="preserve">, que permitem trafegar informações de maneira estruturada, assegurando </w:t>
+      </w:r>
+      <w:r>
+        <w:rPr>
+          <w:rStyle w:val="Forte"/>
+          <w:b w:val="0"/>
+          <w:bCs w:val="0"/>
+        </w:rPr>
+        <w:t>clareza, consistência e integridade</w:t>
+      </w:r>
+      <w:r>
+        <w:t xml:space="preserve"> durante a execução dos processos.</w:t>
+      </w:r>
+    </w:p>
     <w:p>
       <w:pPr>
         <w:jc w:val="center"/>
       </w:pPr>
       <w:r>
-        <w:object w:dxaOrig="6301" w:dyaOrig="4096">
-          <v:shape id="_x0000_i1026" type="#_x0000_t75" style="width:315pt;height:204.75pt" o:ole="">
-            <v:imagedata r:id="rId22" o:title=""/>
-          </v:shape>
-          <o:OLEObject Type="Embed" ProgID="Word.Picture.8" ShapeID="_x0000_i1026" DrawAspect="Content" ObjectID="_1540832211" r:id="rId23"/>
-        </w:object>
-      </w:r>
-    </w:p>
-    <w:p>
-      <w:pPr>
-        <w:jc w:val="center"/>
-        <w:rPr>
-          <w:sz w:val="16"/>
-          <w:szCs w:val="16"/>
-        </w:rPr>
-      </w:pPr>
-      <w:bookmarkStart w:id="65" w:name="_Ref144109576"/>
-      <w:r>
-        <w:rPr>
-          <w:sz w:val="16"/>
-          <w:szCs w:val="16"/>
-        </w:rPr>
-        <w:t xml:space="preserve">Figura </w:t>
-      </w:r>
-      <w:bookmarkEnd w:id="65"/>
-      <w:r>
-        <w:rPr>
-          <w:sz w:val="16"/>
-          <w:szCs w:val="16"/>
-        </w:rPr>
-        <w:t>5.3: Camada de Apresentação</w:t>
-      </w:r>
-    </w:p>
-    <w:p/>
-    <w:p>
-      <w:pPr>
-        <w:pStyle w:val="Ttulo2"/>
-        <w:widowControl w:val="0"/>
-        <w:numPr>
-          <w:ilvl w:val="2"/>
-          <w:numId w:val="12"/>
-        </w:numPr>
-        <w:tabs>
-          <w:tab w:val="clear" w:pos="1134"/>
-        </w:tabs>
-        <w:spacing w:before="0" w:after="0"/>
-      </w:pPr>
-      <w:bookmarkStart w:id="66" w:name="_Toc144115980"/>
-      <w:r>
-        <w:rPr>
-          <w:vanish/>
-        </w:rPr>
-        <w:lastRenderedPageBreak/>
-        <w:t xml:space="preserve"> </w:t>
-      </w:r>
-      <w:bookmarkStart w:id="67" w:name="_Toc177443812"/>
-      <w:r>
-        <w:t>Camada de Negócio</w:t>
-      </w:r>
-      <w:bookmarkEnd w:id="66"/>
-      <w:bookmarkEnd w:id="67"/>
-    </w:p>
-    <w:p/>
-    <w:p>
-      <w:pPr>
-        <w:ind w:firstLine="360"/>
-        <w:jc w:val="both"/>
-      </w:pPr>
-      <w:r>
-        <w:t>Nesta camada, temos o pacote controle que contém as classes responsáveis por controlar as regras de negócio da aplicação. O pacote model, contém as classes que representam o modelo, ou seja, aquelas que contém as informações sobre o Sistema XXX. O pacote controller contém as classes de controle do negócio. O pacote complementador contém classes que auxiliam na complementação de informações e o pacote filtro contém as classes que auxiliam na filtragem de informações.</w:t>
-      </w:r>
-    </w:p>
-    <w:p>
-      <w:pPr>
-        <w:ind w:firstLine="360"/>
-        <w:jc w:val="both"/>
-      </w:pPr>
-    </w:p>
-    <w:p>
-      <w:pPr>
-        <w:ind w:firstLine="360"/>
-      </w:pPr>
-      <w:r>
-        <w:t>A imagem 4.4 ilustra os pacotes descritos.</w:t>
-      </w:r>
-    </w:p>
-    <w:bookmarkStart w:id="68" w:name="_MON_1251533293"/>
-    <w:bookmarkStart w:id="69" w:name="_MON_1256973328"/>
-    <w:bookmarkEnd w:id="68"/>
-    <w:bookmarkEnd w:id="69"/>
-    <w:bookmarkStart w:id="70" w:name="_MON_1251188758"/>
-    <w:bookmarkEnd w:id="70"/>
-    <w:p>
-      <w:pPr>
-        <w:jc w:val="center"/>
-      </w:pPr>
-      <w:r>
-        <w:object w:dxaOrig="6931" w:dyaOrig="4171">
-          <v:shape id="_x0000_i1027" type="#_x0000_t75" style="width:346.5pt;height:208.5pt" o:ole="">
-            <v:imagedata r:id="rId24" o:title=""/>
-          </v:shape>
-          <o:OLEObject Type="Embed" ProgID="Word.Picture.8" ShapeID="_x0000_i1027" DrawAspect="Content" ObjectID="_1540832212" r:id="rId25"/>
-        </w:object>
-      </w:r>
-    </w:p>
-    <w:p>
-      <w:pPr>
-        <w:jc w:val="center"/>
-        <w:rPr>
-          <w:sz w:val="16"/>
-          <w:szCs w:val="16"/>
-        </w:rPr>
-      </w:pPr>
-      <w:r>
-        <w:rPr>
-          <w:sz w:val="16"/>
-          <w:szCs w:val="16"/>
-        </w:rPr>
-        <w:t>Figura 5.4: Camada de Negócios</w:t>
-      </w:r>
-    </w:p>
-    <w:p/>
-    <w:p>
-      <w:pPr>
-        <w:pStyle w:val="PSDS-MarcadoresNivel2"/>
-        <w:numPr>
-          <w:ilvl w:val="2"/>
-          <w:numId w:val="4"/>
-        </w:numPr>
-      </w:pPr>
-      <w:bookmarkStart w:id="71" w:name="_Toc177443813"/>
-      <w:bookmarkStart w:id="72" w:name="_Toc261999372"/>
-      <w:r>
-        <w:t>Pacote Controller</w:t>
-      </w:r>
-      <w:bookmarkEnd w:id="71"/>
-      <w:bookmarkEnd w:id="72"/>
-    </w:p>
-    <w:p/>
-    <w:p>
-      <w:r>
-        <w:t>A figura 5.5 ilustra as principais classes de controle.</w:t>
-      </w:r>
-    </w:p>
-    <w:p/>
-    <w:p/>
-    <w:p>
-      <w:pPr>
-        <w:jc w:val="center"/>
-      </w:pPr>
-      <w:r>
-        <w:rPr>
-          <w:noProof/>
-        </w:rPr>
         <w:lastRenderedPageBreak/>
         <w:drawing>
-          <wp:inline distT="0" distB="0" distL="0" distR="0">
-            <wp:extent cx="6829425" cy="4143375"/>
-            <wp:effectExtent l="19050" t="0" r="9525" b="0"/>
-            <wp:docPr id="3" name="Imagem 15"/>
-            <wp:cNvGraphicFramePr>
-              <a:graphicFrameLocks xmlns:a="http://schemas.openxmlformats.org/drawingml/2006/main" noChangeAspect="1"/>
-            </wp:cNvGraphicFramePr>
-            <a:graphic xmlns:a="http://schemas.openxmlformats.org/drawingml/2006/main">
-              <a:graphicData uri="http://schemas.openxmlformats.org/drawingml/2006/picture">
-                <pic:pic xmlns:pic="http://schemas.openxmlformats.org/drawingml/2006/picture">
-                  <pic:nvPicPr>
-                    <pic:cNvPr id="0" name="Picture 15"/>
-                    <pic:cNvPicPr>
-                      <a:picLocks noChangeAspect="1" noChangeArrowheads="1"/>
-                    </pic:cNvPicPr>
-                  </pic:nvPicPr>
-                  <pic:blipFill>
-                    <a:blip r:embed="rId26" cstate="print"/>
-                    <a:srcRect/>
-                    <a:stretch>
-                      <a:fillRect/>
-                    </a:stretch>
-                  </pic:blipFill>
-                  <pic:spPr bwMode="auto">
-                    <a:xfrm>
-                      <a:off x="0" y="0"/>
-                      <a:ext cx="6829425" cy="4143375"/>
-                    </a:xfrm>
-                    <a:prstGeom prst="rect">
-                      <a:avLst/>
-                    </a:prstGeom>
-                    <a:noFill/>
-                    <a:ln w="9525">
-                      <a:noFill/>
-                      <a:miter lim="800000"/>
-                      <a:headEnd/>
-                      <a:tailEnd/>
-                    </a:ln>
-                  </pic:spPr>
-                </pic:pic>
-              </a:graphicData>
-            </a:graphic>
-          </wp:inline>
-        </w:drawing>
-      </w:r>
-    </w:p>
-    <w:p>
-      <w:pPr>
-        <w:jc w:val="center"/>
-        <w:rPr>
-          <w:sz w:val="16"/>
-          <w:szCs w:val="16"/>
-        </w:rPr>
-      </w:pPr>
-      <w:r>
-        <w:rPr>
-          <w:sz w:val="16"/>
-          <w:szCs w:val="16"/>
-        </w:rPr>
-        <w:t>Figura 5.5: Classes de controle</w:t>
-      </w:r>
-    </w:p>
-    <w:p/>
-    <w:p>
-      <w:pPr>
-        <w:pStyle w:val="PSDS-MarcadoresNivel2"/>
-        <w:numPr>
-          <w:ilvl w:val="2"/>
-          <w:numId w:val="4"/>
-        </w:numPr>
-        <w:rPr>
-          <w:sz w:val="28"/>
-          <w:szCs w:val="28"/>
-        </w:rPr>
-      </w:pPr>
-      <w:bookmarkStart w:id="73" w:name="_Toc177443814"/>
-      <w:bookmarkStart w:id="74" w:name="_Toc261999373"/>
-      <w:r>
-        <w:rPr>
-          <w:sz w:val="28"/>
-          <w:szCs w:val="28"/>
-        </w:rPr>
-        <w:t>Pacote Model</w:t>
-      </w:r>
-      <w:bookmarkEnd w:id="73"/>
-      <w:bookmarkEnd w:id="74"/>
-    </w:p>
-    <w:p/>
-    <w:p>
-      <w:r>
-        <w:tab/>
-        <w:t>A figura 5.6. ilustra as principais classes do modelo.</w:t>
-      </w:r>
-    </w:p>
-    <w:p>
-      <w:pPr>
-        <w:jc w:val="center"/>
-      </w:pPr>
-      <w:r>
-        <w:rPr>
-          <w:noProof/>
-        </w:rPr>
-        <w:drawing>
-          <wp:inline distT="0" distB="0" distL="0" distR="0">
-            <wp:extent cx="4905375" cy="3267075"/>
-            <wp:effectExtent l="19050" t="0" r="9525" b="0"/>
+          <wp:inline distT="0" distB="0" distL="0" distR="0" wp14:anchorId="2B58C510" wp14:editId="3BDB26BD">
+            <wp:extent cx="5400675" cy="2894374"/>
+            <wp:effectExtent l="0" t="0" r="0" b="0"/>
             <wp:docPr id="16" name="Imagem 16"/>
             <wp:cNvGraphicFramePr>
               <a:graphicFrameLocks xmlns:a="http://schemas.openxmlformats.org/drawingml/2006/main" noChangeAspect="1"/>
@@ -4715,33 +4921,23 @@
               <a:graphicData uri="http://schemas.openxmlformats.org/drawingml/2006/picture">
                 <pic:pic xmlns:pic="http://schemas.openxmlformats.org/drawingml/2006/picture">
                   <pic:nvPicPr>
-                    <pic:cNvPr id="0" name="Picture 16"/>
-                    <pic:cNvPicPr>
-                      <a:picLocks noChangeAspect="1" noChangeArrowheads="1"/>
-                    </pic:cNvPicPr>
+                    <pic:cNvPr id="1" name=""/>
+                    <pic:cNvPicPr/>
                   </pic:nvPicPr>
                   <pic:blipFill>
-                    <a:blip r:embed="rId27" cstate="print"/>
-                    <a:srcRect/>
+                    <a:blip r:embed="rId24"/>
                     <a:stretch>
                       <a:fillRect/>
                     </a:stretch>
                   </pic:blipFill>
-                  <pic:spPr bwMode="auto">
+                  <pic:spPr>
                     <a:xfrm>
                       <a:off x="0" y="0"/>
-                      <a:ext cx="4905375" cy="3267075"/>
+                      <a:ext cx="5409953" cy="2899346"/>
                     </a:xfrm>
                     <a:prstGeom prst="rect">
                       <a:avLst/>
                     </a:prstGeom>
-                    <a:noFill/>
-                    <a:ln w="9525">
-                      <a:noFill/>
-                      <a:miter lim="800000"/>
-                      <a:headEnd/>
-                      <a:tailEnd/>
-                    </a:ln>
                   </pic:spPr>
                 </pic:pic>
               </a:graphicData>
@@ -4753,60 +4949,59 @@
     <w:p>
       <w:pPr>
         <w:jc w:val="center"/>
-      </w:pPr>
-      <w:r>
         <w:rPr>
           <w:sz w:val="16"/>
           <w:szCs w:val="16"/>
         </w:rPr>
-        <w:lastRenderedPageBreak/>
-        <w:t>Figura 5.6: Classes do Modelo</w:t>
+      </w:pPr>
+      <w:r>
+        <w:rPr>
+          <w:sz w:val="16"/>
+          <w:szCs w:val="16"/>
+        </w:rPr>
+        <w:t>Figura 5.4: Camada de Negócios</w:t>
       </w:r>
     </w:p>
     <w:p/>
     <w:p>
       <w:pPr>
-        <w:pStyle w:val="Ttulo2"/>
-        <w:widowControl w:val="0"/>
+        <w:pStyle w:val="PSDS-MarcadoresNivel2"/>
         <w:numPr>
-          <w:ilvl w:val="1"/>
-          <w:numId w:val="12"/>
+          <w:ilvl w:val="2"/>
+          <w:numId w:val="4"/>
         </w:numPr>
-        <w:tabs>
-          <w:tab w:val="clear" w:pos="1134"/>
-        </w:tabs>
-        <w:spacing w:before="0" w:after="0"/>
-      </w:pPr>
-      <w:bookmarkStart w:id="75" w:name="_Toc144115981"/>
-      <w:bookmarkStart w:id="76" w:name="_Toc177443815"/>
-      <w:r>
-        <w:t>Camada de Persistência</w:t>
-      </w:r>
-      <w:bookmarkEnd w:id="75"/>
-      <w:bookmarkEnd w:id="76"/>
+      </w:pPr>
+      <w:bookmarkStart w:id="63" w:name="_Toc177443813"/>
+      <w:bookmarkStart w:id="64" w:name="_Toc261999372"/>
+      <w:r>
+        <w:t xml:space="preserve">Pacote </w:t>
+      </w:r>
+      <w:proofErr w:type="spellStart"/>
+      <w:r>
+        <w:t>Controller</w:t>
+      </w:r>
+      <w:bookmarkEnd w:id="63"/>
+      <w:bookmarkEnd w:id="64"/>
+      <w:proofErr w:type="spellEnd"/>
     </w:p>
     <w:p/>
     <w:p>
-      <w:pPr>
-        <w:ind w:firstLine="709"/>
-      </w:pPr>
-      <w:r>
-        <w:t>Nesta camada temos o pacote dao que contém as classes e interfaces responsáveis por persistir as informações do XXXX no BD relacional. O pacote hibernate contido em dao, possui as classes que dependem diretamente do Hibernate, que é o framework utilizado para realizar o mapeamento objeto relacional.</w:t>
-      </w:r>
-    </w:p>
+      <w:r>
+        <w:t>A figura 5.5 ilustra as principais classes de controle.</w:t>
+      </w:r>
+    </w:p>
+    <w:p/>
+    <w:p/>
     <w:p>
       <w:pPr>
         <w:jc w:val="center"/>
       </w:pPr>
       <w:r>
-        <w:rPr>
-          <w:noProof/>
-        </w:rPr>
         <w:drawing>
-          <wp:inline distT="0" distB="0" distL="0" distR="0">
-            <wp:extent cx="3733800" cy="2486025"/>
-            <wp:effectExtent l="0" t="0" r="0" b="0"/>
-            <wp:docPr id="17" name="Imagem 17"/>
+          <wp:inline distT="0" distB="0" distL="0" distR="0" wp14:anchorId="2D0F1414" wp14:editId="28806807">
+            <wp:extent cx="5761700" cy="3916907"/>
+            <wp:effectExtent l="0" t="0" r="0" b="7620"/>
+            <wp:docPr id="29" name="Imagem 29"/>
             <wp:cNvGraphicFramePr>
               <a:graphicFrameLocks xmlns:a="http://schemas.openxmlformats.org/drawingml/2006/main" noChangeAspect="1"/>
             </wp:cNvGraphicFramePr>
@@ -4814,33 +5009,23 @@
               <a:graphicData uri="http://schemas.openxmlformats.org/drawingml/2006/picture">
                 <pic:pic xmlns:pic="http://schemas.openxmlformats.org/drawingml/2006/picture">
                   <pic:nvPicPr>
-                    <pic:cNvPr id="0" name="Picture 17"/>
-                    <pic:cNvPicPr>
-                      <a:picLocks noChangeAspect="1" noChangeArrowheads="1"/>
-                    </pic:cNvPicPr>
+                    <pic:cNvPr id="1" name=""/>
+                    <pic:cNvPicPr/>
                   </pic:nvPicPr>
                   <pic:blipFill>
-                    <a:blip r:embed="rId28" cstate="print"/>
-                    <a:srcRect/>
+                    <a:blip r:embed="rId25"/>
                     <a:stretch>
                       <a:fillRect/>
                     </a:stretch>
                   </pic:blipFill>
-                  <pic:spPr bwMode="auto">
+                  <pic:spPr>
                     <a:xfrm>
                       <a:off x="0" y="0"/>
-                      <a:ext cx="3733800" cy="2486025"/>
+                      <a:ext cx="5771441" cy="3923529"/>
                     </a:xfrm>
                     <a:prstGeom prst="rect">
                       <a:avLst/>
                     </a:prstGeom>
-                    <a:noFill/>
-                    <a:ln w="9525">
-                      <a:noFill/>
-                      <a:miter lim="800000"/>
-                      <a:headEnd/>
-                      <a:tailEnd/>
-                    </a:ln>
                   </pic:spPr>
                 </pic:pic>
               </a:graphicData>
@@ -4852,66 +5037,296 @@
     <w:p>
       <w:pPr>
         <w:jc w:val="center"/>
-      </w:pPr>
-      <w:bookmarkStart w:id="77" w:name="_Ref144109735"/>
-      <w:r>
         <w:rPr>
           <w:sz w:val="16"/>
           <w:szCs w:val="16"/>
         </w:rPr>
-        <w:t xml:space="preserve">Figura </w:t>
-      </w:r>
-      <w:bookmarkEnd w:id="77"/>
+      </w:pPr>
       <w:r>
         <w:rPr>
           <w:sz w:val="16"/>
           <w:szCs w:val="16"/>
         </w:rPr>
-        <w:t>5.7: Camada de Persistência</w:t>
-      </w:r>
-      <w:r>
-        <w:t>.</w:t>
+        <w:t>Figura 5.5: Classes de controle</w:t>
       </w:r>
     </w:p>
     <w:p/>
+    <w:p>
+      <w:pPr>
+        <w:pStyle w:val="PSDS-MarcadoresNivel2"/>
+        <w:numPr>
+          <w:ilvl w:val="2"/>
+          <w:numId w:val="4"/>
+        </w:numPr>
+        <w:rPr>
+          <w:sz w:val="28"/>
+          <w:szCs w:val="28"/>
+        </w:rPr>
+      </w:pPr>
+      <w:bookmarkStart w:id="65" w:name="_Toc177443814"/>
+      <w:bookmarkStart w:id="66" w:name="_Toc261999373"/>
+      <w:r>
+        <w:rPr>
+          <w:sz w:val="28"/>
+          <w:szCs w:val="28"/>
+        </w:rPr>
+        <w:lastRenderedPageBreak/>
+        <w:t>Pacote Model</w:t>
+      </w:r>
+      <w:bookmarkEnd w:id="65"/>
+      <w:bookmarkEnd w:id="66"/>
+    </w:p>
     <w:p/>
-    <w:p/>
-    <w:p/>
-    <w:p/>
+    <w:p>
+      <w:r>
+        <w:tab/>
+        <w:t>A figura 5.6. ilustra as principais classes do modelo.</w:t>
+      </w:r>
+    </w:p>
+    <w:p>
+      <w:pPr>
+        <w:jc w:val="center"/>
+      </w:pPr>
+      <w:r>
+        <w:rPr>
+          <w:noProof/>
+        </w:rPr>
+        <w:drawing>
+          <wp:inline distT="0" distB="0" distL="0" distR="0" wp14:anchorId="56F68A8F" wp14:editId="5D86FD82">
+            <wp:extent cx="4192270" cy="3005264"/>
+            <wp:effectExtent l="0" t="0" r="0" b="0"/>
+            <wp:docPr id="14" name="Imagem 14"/>
+            <wp:cNvGraphicFramePr>
+              <a:graphicFrameLocks xmlns:a="http://schemas.openxmlformats.org/drawingml/2006/main" noChangeAspect="1"/>
+            </wp:cNvGraphicFramePr>
+            <a:graphic xmlns:a="http://schemas.openxmlformats.org/drawingml/2006/main">
+              <a:graphicData uri="http://schemas.openxmlformats.org/drawingml/2006/picture">
+                <pic:pic xmlns:pic="http://schemas.openxmlformats.org/drawingml/2006/picture">
+                  <pic:nvPicPr>
+                    <pic:cNvPr id="1" name=""/>
+                    <pic:cNvPicPr/>
+                  </pic:nvPicPr>
+                  <pic:blipFill>
+                    <a:blip r:embed="rId26"/>
+                    <a:stretch>
+                      <a:fillRect/>
+                    </a:stretch>
+                  </pic:blipFill>
+                  <pic:spPr>
+                    <a:xfrm>
+                      <a:off x="0" y="0"/>
+                      <a:ext cx="4199436" cy="3010401"/>
+                    </a:xfrm>
+                    <a:prstGeom prst="rect">
+                      <a:avLst/>
+                    </a:prstGeom>
+                  </pic:spPr>
+                </pic:pic>
+              </a:graphicData>
+            </a:graphic>
+          </wp:inline>
+        </w:drawing>
+      </w:r>
+    </w:p>
+    <w:p>
+      <w:pPr>
+        <w:jc w:val="center"/>
+      </w:pPr>
+      <w:r>
+        <w:rPr>
+          <w:sz w:val="16"/>
+          <w:szCs w:val="16"/>
+        </w:rPr>
+        <w:t>Figura 5.6: Classes do Modelo</w:t>
+      </w:r>
+    </w:p>
     <w:p>
       <w:pPr>
         <w:pStyle w:val="Ttulo2"/>
         <w:widowControl w:val="0"/>
-        <w:numPr>
-          <w:ilvl w:val="1"/>
-          <w:numId w:val="12"/>
-        </w:numPr>
         <w:tabs>
           <w:tab w:val="clear" w:pos="1134"/>
         </w:tabs>
         <w:spacing w:before="0" w:after="0"/>
       </w:pPr>
-      <w:bookmarkStart w:id="78" w:name="_Toc23220630"/>
-      <w:bookmarkStart w:id="79" w:name="_Toc165867501"/>
-      <w:r>
-        <w:t xml:space="preserve">Realização </w:t>
-      </w:r>
-      <w:bookmarkEnd w:id="78"/>
-      <w:r>
-        <w:t>dos Casos de Uso Significativos</w:t>
-      </w:r>
-      <w:bookmarkEnd w:id="79"/>
-    </w:p>
+      <w:bookmarkStart w:id="67" w:name="_Toc144115981"/>
+      <w:bookmarkStart w:id="68" w:name="_Toc177443815"/>
+    </w:p>
+    <w:bookmarkEnd w:id="67"/>
+    <w:bookmarkEnd w:id="68"/>
     <w:p/>
     <w:p>
-      <w:r>
-        <w:rPr>
-          <w:noProof/>
-        </w:rPr>
+      <w:pPr>
+        <w:ind w:firstLine="709"/>
+      </w:pPr>
+    </w:p>
+    <w:p/>
+    <w:p>
+      <w:pPr>
+        <w:pStyle w:val="PSDS-MarcadoresNivel2"/>
+        <w:rPr>
+          <w:sz w:val="28"/>
+          <w:szCs w:val="28"/>
+        </w:rPr>
+      </w:pPr>
+      <w:r>
+        <w:rPr>
+          <w:sz w:val="28"/>
+          <w:szCs w:val="28"/>
+        </w:rPr>
+        <w:t xml:space="preserve">Camada de </w:t>
+      </w:r>
+      <w:r>
+        <w:rPr>
+          <w:sz w:val="28"/>
+          <w:szCs w:val="28"/>
+        </w:rPr>
+        <w:t>Persistência</w:t>
+      </w:r>
+    </w:p>
+    <w:p>
+      <w:pPr>
+        <w:ind w:firstLine="709"/>
+      </w:pPr>
+    </w:p>
+    <w:p>
+      <w:pPr>
+        <w:ind w:firstLine="709"/>
+      </w:pPr>
+      <w:r>
+        <w:t xml:space="preserve">Nesta camada estão as classes responsáveis por </w:t>
+      </w:r>
+      <w:r>
+        <w:rPr>
+          <w:rStyle w:val="Forte"/>
+        </w:rPr>
+        <w:t>armazenar, consultar e recuperar os dados da aplicação</w:t>
+      </w:r>
+      <w:r>
+        <w:t xml:space="preserve">. Ela é composta por </w:t>
+      </w:r>
+      <w:r>
+        <w:rPr>
+          <w:rStyle w:val="Forte"/>
+        </w:rPr>
+        <w:t>entidades de modelo (Domain)</w:t>
+      </w:r>
+      <w:r>
+        <w:t xml:space="preserve">, que representam as tabelas e estruturas do banco relacional, por </w:t>
+      </w:r>
+      <w:r>
+        <w:rPr>
+          <w:rStyle w:val="Forte"/>
+        </w:rPr>
+        <w:t>objetos de transporte (</w:t>
+      </w:r>
+      <w:proofErr w:type="spellStart"/>
+      <w:r>
+        <w:rPr>
+          <w:rStyle w:val="Forte"/>
+        </w:rPr>
+        <w:t>DTOs</w:t>
+      </w:r>
+      <w:proofErr w:type="spellEnd"/>
+      <w:r>
+        <w:rPr>
+          <w:rStyle w:val="Forte"/>
+        </w:rPr>
+        <w:t>)</w:t>
+      </w:r>
+      <w:r>
+        <w:t xml:space="preserve"> usados para trafegar informações entre a camada de Negócio e outras camadas, e por </w:t>
+      </w:r>
+      <w:r>
+        <w:rPr>
+          <w:rStyle w:val="Forte"/>
+        </w:rPr>
+        <w:t>repositórios/</w:t>
+      </w:r>
+      <w:proofErr w:type="spellStart"/>
+      <w:r>
+        <w:rPr>
+          <w:rStyle w:val="Forte"/>
+        </w:rPr>
+        <w:t>DAOs</w:t>
+      </w:r>
+      <w:proofErr w:type="spellEnd"/>
+      <w:r>
+        <w:t>, que implementam a comunicação direta com o banco de dados.</w:t>
+      </w:r>
+    </w:p>
+    <w:p>
+      <w:pPr>
+        <w:ind w:firstLine="709"/>
+      </w:pPr>
+      <w:r>
+        <w:t xml:space="preserve">A camada de Persistência tem como principal objetivo </w:t>
+      </w:r>
+      <w:r>
+        <w:rPr>
+          <w:rStyle w:val="Forte"/>
+        </w:rPr>
+        <w:t>isolar o acesso aos dados</w:t>
+      </w:r>
+      <w:r>
+        <w:t xml:space="preserve"> do restante do sistema, garantindo que a lógica de negócio não dependa de detalhes de infraestrutura. Dessa forma, mudanças na base de dados (como a troca de tecnologia ou ajustes em queries) não afetam diretamente as regras de negócio.</w:t>
+      </w:r>
+    </w:p>
+    <w:p>
+      <w:pPr>
+        <w:ind w:firstLine="709"/>
+      </w:pPr>
+      <w:r>
+        <w:t xml:space="preserve">Além disso, essa camada trabalha de forma integrada com o mecanismo de mapeamento objeto-relacional (ORM), permitindo operações consistentes de </w:t>
+      </w:r>
+      <w:r>
+        <w:rPr>
+          <w:rStyle w:val="Forte"/>
+        </w:rPr>
+        <w:t>CRUD (</w:t>
+      </w:r>
+      <w:proofErr w:type="spellStart"/>
+      <w:r>
+        <w:rPr>
+          <w:rStyle w:val="Forte"/>
+        </w:rPr>
+        <w:t>Create</w:t>
+      </w:r>
+      <w:proofErr w:type="spellEnd"/>
+      <w:r>
+        <w:rPr>
+          <w:rStyle w:val="Forte"/>
+        </w:rPr>
+        <w:t xml:space="preserve">, </w:t>
+      </w:r>
+      <w:proofErr w:type="spellStart"/>
+      <w:r>
+        <w:rPr>
+          <w:rStyle w:val="Forte"/>
+        </w:rPr>
+        <w:t>Read</w:t>
+      </w:r>
+      <w:proofErr w:type="spellEnd"/>
+      <w:r>
+        <w:rPr>
+          <w:rStyle w:val="Forte"/>
+        </w:rPr>
+        <w:t>, Update, Delete)</w:t>
+      </w:r>
+      <w:r>
+        <w:t xml:space="preserve"> sobre os objetos do domínio.</w:t>
+      </w:r>
+    </w:p>
+    <w:p>
+      <w:pPr>
+        <w:jc w:val="center"/>
+      </w:pPr>
+      <w:r>
+        <w:lastRenderedPageBreak/>
         <w:drawing>
-          <wp:inline distT="0" distB="0" distL="0" distR="0">
-            <wp:extent cx="6838950" cy="2638425"/>
-            <wp:effectExtent l="19050" t="0" r="0" b="0"/>
+          <wp:inline distT="0" distB="0" distL="0" distR="0" wp14:anchorId="234E60AC" wp14:editId="4D6FD1A3">
+            <wp:extent cx="5405727" cy="2873828"/>
+            <wp:effectExtent l="0" t="0" r="0" b="3175"/>
             <wp:docPr id="18" name="Imagem 18"/>
             <wp:cNvGraphicFramePr>
               <a:graphicFrameLocks xmlns:a="http://schemas.openxmlformats.org/drawingml/2006/main" noChangeAspect="1"/>
@@ -4920,33 +5335,23 @@
               <a:graphicData uri="http://schemas.openxmlformats.org/drawingml/2006/picture">
                 <pic:pic xmlns:pic="http://schemas.openxmlformats.org/drawingml/2006/picture">
                   <pic:nvPicPr>
-                    <pic:cNvPr id="0" name="Picture 18"/>
-                    <pic:cNvPicPr>
-                      <a:picLocks noChangeAspect="1" noChangeArrowheads="1"/>
-                    </pic:cNvPicPr>
+                    <pic:cNvPr id="1" name=""/>
+                    <pic:cNvPicPr/>
                   </pic:nvPicPr>
                   <pic:blipFill>
-                    <a:blip r:embed="rId29" cstate="print"/>
-                    <a:srcRect/>
+                    <a:blip r:embed="rId27"/>
                     <a:stretch>
                       <a:fillRect/>
                     </a:stretch>
                   </pic:blipFill>
-                  <pic:spPr bwMode="auto">
+                  <pic:spPr>
                     <a:xfrm>
                       <a:off x="0" y="0"/>
-                      <a:ext cx="6838950" cy="2638425"/>
+                      <a:ext cx="5419696" cy="2881254"/>
                     </a:xfrm>
                     <a:prstGeom prst="rect">
                       <a:avLst/>
                     </a:prstGeom>
-                    <a:noFill/>
-                    <a:ln w="9525">
-                      <a:noFill/>
-                      <a:miter lim="800000"/>
-                      <a:headEnd/>
-                      <a:tailEnd/>
-                    </a:ln>
                   </pic:spPr>
                 </pic:pic>
               </a:graphicData>
@@ -4955,61 +5360,197 @@
         </w:drawing>
       </w:r>
     </w:p>
+    <w:p>
+      <w:pPr>
+        <w:jc w:val="center"/>
+      </w:pPr>
+      <w:bookmarkStart w:id="69" w:name="_Ref144109735"/>
+      <w:r>
+        <w:rPr>
+          <w:sz w:val="16"/>
+          <w:szCs w:val="16"/>
+        </w:rPr>
+        <w:t xml:space="preserve">Figura </w:t>
+      </w:r>
+      <w:bookmarkEnd w:id="69"/>
+      <w:r>
+        <w:rPr>
+          <w:sz w:val="16"/>
+          <w:szCs w:val="16"/>
+        </w:rPr>
+        <w:t>5.7: Camada de Persistência</w:t>
+      </w:r>
+      <w:r>
+        <w:t>.</w:t>
+      </w:r>
+    </w:p>
+    <w:p>
+      <w:bookmarkStart w:id="70" w:name="_Toc482583597"/>
+      <w:bookmarkStart w:id="71" w:name="_Toc517092968"/>
+      <w:bookmarkStart w:id="72" w:name="_Toc482605984"/>
+      <w:bookmarkStart w:id="73" w:name="_Toc19581830"/>
+      <w:bookmarkStart w:id="74" w:name="_Toc19584277"/>
+    </w:p>
+    <w:p>
+      <w:pPr>
+        <w:ind w:firstLine="709"/>
+      </w:pPr>
+    </w:p>
     <w:p/>
-    <w:p/>
-    <w:p/>
-    <w:p/>
-    <w:p/>
-    <w:p>
-      <w:bookmarkStart w:id="80" w:name="_Toc482583597"/>
-      <w:bookmarkStart w:id="81" w:name="_Toc517092968"/>
-    </w:p>
-    <w:p>
-      <w:pPr>
-        <w:pStyle w:val="PSDS-Marcadores"/>
-      </w:pPr>
-      <w:bookmarkStart w:id="82" w:name="_Toc177443817"/>
-      <w:bookmarkStart w:id="83" w:name="_Toc482605984"/>
-      <w:bookmarkStart w:id="84" w:name="_Toc19581830"/>
-      <w:bookmarkStart w:id="85" w:name="_Toc19584277"/>
-      <w:r>
-        <w:t>Visão de Implantação</w:t>
-      </w:r>
-      <w:bookmarkEnd w:id="82"/>
-    </w:p>
-    <w:p/>
-    <w:p>
-      <w:pPr>
-        <w:ind w:firstLine="360"/>
-        <w:jc w:val="both"/>
-      </w:pPr>
-      <w:r>
-        <w:t xml:space="preserve">Esta seção descreve as configurações da rede física (hardware) na qual o XXX será implantado e executado. </w:t>
-      </w:r>
-    </w:p>
-    <w:p>
-      <w:pPr>
-        <w:ind w:firstLine="360"/>
-        <w:jc w:val="both"/>
-      </w:pPr>
-      <w:r>
-        <w:t>Trata-se de uma visão do Modelo de Implantação que, para a configuração em questão, indica os nós físicos (computadores, CPUs), que executarão o subsistema XXXX, e as respectivas interconexões (barramento, LAN, etc).  A figura 6 ilustra o modelo de implantação para o XXXX.</w:t>
-      </w:r>
-    </w:p>
-    <w:p/>
+    <w:p>
+      <w:pPr>
+        <w:pStyle w:val="PSDS-MarcadoresNivel2"/>
+        <w:rPr>
+          <w:sz w:val="28"/>
+          <w:szCs w:val="28"/>
+        </w:rPr>
+      </w:pPr>
+      <w:r>
+        <w:rPr>
+          <w:sz w:val="28"/>
+          <w:szCs w:val="28"/>
+        </w:rPr>
+        <w:t xml:space="preserve">Camada de </w:t>
+      </w:r>
+      <w:r>
+        <w:rPr>
+          <w:sz w:val="28"/>
+          <w:szCs w:val="28"/>
+        </w:rPr>
+        <w:t>Infraestrutura</w:t>
+      </w:r>
+    </w:p>
+    <w:p>
+      <w:pPr>
+        <w:ind w:firstLine="709"/>
+      </w:pPr>
+    </w:p>
+    <w:p>
+      <w:pPr>
+        <w:ind w:firstLine="709"/>
+      </w:pPr>
+      <w:r>
+        <w:t xml:space="preserve">Nesta camada está localizada a </w:t>
+      </w:r>
+      <w:r>
+        <w:rPr>
+          <w:rStyle w:val="Forte"/>
+        </w:rPr>
+        <w:t>base técnica que sustenta a aplicação</w:t>
+      </w:r>
+      <w:r>
+        <w:t xml:space="preserve">. Ela contém a classe principal do sistema, responsável por </w:t>
+      </w:r>
+      <w:r>
+        <w:rPr>
+          <w:rStyle w:val="Forte"/>
+          <w:b w:val="0"/>
+          <w:bCs w:val="0"/>
+        </w:rPr>
+        <w:t>inicializar o Spring Boot</w:t>
+      </w:r>
+      <w:r>
+        <w:t>, configurar pacotes, gerenciar dependências e controlar o ciclo de vida da aplicação.</w:t>
+      </w:r>
+      <w:r>
+        <w:t xml:space="preserve"> </w:t>
+      </w:r>
+    </w:p>
+    <w:p>
+      <w:pPr>
+        <w:ind w:firstLine="709"/>
+      </w:pPr>
+      <w:r>
+        <w:t xml:space="preserve">Além disso, a camada de Infraestrutura pode conter configurações de </w:t>
+      </w:r>
+      <w:r>
+        <w:rPr>
+          <w:rStyle w:val="Forte"/>
+          <w:b w:val="0"/>
+          <w:bCs w:val="0"/>
+        </w:rPr>
+        <w:t xml:space="preserve">segurança, </w:t>
+      </w:r>
+      <w:proofErr w:type="spellStart"/>
+      <w:r>
+        <w:rPr>
+          <w:rStyle w:val="Forte"/>
+          <w:b w:val="0"/>
+          <w:bCs w:val="0"/>
+        </w:rPr>
+        <w:t>logging</w:t>
+      </w:r>
+      <w:proofErr w:type="spellEnd"/>
+      <w:r>
+        <w:rPr>
+          <w:rStyle w:val="Forte"/>
+          <w:b w:val="0"/>
+          <w:bCs w:val="0"/>
+        </w:rPr>
+        <w:t>, gerenciamento de conexões, filas de mensagens,</w:t>
+      </w:r>
+      <w:r>
+        <w:rPr>
+          <w:rStyle w:val="Forte"/>
+        </w:rPr>
+        <w:t xml:space="preserve"> cache</w:t>
+      </w:r>
+      <w:r>
+        <w:t xml:space="preserve"> e outros recursos que dão suporte às demais camadas.</w:t>
+      </w:r>
+      <w:r>
+        <w:t xml:space="preserve"> </w:t>
+      </w:r>
+    </w:p>
+    <w:p>
+      <w:pPr>
+        <w:ind w:firstLine="709"/>
+      </w:pPr>
+      <w:r>
+        <w:t xml:space="preserve">O papel dessa camada </w:t>
+      </w:r>
+      <w:r>
+        <w:rPr>
+          <w:b/>
+          <w:bCs/>
+        </w:rPr>
+        <w:t xml:space="preserve">é </w:t>
+      </w:r>
+      <w:r>
+        <w:rPr>
+          <w:rStyle w:val="Forte"/>
+          <w:b w:val="0"/>
+          <w:bCs w:val="0"/>
+        </w:rPr>
+        <w:t>fornecer serviços e recursos técnicos</w:t>
+      </w:r>
+      <w:r>
+        <w:rPr>
+          <w:b/>
+          <w:bCs/>
+        </w:rPr>
+        <w:t xml:space="preserve"> </w:t>
+      </w:r>
+      <w:r>
+        <w:t xml:space="preserve">de forma transparente para o restante do sistema, sem misturar lógica de negócio ou regras de apresentação. Assim, alterações em frameworks, bibliotecas ou integrações de baixo </w:t>
+      </w:r>
+      <w:r>
+        <w:t>nível pode</w:t>
+      </w:r>
+      <w:r>
+        <w:t xml:space="preserve"> ser feitas sem impactar diretamente as outras camadas.</w:t>
+      </w:r>
+    </w:p>
     <w:p>
       <w:pPr>
         <w:jc w:val="center"/>
       </w:pPr>
       <w:r>
-        <w:rPr>
-          <w:noProof/>
-        </w:rPr>
         <w:drawing>
-          <wp:inline distT="0" distB="0" distL="0" distR="0">
-            <wp:extent cx="4290695" cy="4187190"/>
-            <wp:effectExtent l="19050" t="0" r="0" b="0"/>
-            <wp:docPr id="30" name="Imagem 30" descr="diagrama de implantaçãob"/>
+          <wp:inline distT="0" distB="0" distL="0" distR="0" wp14:anchorId="6F9B3D63" wp14:editId="01EE9CA4">
+            <wp:extent cx="5105415" cy="2688250"/>
+            <wp:effectExtent l="0" t="0" r="0" b="0"/>
+            <wp:docPr id="26" name="Imagem 26"/>
             <wp:cNvGraphicFramePr>
               <a:graphicFrameLocks xmlns:a="http://schemas.openxmlformats.org/drawingml/2006/main" noChangeAspect="1"/>
             </wp:cNvGraphicFramePr>
@@ -5017,27 +5558,23 @@
               <a:graphicData uri="http://schemas.openxmlformats.org/drawingml/2006/picture">
                 <pic:pic xmlns:pic="http://schemas.openxmlformats.org/drawingml/2006/picture">
                   <pic:nvPicPr>
-                    <pic:cNvPr id="0" name="Picture 30" descr="diagrama de implantaçãob"/>
-                    <pic:cNvPicPr>
-                      <a:picLocks noChangeAspect="1" noChangeArrowheads="1"/>
-                    </pic:cNvPicPr>
+                    <pic:cNvPr id="1" name=""/>
+                    <pic:cNvPicPr/>
                   </pic:nvPicPr>
                   <pic:blipFill>
-                    <a:blip r:embed="rId30" cstate="print"/>
-                    <a:srcRect/>
+                    <a:blip r:embed="rId28"/>
                     <a:stretch>
                       <a:fillRect/>
                     </a:stretch>
                   </pic:blipFill>
-                  <pic:spPr bwMode="auto">
+                  <pic:spPr>
                     <a:xfrm>
                       <a:off x="0" y="0"/>
-                      <a:ext cx="4290695" cy="4187190"/>
+                      <a:ext cx="5114652" cy="2693114"/>
                     </a:xfrm>
                     <a:prstGeom prst="rect">
                       <a:avLst/>
                     </a:prstGeom>
-                    <a:noFill/>
                   </pic:spPr>
                 </pic:pic>
               </a:graphicData>
@@ -5049,197 +5586,135 @@
     <w:p>
       <w:pPr>
         <w:jc w:val="center"/>
+      </w:pPr>
+      <w:r>
         <w:rPr>
           <w:sz w:val="16"/>
           <w:szCs w:val="16"/>
         </w:rPr>
-      </w:pPr>
+        <w:t xml:space="preserve">Figura 5.7: Camada de </w:t>
+      </w:r>
       <w:r>
         <w:rPr>
           <w:sz w:val="16"/>
           <w:szCs w:val="16"/>
         </w:rPr>
-        <w:t>Figura 6: Visão de Implantação do XXXX</w:t>
-      </w:r>
-    </w:p>
-    <w:p/>
-    <w:p>
-      <w:pPr>
-        <w:jc w:val="both"/>
-      </w:pPr>
-      <w:r>
-        <w:t>Na Figura 6 observa-se os seguintes nós físicos:</w:t>
-      </w:r>
-    </w:p>
-    <w:p>
-      <w:pPr>
-        <w:jc w:val="both"/>
-      </w:pPr>
-    </w:p>
-    <w:p>
-      <w:pPr>
-        <w:numPr>
-          <w:ilvl w:val="0"/>
-          <w:numId w:val="10"/>
-        </w:numPr>
-        <w:spacing w:before="120"/>
-        <w:ind w:left="714" w:hanging="357"/>
-        <w:jc w:val="both"/>
-      </w:pPr>
-      <w:r>
-        <w:rPr>
-          <w:b/>
-        </w:rPr>
-        <w:t>Web Client Application (WCA):</w:t>
-      </w:r>
-      <w:r>
-        <w:t xml:space="preserve"> Aplicativos com interface de usuário via navegador, construídos com base no Framework Struts. </w:t>
-      </w:r>
-    </w:p>
-    <w:p>
-      <w:pPr>
-        <w:numPr>
-          <w:ilvl w:val="0"/>
-          <w:numId w:val="10"/>
-        </w:numPr>
-        <w:spacing w:before="120"/>
-        <w:ind w:left="714" w:hanging="357"/>
-        <w:jc w:val="both"/>
-      </w:pPr>
-      <w:r>
-        <w:rPr>
-          <w:b/>
-        </w:rPr>
-        <w:t>Servidor DB</w:t>
-      </w:r>
-      <w:r>
-        <w:t>: Nó que contém o BD Central do Sistema XXX.</w:t>
-      </w:r>
-    </w:p>
-    <w:p>
-      <w:pPr>
-        <w:spacing w:before="120"/>
-        <w:jc w:val="both"/>
-      </w:pPr>
-    </w:p>
-    <w:p>
-      <w:pPr>
-        <w:spacing w:before="120"/>
-        <w:jc w:val="both"/>
-      </w:pPr>
-      <w:r>
-        <w:rPr>
-          <w:highlight w:val="yellow"/>
-        </w:rPr>
-        <w:t>Descrever demais elmentos</w:t>
-      </w:r>
-    </w:p>
-    <w:p>
-      <w:pPr>
-        <w:spacing w:before="120"/>
-        <w:ind w:left="357"/>
-        <w:jc w:val="both"/>
-      </w:pPr>
-      <w:r>
-        <w:t xml:space="preserve"> </w:t>
-      </w:r>
-    </w:p>
-    <w:p>
-      <w:pPr>
-        <w:pStyle w:val="PSDS-Marcadores"/>
-      </w:pPr>
-      <w:bookmarkStart w:id="86" w:name="_Toc177443818"/>
-      <w:r>
-        <w:t>Visão de Implementação</w:t>
-      </w:r>
-      <w:bookmarkEnd w:id="86"/>
-    </w:p>
-    <w:p/>
-    <w:p>
-      <w:pPr>
-        <w:ind w:firstLine="360"/>
-        <w:jc w:val="both"/>
-      </w:pPr>
-      <w:r>
-        <w:lastRenderedPageBreak/>
-        <w:t>Esta visão descreve a estrutura geral de implementação, a decomposição do software em camadas de implementação.</w:t>
-      </w:r>
-    </w:p>
-    <w:p>
-      <w:pPr>
-        <w:ind w:firstLine="360"/>
-        <w:jc w:val="both"/>
-      </w:pPr>
-      <w:r>
-        <w:t>A estrutura geral de implementação para o SISCAD é baseada na estrutura da Visão Lógica, assim, não há necessidade de detalhar os diagramas de camadas e pacotes de implementação, uma vez que são fortemente baseados naqueles desenvolvidos para Visão Lógica.</w:t>
-      </w:r>
-    </w:p>
-    <w:p/>
-    <w:p/>
-    <w:p>
-      <w:pPr>
-        <w:pStyle w:val="PSDS-Marcadores"/>
-      </w:pPr>
-      <w:bookmarkStart w:id="87" w:name="_Toc482605987"/>
-      <w:bookmarkStart w:id="88" w:name="_Toc19581833"/>
-      <w:bookmarkStart w:id="89" w:name="_Toc19584280"/>
-      <w:bookmarkStart w:id="90" w:name="_Toc177443819"/>
-      <w:r>
-        <w:t>Visão de Dados</w:t>
-      </w:r>
-      <w:bookmarkEnd w:id="87"/>
-      <w:bookmarkEnd w:id="88"/>
-      <w:bookmarkEnd w:id="89"/>
-      <w:bookmarkEnd w:id="90"/>
-    </w:p>
-    <w:p/>
-    <w:p>
-      <w:pPr>
-        <w:ind w:firstLine="360"/>
-        <w:jc w:val="both"/>
-      </w:pPr>
-      <w:r>
-        <w:t>O mecanismo de persistência utilizado no sistema  SISCAD utiliza-se o banco de dados Relacional Oracle juntamente com o framework para mapeamento objeto-relacional, Hibernate. O controle de transações adotado envolve a utilização do Spring Framework em conjunto com o Hibernate.</w:t>
-      </w:r>
-    </w:p>
-    <w:p>
-      <w:pPr>
-        <w:ind w:firstLine="360"/>
-        <w:jc w:val="both"/>
-      </w:pPr>
-    </w:p>
-    <w:p>
-      <w:pPr>
-        <w:ind w:firstLine="360"/>
-        <w:jc w:val="both"/>
-      </w:pPr>
-      <w:r>
-        <w:t>As figuras XXX e YY, apresentam a visão lógica e física da base de dados do SISCAD.</w:t>
-      </w:r>
-    </w:p>
-    <w:p>
-      <w:pPr>
-        <w:ind w:firstLine="360"/>
-        <w:jc w:val="both"/>
-      </w:pPr>
-    </w:p>
-    <w:p>
-      <w:pPr>
-        <w:ind w:firstLine="360"/>
-        <w:jc w:val="center"/>
-      </w:pPr>
-      <w:r>
-        <w:rPr>
-          <w:b/>
-          <w:noProof/>
+        <w:t>Infraestrutura</w:t>
+      </w:r>
+      <w:r>
+        <w:t>.</w:t>
+      </w:r>
+    </w:p>
+    <w:p>
+      <w:pPr>
+        <w:pStyle w:val="PSDS-MarcadoresNivel2"/>
+        <w:rPr>
           <w:sz w:val="28"/>
           <w:szCs w:val="28"/>
         </w:rPr>
+      </w:pPr>
+      <w:r>
+        <w:rPr>
+          <w:sz w:val="28"/>
+          <w:szCs w:val="28"/>
+        </w:rPr>
+        <w:lastRenderedPageBreak/>
+        <w:t xml:space="preserve">Camada de </w:t>
+      </w:r>
+      <w:r>
+        <w:rPr>
+          <w:sz w:val="28"/>
+          <w:szCs w:val="28"/>
+        </w:rPr>
+        <w:t>Exceções</w:t>
+      </w:r>
+    </w:p>
+    <w:p>
+      <w:pPr>
+        <w:ind w:firstLine="709"/>
+      </w:pPr>
+    </w:p>
+    <w:p>
+      <w:pPr>
+        <w:ind w:firstLine="709"/>
+      </w:pPr>
+      <w:r>
+        <w:t xml:space="preserve">Nesta camada estão localizadas as </w:t>
+      </w:r>
+      <w:r>
+        <w:rPr>
+          <w:rStyle w:val="Forte"/>
+        </w:rPr>
+        <w:t>classes de exceção personalizadas</w:t>
+      </w:r>
+      <w:r>
+        <w:t xml:space="preserve">, utilizadas de forma transversal em todo o sistema. O objetivo dessa camada é </w:t>
+      </w:r>
+      <w:r>
+        <w:rPr>
+          <w:rStyle w:val="Forte"/>
+        </w:rPr>
+        <w:t>centralizar o tratamento de erros e condições inesperadas</w:t>
+      </w:r>
+      <w:r>
+        <w:t>, garantindo que as falhas sejam comunicadas de maneira clara e estruturada entre as diferentes camadas da aplicação.</w:t>
+      </w:r>
+      <w:r>
+        <w:t xml:space="preserve"> </w:t>
+      </w:r>
+    </w:p>
+    <w:p>
+      <w:pPr>
+        <w:ind w:firstLine="709"/>
+      </w:pPr>
+      <w:r>
+        <w:t xml:space="preserve">As exceções personalizadas permitem </w:t>
+      </w:r>
+      <w:r>
+        <w:rPr>
+          <w:rStyle w:val="Forte"/>
+        </w:rPr>
+        <w:t>padronizar mensagens de erro</w:t>
+      </w:r>
+      <w:r>
+        <w:t>, encapsular informações relevantes e diferenciar tipos distintos de problemas (como falhas de validação, erros de negócio, problemas de integração ou falhas de persistência).</w:t>
+      </w:r>
+      <w:r>
+        <w:t xml:space="preserve"> </w:t>
+      </w:r>
+    </w:p>
+    <w:p>
+      <w:pPr>
+        <w:ind w:firstLine="709"/>
+      </w:pPr>
+      <w:r>
+        <w:t xml:space="preserve">Essa camada contribui para a </w:t>
+      </w:r>
+      <w:r>
+        <w:rPr>
+          <w:rStyle w:val="Forte"/>
+        </w:rPr>
+        <w:t>robustez e a manutenibilidade do sistema</w:t>
+      </w:r>
+      <w:r>
+        <w:t>, já que separa o tratamento de falhas da lógica principal das demais camadas, além de permitir que os erros sejam propagados e tratados de forma adequada pela camada de API/Integração e apresentados corretamente na camada de Apresentação.</w:t>
+      </w:r>
+    </w:p>
+    <w:p>
+      <w:pPr>
+        <w:ind w:firstLine="709"/>
+      </w:pPr>
+    </w:p>
+    <w:p>
+      <w:pPr>
+        <w:jc w:val="center"/>
+      </w:pPr>
+      <w:r>
         <w:drawing>
-          <wp:inline distT="0" distB="0" distL="0" distR="0">
-            <wp:extent cx="5943600" cy="5353050"/>
-            <wp:effectExtent l="19050" t="19050" r="19050" b="19050"/>
-            <wp:docPr id="19" name="Imagem 10" descr="C:\Users\Taina\Desktop\Banco conceitual.jpg"/>
+          <wp:inline distT="0" distB="0" distL="0" distR="0" wp14:anchorId="29823107" wp14:editId="512E3C28">
+            <wp:extent cx="5726658" cy="3025727"/>
+            <wp:effectExtent l="0" t="0" r="0" b="3810"/>
+            <wp:docPr id="28" name="Imagem 28"/>
             <wp:cNvGraphicFramePr>
               <a:graphicFrameLocks xmlns:a="http://schemas.openxmlformats.org/drawingml/2006/main" noChangeAspect="1"/>
             </wp:cNvGraphicFramePr>
@@ -5247,36 +5722,23 @@
               <a:graphicData uri="http://schemas.openxmlformats.org/drawingml/2006/picture">
                 <pic:pic xmlns:pic="http://schemas.openxmlformats.org/drawingml/2006/picture">
                   <pic:nvPicPr>
-                    <pic:cNvPr id="0" name="Imagem 10" descr="C:\Users\Taina\Desktop\Banco conceitual.jpg"/>
-                    <pic:cNvPicPr>
-                      <a:picLocks noChangeAspect="1" noChangeArrowheads="1"/>
-                    </pic:cNvPicPr>
+                    <pic:cNvPr id="1" name=""/>
+                    <pic:cNvPicPr/>
                   </pic:nvPicPr>
                   <pic:blipFill>
-                    <a:blip r:embed="rId31" cstate="print"/>
-                    <a:srcRect/>
+                    <a:blip r:embed="rId29"/>
                     <a:stretch>
                       <a:fillRect/>
                     </a:stretch>
                   </pic:blipFill>
-                  <pic:spPr bwMode="auto">
+                  <pic:spPr>
                     <a:xfrm>
                       <a:off x="0" y="0"/>
-                      <a:ext cx="5943600" cy="5353050"/>
+                      <a:ext cx="5735515" cy="3030407"/>
                     </a:xfrm>
                     <a:prstGeom prst="rect">
                       <a:avLst/>
                     </a:prstGeom>
-                    <a:noFill/>
-                    <a:ln w="6350" cmpd="sng">
-                      <a:solidFill>
-                        <a:srgbClr val="000000"/>
-                      </a:solidFill>
-                      <a:miter lim="800000"/>
-                      <a:headEnd/>
-                      <a:tailEnd/>
-                    </a:ln>
-                    <a:effectLst/>
                   </pic:spPr>
                 </pic:pic>
               </a:graphicData>
@@ -5287,18 +5749,65 @@
     </w:p>
     <w:p>
       <w:pPr>
-        <w:ind w:firstLine="360"/>
         <w:jc w:val="center"/>
       </w:pPr>
       <w:r>
-        <w:t>Figrua XXX – Modelo Lógico</w:t>
-      </w:r>
-    </w:p>
+        <w:rPr>
+          <w:sz w:val="16"/>
+          <w:szCs w:val="16"/>
+        </w:rPr>
+        <w:t xml:space="preserve">Figura 5.7: Camada de </w:t>
+      </w:r>
+      <w:r>
+        <w:rPr>
+          <w:sz w:val="16"/>
+          <w:szCs w:val="16"/>
+        </w:rPr>
+        <w:t>Exceções</w:t>
+      </w:r>
+      <w:r>
+        <w:t>.</w:t>
+      </w:r>
+    </w:p>
+    <w:bookmarkEnd w:id="70"/>
+    <w:bookmarkEnd w:id="71"/>
+    <w:bookmarkEnd w:id="72"/>
+    <w:bookmarkEnd w:id="73"/>
+    <w:bookmarkEnd w:id="74"/>
+    <w:p/>
+    <w:p>
+      <w:pPr>
+        <w:pStyle w:val="PSDS-Marcadores"/>
+      </w:pPr>
+      <w:bookmarkStart w:id="75" w:name="_Toc482605989"/>
+      <w:bookmarkStart w:id="76" w:name="_Toc19581835"/>
+      <w:bookmarkStart w:id="77" w:name="_Toc19584282"/>
+      <w:bookmarkStart w:id="78" w:name="_Toc177443821"/>
+      <w:r>
+        <w:t>Qualidade</w:t>
+      </w:r>
+      <w:bookmarkEnd w:id="75"/>
+      <w:bookmarkEnd w:id="76"/>
+      <w:bookmarkEnd w:id="77"/>
+      <w:bookmarkEnd w:id="78"/>
+    </w:p>
+    <w:p/>
     <w:p>
       <w:pPr>
         <w:ind w:firstLine="360"/>
         <w:jc w:val="both"/>
       </w:pPr>
+      <w:r>
+        <w:t xml:space="preserve">O sistema XXX será usado para o controle do comércio exterior brasileiro, </w:t>
+      </w:r>
+      <w:proofErr w:type="spellStart"/>
+      <w:r>
+        <w:t>conseqüentemente</w:t>
+      </w:r>
+      <w:proofErr w:type="spellEnd"/>
+      <w:r>
+        <w:t xml:space="preserve"> tratando de altos volumes financeiros e um grande número de operações de importação/ exportação diariamente. </w:t>
+      </w:r>
     </w:p>
     <w:p>
       <w:pPr>
@@ -5307,71 +5816,8 @@
       </w:pPr>
     </w:p>
     <w:p>
-      <w:pPr>
-        <w:ind w:firstLine="360"/>
-        <w:jc w:val="center"/>
-      </w:pPr>
-      <w:r>
-        <w:rPr>
-          <w:noProof/>
-        </w:rPr>
-        <w:drawing>
-          <wp:inline distT="0" distB="0" distL="0" distR="0">
-            <wp:extent cx="4972050" cy="7419975"/>
-            <wp:effectExtent l="19050" t="19050" r="19050" b="28575"/>
-            <wp:docPr id="20" name="Imagem 7" descr="ModelFisicoBD_07052010"/>
-            <wp:cNvGraphicFramePr>
-              <a:graphicFrameLocks xmlns:a="http://schemas.openxmlformats.org/drawingml/2006/main" noChangeAspect="1"/>
-            </wp:cNvGraphicFramePr>
-            <a:graphic xmlns:a="http://schemas.openxmlformats.org/drawingml/2006/main">
-              <a:graphicData uri="http://schemas.openxmlformats.org/drawingml/2006/picture">
-                <pic:pic xmlns:pic="http://schemas.openxmlformats.org/drawingml/2006/picture">
-                  <pic:nvPicPr>
-                    <pic:cNvPr id="0" name="Imagem 7" descr="ModelFisicoBD_07052010"/>
-                    <pic:cNvPicPr>
-                      <a:picLocks noChangeAspect="1" noChangeArrowheads="1"/>
-                    </pic:cNvPicPr>
-                  </pic:nvPicPr>
-                  <pic:blipFill>
-                    <a:blip r:embed="rId32" cstate="print"/>
-                    <a:srcRect/>
-                    <a:stretch>
-                      <a:fillRect/>
-                    </a:stretch>
-                  </pic:blipFill>
-                  <pic:spPr bwMode="auto">
-                    <a:xfrm flipH="1">
-                      <a:off x="0" y="0"/>
-                      <a:ext cx="4972050" cy="7419975"/>
-                    </a:xfrm>
-                    <a:prstGeom prst="rect">
-                      <a:avLst/>
-                    </a:prstGeom>
-                    <a:noFill/>
-                    <a:ln w="6350" cmpd="sng">
-                      <a:solidFill>
-                        <a:srgbClr val="000000"/>
-                      </a:solidFill>
-                      <a:miter lim="800000"/>
-                      <a:headEnd/>
-                      <a:tailEnd/>
-                    </a:ln>
-                    <a:effectLst/>
-                  </pic:spPr>
-                </pic:pic>
-              </a:graphicData>
-            </a:graphic>
-          </wp:inline>
-        </w:drawing>
-      </w:r>
-    </w:p>
-    <w:p>
-      <w:pPr>
-        <w:ind w:firstLine="360"/>
-        <w:jc w:val="center"/>
-      </w:pPr>
-      <w:r>
-        <w:t>Figrua XXX – Modelo Físico</w:t>
+      <w:r>
+        <w:t>Eventuais erros e/ou falhas na sua operação podem levar a prejuízos significativos tanto em termos financeiros quanto na imagem da UMC, portanto na fase de design deve-se levar em consideração como fatores prioritários a confiabilidade e robustez do sistema.</w:t>
       </w:r>
     </w:p>
     <w:p>
@@ -5386,25 +5832,21 @@
         <w:jc w:val="both"/>
       </w:pPr>
       <w:r>
-        <w:t xml:space="preserve">A </w:t>
-      </w:r>
-      <w:r>
-        <w:fldChar w:fldCharType="begin"/>
-      </w:r>
-      <w:r>
-        <w:instrText xml:space="preserve"> REF _Ref144112115 \h  \* MERGEFORMAT </w:instrText>
-      </w:r>
-      <w:r>
-        <w:fldChar w:fldCharType="separate"/>
-      </w:r>
-      <w:r>
-        <w:t xml:space="preserve">Tabela </w:t>
-      </w:r>
-      <w:r>
-        <w:fldChar w:fldCharType="end"/>
-      </w:r>
-      <w:r>
-        <w:t>2 define o mapeamento das principais classes de modelo para entidades do modelo lógico do BD Oracle.</w:t>
+        <w:t xml:space="preserve">Adicionalmente, o sistema </w:t>
+      </w:r>
+      <w:r>
+        <w:t>fiel</w:t>
+      </w:r>
+      <w:r>
+        <w:t xml:space="preserve"> pode ser alvo de ataques de “hackers” para roubar ou simplesmente corromper informações, possibilidade aumentada pela interface do sistema disponível na Internet, para evitar que tais ataques sejam bem sucedidos uma </w:t>
+      </w:r>
+      <w:proofErr w:type="spellStart"/>
+      <w:r>
+        <w:t>infra-estrutura</w:t>
+      </w:r>
+      <w:proofErr w:type="spellEnd"/>
+      <w:r>
+        <w:t xml:space="preserve"> de segurança deve ser especificada e projetada.</w:t>
       </w:r>
     </w:p>
     <w:p>
@@ -5413,8 +5855,13 @@
         <w:jc w:val="both"/>
       </w:pPr>
       <w:r>
-        <w:lastRenderedPageBreak/>
-        <w:t>Note que existem alguns campos nas entidades lógicas do BD que não estão mapeadas diretamente com as classes de modelo da Visão Lógica contidas neste documento:</w:t>
+        <w:t xml:space="preserve">Maiores informações sobre questões relacionadas aos requisitos de qualidade do sistema </w:t>
+      </w:r>
+      <w:r>
+        <w:t>fiel</w:t>
+      </w:r>
+      <w:r>
+        <w:t xml:space="preserve"> podem ser obtidas no documento de requisitos não funcionais.</w:t>
       </w:r>
     </w:p>
     <w:p>
@@ -5422,1059 +5869,23 @@
         <w:ind w:firstLine="360"/>
         <w:jc w:val="both"/>
       </w:pPr>
-      <w:r>
-        <w:t>Os campos que começam com “IN” são campos definidos através de domínios do BD. As classes de modelo que possuem os atributos que representam tais campos não constam neste documento, mas podem ser consultadas no documento [REF – Modelo de Design].</w:t>
-      </w:r>
-    </w:p>
-    <w:p>
-      <w:pPr>
-        <w:ind w:firstLine="360"/>
-        <w:jc w:val="both"/>
-      </w:pPr>
-      <w:r>
-        <w:t>Os campos #NRSQ e DT REGISTRO presentes em todas as entidades lógicas do BD, correspondem a atributos presentes em superclasses das classes de modelo, que não constam neste documento, mas podem ser consultadas no documento [REF – Modelo de Design].</w:t>
-      </w:r>
-    </w:p>
-    <w:p>
-      <w:pPr>
-        <w:ind w:firstLine="360"/>
-        <w:jc w:val="both"/>
-      </w:pPr>
-    </w:p>
-    <w:p>
-      <w:pPr>
-        <w:jc w:val="center"/>
-        <w:rPr>
-          <w:sz w:val="16"/>
-          <w:szCs w:val="16"/>
-        </w:rPr>
-      </w:pPr>
-      <w:bookmarkStart w:id="91" w:name="_Ref144112115"/>
-      <w:r>
-        <w:rPr>
-          <w:sz w:val="16"/>
-          <w:szCs w:val="16"/>
-        </w:rPr>
-        <w:t xml:space="preserve">Tabela </w:t>
-      </w:r>
-      <w:bookmarkEnd w:id="91"/>
-      <w:r>
-        <w:rPr>
-          <w:sz w:val="16"/>
-          <w:szCs w:val="16"/>
-        </w:rPr>
-        <w:t>2: Mapeamento Objeto-Relacional</w:t>
-      </w:r>
-    </w:p>
-    <w:tbl>
-      <w:tblPr>
-        <w:tblW w:w="9865" w:type="dxa"/>
-        <w:jc w:val="center"/>
-        <w:tblBorders>
-          <w:top w:val="single" w:sz="4" w:space="0" w:color="auto"/>
-          <w:left w:val="single" w:sz="4" w:space="0" w:color="auto"/>
-          <w:bottom w:val="single" w:sz="4" w:space="0" w:color="auto"/>
-          <w:right w:val="single" w:sz="4" w:space="0" w:color="auto"/>
-          <w:insideH w:val="single" w:sz="4" w:space="0" w:color="auto"/>
-          <w:insideV w:val="single" w:sz="4" w:space="0" w:color="auto"/>
-        </w:tblBorders>
-        <w:tblLook w:val="01E0" w:firstRow="1" w:lastRow="1" w:firstColumn="1" w:lastColumn="1" w:noHBand="0" w:noVBand="0"/>
-      </w:tblPr>
-      <w:tblGrid>
-        <w:gridCol w:w="5195"/>
-        <w:gridCol w:w="4670"/>
-      </w:tblGrid>
-      <w:tr>
-        <w:trPr>
-          <w:jc w:val="center"/>
-        </w:trPr>
-        <w:tc>
-          <w:tcPr>
-            <w:tcW w:w="5195" w:type="dxa"/>
-            <w:shd w:val="clear" w:color="auto" w:fill="D9D9D9"/>
-          </w:tcPr>
-          <w:p>
-            <w:pPr>
-              <w:jc w:val="center"/>
-              <w:rPr>
-                <w:b/>
-              </w:rPr>
-            </w:pPr>
-            <w:r>
-              <w:rPr>
-                <w:b/>
-              </w:rPr>
-              <w:t>Classe</w:t>
-            </w:r>
-          </w:p>
-        </w:tc>
-        <w:tc>
-          <w:tcPr>
-            <w:tcW w:w="4670" w:type="dxa"/>
-            <w:shd w:val="clear" w:color="auto" w:fill="D9D9D9"/>
-          </w:tcPr>
-          <w:p>
-            <w:pPr>
-              <w:jc w:val="center"/>
-              <w:rPr>
-                <w:b/>
-              </w:rPr>
-            </w:pPr>
-            <w:r>
-              <w:rPr>
-                <w:b/>
-              </w:rPr>
-              <w:t>Entidade</w:t>
-            </w:r>
-          </w:p>
-        </w:tc>
-      </w:tr>
-      <w:tr>
-        <w:trPr>
-          <w:jc w:val="center"/>
-        </w:trPr>
-        <w:tc>
-          <w:tcPr>
-            <w:tcW w:w="5195" w:type="dxa"/>
-          </w:tcPr>
-          <w:p>
-            <w:pPr>
-              <w:pStyle w:val="Sumrio1"/>
-            </w:pPr>
-            <w:r>
-              <w:drawing>
-                <wp:inline distT="0" distB="0" distL="0" distR="0">
-                  <wp:extent cx="1533525" cy="1162050"/>
-                  <wp:effectExtent l="19050" t="0" r="9525" b="0"/>
-                  <wp:docPr id="21" name="Imagem 21"/>
-                  <wp:cNvGraphicFramePr>
-                    <a:graphicFrameLocks xmlns:a="http://schemas.openxmlformats.org/drawingml/2006/main" noChangeAspect="1"/>
-                  </wp:cNvGraphicFramePr>
-                  <a:graphic xmlns:a="http://schemas.openxmlformats.org/drawingml/2006/main">
-                    <a:graphicData uri="http://schemas.openxmlformats.org/drawingml/2006/picture">
-                      <pic:pic xmlns:pic="http://schemas.openxmlformats.org/drawingml/2006/picture">
-                        <pic:nvPicPr>
-                          <pic:cNvPr id="0" name="Picture 21"/>
-                          <pic:cNvPicPr>
-                            <a:picLocks noChangeAspect="1" noChangeArrowheads="1"/>
-                          </pic:cNvPicPr>
-                        </pic:nvPicPr>
-                        <pic:blipFill>
-                          <a:blip r:embed="rId33" cstate="print"/>
-                          <a:srcRect/>
-                          <a:stretch>
-                            <a:fillRect/>
-                          </a:stretch>
-                        </pic:blipFill>
-                        <pic:spPr bwMode="auto">
-                          <a:xfrm>
-                            <a:off x="0" y="0"/>
-                            <a:ext cx="1533525" cy="1162050"/>
-                          </a:xfrm>
-                          <a:prstGeom prst="rect">
-                            <a:avLst/>
-                          </a:prstGeom>
-                          <a:noFill/>
-                          <a:ln w="9525">
-                            <a:noFill/>
-                            <a:miter lim="800000"/>
-                            <a:headEnd/>
-                            <a:tailEnd/>
-                          </a:ln>
-                        </pic:spPr>
-                      </pic:pic>
-                    </a:graphicData>
-                  </a:graphic>
-                </wp:inline>
-              </w:drawing>
-            </w:r>
-          </w:p>
-        </w:tc>
-        <w:tc>
-          <w:tcPr>
-            <w:tcW w:w="4670" w:type="dxa"/>
-          </w:tcPr>
-          <w:p>
-            <w:pPr>
-              <w:jc w:val="center"/>
-            </w:pPr>
-            <w:r>
-              <w:rPr>
-                <w:noProof/>
-              </w:rPr>
-              <w:drawing>
-                <wp:inline distT="0" distB="0" distL="0" distR="0">
-                  <wp:extent cx="2124075" cy="2028825"/>
-                  <wp:effectExtent l="19050" t="0" r="9525" b="0"/>
-                  <wp:docPr id="22" name="Imagem 22"/>
-                  <wp:cNvGraphicFramePr>
-                    <a:graphicFrameLocks xmlns:a="http://schemas.openxmlformats.org/drawingml/2006/main" noChangeAspect="1"/>
-                  </wp:cNvGraphicFramePr>
-                  <a:graphic xmlns:a="http://schemas.openxmlformats.org/drawingml/2006/main">
-                    <a:graphicData uri="http://schemas.openxmlformats.org/drawingml/2006/picture">
-                      <pic:pic xmlns:pic="http://schemas.openxmlformats.org/drawingml/2006/picture">
-                        <pic:nvPicPr>
-                          <pic:cNvPr id="0" name="Picture 22"/>
-                          <pic:cNvPicPr>
-                            <a:picLocks noChangeAspect="1" noChangeArrowheads="1"/>
-                          </pic:cNvPicPr>
-                        </pic:nvPicPr>
-                        <pic:blipFill>
-                          <a:blip r:embed="rId34" cstate="print"/>
-                          <a:srcRect/>
-                          <a:stretch>
-                            <a:fillRect/>
-                          </a:stretch>
-                        </pic:blipFill>
-                        <pic:spPr bwMode="auto">
-                          <a:xfrm>
-                            <a:off x="0" y="0"/>
-                            <a:ext cx="2124075" cy="2028825"/>
-                          </a:xfrm>
-                          <a:prstGeom prst="rect">
-                            <a:avLst/>
-                          </a:prstGeom>
-                          <a:noFill/>
-                          <a:ln w="9525">
-                            <a:noFill/>
-                            <a:miter lim="800000"/>
-                            <a:headEnd/>
-                            <a:tailEnd/>
-                          </a:ln>
-                        </pic:spPr>
-                      </pic:pic>
-                    </a:graphicData>
-                  </a:graphic>
-                </wp:inline>
-              </w:drawing>
-            </w:r>
-          </w:p>
-        </w:tc>
-      </w:tr>
-      <w:tr>
-        <w:trPr>
-          <w:jc w:val="center"/>
-        </w:trPr>
-        <w:tc>
-          <w:tcPr>
-            <w:tcW w:w="5195" w:type="dxa"/>
-          </w:tcPr>
-          <w:p>
-            <w:pPr>
-              <w:pStyle w:val="Sumrio1"/>
-            </w:pPr>
-            <w:r>
-              <w:drawing>
-                <wp:inline distT="0" distB="0" distL="0" distR="0">
-                  <wp:extent cx="1190625" cy="1162050"/>
-                  <wp:effectExtent l="19050" t="0" r="9525" b="0"/>
-                  <wp:docPr id="23" name="Imagem 23"/>
-                  <wp:cNvGraphicFramePr>
-                    <a:graphicFrameLocks xmlns:a="http://schemas.openxmlformats.org/drawingml/2006/main" noChangeAspect="1"/>
-                  </wp:cNvGraphicFramePr>
-                  <a:graphic xmlns:a="http://schemas.openxmlformats.org/drawingml/2006/main">
-                    <a:graphicData uri="http://schemas.openxmlformats.org/drawingml/2006/picture">
-                      <pic:pic xmlns:pic="http://schemas.openxmlformats.org/drawingml/2006/picture">
-                        <pic:nvPicPr>
-                          <pic:cNvPr id="0" name="Picture 23"/>
-                          <pic:cNvPicPr>
-                            <a:picLocks noChangeAspect="1" noChangeArrowheads="1"/>
-                          </pic:cNvPicPr>
-                        </pic:nvPicPr>
-                        <pic:blipFill>
-                          <a:blip r:embed="rId35" cstate="print"/>
-                          <a:srcRect/>
-                          <a:stretch>
-                            <a:fillRect/>
-                          </a:stretch>
-                        </pic:blipFill>
-                        <pic:spPr bwMode="auto">
-                          <a:xfrm>
-                            <a:off x="0" y="0"/>
-                            <a:ext cx="1190625" cy="1162050"/>
-                          </a:xfrm>
-                          <a:prstGeom prst="rect">
-                            <a:avLst/>
-                          </a:prstGeom>
-                          <a:noFill/>
-                          <a:ln w="9525">
-                            <a:noFill/>
-                            <a:miter lim="800000"/>
-                            <a:headEnd/>
-                            <a:tailEnd/>
-                          </a:ln>
-                        </pic:spPr>
-                      </pic:pic>
-                    </a:graphicData>
-                  </a:graphic>
-                </wp:inline>
-              </w:drawing>
-            </w:r>
-          </w:p>
-        </w:tc>
-        <w:tc>
-          <w:tcPr>
-            <w:tcW w:w="4670" w:type="dxa"/>
-          </w:tcPr>
-          <w:p>
-            <w:pPr>
-              <w:jc w:val="center"/>
-              <w:rPr>
-                <w:b/>
-              </w:rPr>
-            </w:pPr>
-            <w:r>
-              <w:rPr>
-                <w:noProof/>
-              </w:rPr>
-              <w:drawing>
-                <wp:inline distT="0" distB="0" distL="0" distR="0">
-                  <wp:extent cx="2124075" cy="2028825"/>
-                  <wp:effectExtent l="19050" t="0" r="9525" b="0"/>
-                  <wp:docPr id="24" name="Imagem 24"/>
-                  <wp:cNvGraphicFramePr>
-                    <a:graphicFrameLocks xmlns:a="http://schemas.openxmlformats.org/drawingml/2006/main" noChangeAspect="1"/>
-                  </wp:cNvGraphicFramePr>
-                  <a:graphic xmlns:a="http://schemas.openxmlformats.org/drawingml/2006/main">
-                    <a:graphicData uri="http://schemas.openxmlformats.org/drawingml/2006/picture">
-                      <pic:pic xmlns:pic="http://schemas.openxmlformats.org/drawingml/2006/picture">
-                        <pic:nvPicPr>
-                          <pic:cNvPr id="0" name="Picture 24"/>
-                          <pic:cNvPicPr>
-                            <a:picLocks noChangeAspect="1" noChangeArrowheads="1"/>
-                          </pic:cNvPicPr>
-                        </pic:nvPicPr>
-                        <pic:blipFill>
-                          <a:blip r:embed="rId34" cstate="print"/>
-                          <a:srcRect/>
-                          <a:stretch>
-                            <a:fillRect/>
-                          </a:stretch>
-                        </pic:blipFill>
-                        <pic:spPr bwMode="auto">
-                          <a:xfrm>
-                            <a:off x="0" y="0"/>
-                            <a:ext cx="2124075" cy="2028825"/>
-                          </a:xfrm>
-                          <a:prstGeom prst="rect">
-                            <a:avLst/>
-                          </a:prstGeom>
-                          <a:noFill/>
-                          <a:ln w="9525">
-                            <a:noFill/>
-                            <a:miter lim="800000"/>
-                            <a:headEnd/>
-                            <a:tailEnd/>
-                          </a:ln>
-                        </pic:spPr>
-                      </pic:pic>
-                    </a:graphicData>
-                  </a:graphic>
-                </wp:inline>
-              </w:drawing>
-            </w:r>
-          </w:p>
-        </w:tc>
-      </w:tr>
-    </w:tbl>
-    <w:p>
-      <w:pPr>
-        <w:pStyle w:val="Sumrio1"/>
-      </w:pPr>
-    </w:p>
-    <w:p>
-      <w:bookmarkStart w:id="92" w:name="_Toc482605988"/>
+    </w:p>
+    <w:p>
+      <w:pPr>
+        <w:pStyle w:val="PSDS-Marcadores"/>
+      </w:pPr>
+      <w:bookmarkStart w:id="79" w:name="_Toc482605990"/>
+      <w:bookmarkStart w:id="80" w:name="_Toc19581836"/>
+      <w:bookmarkStart w:id="81" w:name="_Toc19584283"/>
+      <w:bookmarkStart w:id="82" w:name="_Toc177443822"/>
+      <w:r>
+        <w:lastRenderedPageBreak/>
+        <w:t>Referências</w:t>
+      </w:r>
+      <w:bookmarkEnd w:id="79"/>
       <w:bookmarkEnd w:id="80"/>
       <w:bookmarkEnd w:id="81"/>
-      <w:bookmarkEnd w:id="83"/>
-      <w:bookmarkEnd w:id="84"/>
-      <w:bookmarkEnd w:id="85"/>
-    </w:p>
-    <w:p>
-      <w:pPr>
-        <w:pStyle w:val="PSDS-Marcadores"/>
-      </w:pPr>
-      <w:bookmarkStart w:id="93" w:name="_Toc19581834"/>
-      <w:bookmarkStart w:id="94" w:name="_Toc19584281"/>
-      <w:bookmarkStart w:id="95" w:name="_Toc177443820"/>
-      <w:r>
-        <w:t>Tamanho e Performance</w:t>
-      </w:r>
-      <w:bookmarkEnd w:id="92"/>
-      <w:bookmarkEnd w:id="93"/>
-      <w:bookmarkEnd w:id="94"/>
-      <w:bookmarkEnd w:id="95"/>
-    </w:p>
-    <w:p/>
-    <w:p>
-      <w:pPr>
-        <w:ind w:firstLine="360"/>
-        <w:jc w:val="both"/>
-      </w:pPr>
-      <w:r>
-        <w:t>O sistema XXXX será usado para o controle do comércio exterior e conseqüentemente terá uma grande base.</w:t>
-      </w:r>
-    </w:p>
-    <w:p>
-      <w:pPr>
-        <w:ind w:firstLine="360"/>
-        <w:jc w:val="both"/>
-      </w:pPr>
-      <w:r>
-        <w:t>Seus servidores provavelmente irão passar por períodos de picos de utilização (por exemplo, próximo a finalização de prazos de entrega de documentos e/ou procedimentos fiscais, tal como ocorre com os servidores que recebem declarações de imposto de renda).</w:t>
-      </w:r>
-    </w:p>
-    <w:p>
-      <w:pPr>
-        <w:ind w:firstLine="360"/>
-        <w:jc w:val="both"/>
-      </w:pPr>
-      <w:r>
-        <w:t>As estimativas do número de usuários e de carga de utilização em períodos de pico de utilização, bem como maiores informações sobre questões relacionadas ao tamanho e desempenho do sistema XXX podem ser obtidas no documento de requisitos não funcionais.</w:t>
-      </w:r>
-    </w:p>
-    <w:p/>
-    <w:p>
-      <w:pPr>
-        <w:pStyle w:val="PSDS-Marcadores"/>
-      </w:pPr>
-      <w:bookmarkStart w:id="96" w:name="_Toc482605989"/>
-      <w:bookmarkStart w:id="97" w:name="_Toc19581835"/>
-      <w:bookmarkStart w:id="98" w:name="_Toc19584282"/>
-      <w:bookmarkStart w:id="99" w:name="_Toc177443821"/>
-      <w:r>
-        <w:t>Qualidade</w:t>
-      </w:r>
-      <w:bookmarkEnd w:id="96"/>
-      <w:bookmarkEnd w:id="97"/>
-      <w:bookmarkEnd w:id="98"/>
-      <w:bookmarkEnd w:id="99"/>
-    </w:p>
-    <w:p/>
-    <w:p>
-      <w:pPr>
-        <w:ind w:firstLine="360"/>
-        <w:jc w:val="both"/>
-      </w:pPr>
-      <w:r>
-        <w:t xml:space="preserve">O sistema XXX será usado para o controle do comércio exterior brasileiro, conseqüentemente tratando de altos volumes financeiros e um grande número de operações de importação/ exportação diariamente. </w:t>
-      </w:r>
-    </w:p>
-    <w:p>
-      <w:pPr>
-        <w:ind w:firstLine="360"/>
-        <w:jc w:val="both"/>
-      </w:pPr>
-    </w:p>
-    <w:p>
-      <w:r>
-        <w:t>Eventuais erros e/ou falhas na sua operação podem levar a prejuízos significativos tanto em termos financeiros quanto na imagem da UMC, portanto na fase de design deve-se levar em consideração como fatores prioritários a confiabilidade e robustez do sistema.</w:t>
-      </w:r>
-    </w:p>
-    <w:p>
-      <w:pPr>
-        <w:ind w:firstLine="360"/>
-        <w:jc w:val="both"/>
-      </w:pPr>
-    </w:p>
-    <w:p>
-      <w:pPr>
-        <w:ind w:firstLine="360"/>
-        <w:jc w:val="both"/>
-      </w:pPr>
-      <w:r>
-        <w:t>Adicionalmente, o sistema XXX pode ser alvo de ataques de “hackers” para roubar ou simplesmente corromper informações, possibilidade aumentada pela interface do sistema disponível na Internet, para evitar que tais ataques sejam bem sucedidos uma infra-estrutura de segurança deve ser especificada e projetada.</w:t>
-      </w:r>
-    </w:p>
-    <w:p>
-      <w:pPr>
-        <w:ind w:firstLine="360"/>
-        <w:jc w:val="both"/>
-      </w:pPr>
-      <w:r>
-        <w:t>Maiores informações sobre questões relacionadas aos requisitos de qualidade do sistema XXXX podem ser obtidas no documento de requisitos não funcionais.</w:t>
-      </w:r>
-    </w:p>
-    <w:p>
-      <w:pPr>
-        <w:jc w:val="both"/>
-      </w:pPr>
-    </w:p>
-    <w:p>
-      <w:pPr>
-        <w:jc w:val="both"/>
-      </w:pPr>
-    </w:p>
-    <w:p>
-      <w:pPr>
-        <w:pStyle w:val="PSDS-Marcadores"/>
-        <w:rPr>
-          <w:highlight w:val="yellow"/>
-        </w:rPr>
-      </w:pPr>
-      <w:r>
-        <w:rPr>
-          <w:highlight w:val="yellow"/>
-        </w:rPr>
-        <w:t>Cronograma Macro</w:t>
-      </w:r>
-      <w:r>
-        <w:rPr>
-          <w:highlight w:val="yellow"/>
-        </w:rPr>
-        <w:t>.</w:t>
-      </w:r>
-    </w:p>
-    <w:p>
-      <w:pPr>
-        <w:ind w:firstLine="540"/>
-        <w:jc w:val="both"/>
-        <w:rPr>
-          <w:highlight w:val="yellow"/>
-        </w:rPr>
-      </w:pPr>
-    </w:p>
-    <w:p>
-      <w:pPr>
-        <w:ind w:firstLine="540"/>
-        <w:jc w:val="both"/>
-        <w:rPr>
-          <w:highlight w:val="yellow"/>
-        </w:rPr>
-      </w:pPr>
-      <w:r>
-        <w:rPr>
-          <w:highlight w:val="yellow"/>
-        </w:rPr>
-        <w:t>Os prazos podem ser dados em semanas ou meses dentro do projeto ou ate mesmo data.</w:t>
-      </w:r>
-    </w:p>
-    <w:p>
-      <w:pPr>
-        <w:jc w:val="both"/>
-      </w:pPr>
-    </w:p>
-    <w:p>
-      <w:pPr>
-        <w:jc w:val="both"/>
-      </w:pPr>
-    </w:p>
-    <w:tbl>
-      <w:tblPr>
-        <w:tblW w:w="7725" w:type="dxa"/>
-        <w:jc w:val="center"/>
-        <w:tblLayout w:type="fixed"/>
-        <w:tblCellMar>
-          <w:left w:w="70" w:type="dxa"/>
-          <w:right w:w="70" w:type="dxa"/>
-        </w:tblCellMar>
-        <w:tblLook w:val="0000" w:firstRow="0" w:lastRow="0" w:firstColumn="0" w:lastColumn="0" w:noHBand="0" w:noVBand="0"/>
-      </w:tblPr>
-      <w:tblGrid>
-        <w:gridCol w:w="6166"/>
-        <w:gridCol w:w="1559"/>
-      </w:tblGrid>
-      <w:tr>
-        <w:tblPrEx>
-          <w:tblCellMar>
-            <w:top w:w="0" w:type="dxa"/>
-            <w:bottom w:w="0" w:type="dxa"/>
-          </w:tblCellMar>
-        </w:tblPrEx>
-        <w:trPr>
-          <w:jc w:val="center"/>
-        </w:trPr>
-        <w:tc>
-          <w:tcPr>
-            <w:tcW w:w="6166" w:type="dxa"/>
-          </w:tcPr>
-          <w:p>
-            <w:pPr>
-              <w:rPr>
-                <w:b/>
-                <w:highlight w:val="lightGray"/>
-              </w:rPr>
-            </w:pPr>
-            <w:r>
-              <w:rPr>
-                <w:b/>
-                <w:highlight w:val="lightGray"/>
-              </w:rPr>
-              <w:t>Resultado</w:t>
-            </w:r>
-          </w:p>
-        </w:tc>
-        <w:tc>
-          <w:tcPr>
-            <w:tcW w:w="1559" w:type="dxa"/>
-          </w:tcPr>
-          <w:p>
-            <w:pPr>
-              <w:rPr>
-                <w:b/>
-                <w:highlight w:val="lightGray"/>
-              </w:rPr>
-            </w:pPr>
-          </w:p>
-        </w:tc>
-      </w:tr>
-      <w:tr>
-        <w:tblPrEx>
-          <w:tblCellMar>
-            <w:top w:w="0" w:type="dxa"/>
-            <w:bottom w:w="0" w:type="dxa"/>
-          </w:tblCellMar>
-        </w:tblPrEx>
-        <w:trPr>
-          <w:jc w:val="center"/>
-        </w:trPr>
-        <w:tc>
-          <w:tcPr>
-            <w:tcW w:w="6166" w:type="dxa"/>
-          </w:tcPr>
-          <w:p>
-            <w:pPr>
-              <w:rPr>
-                <w:highlight w:val="lightGray"/>
-              </w:rPr>
-            </w:pPr>
-            <w:r>
-              <w:rPr>
-                <w:highlight w:val="lightGray"/>
-              </w:rPr>
-              <w:t>Plano Preliminar</w:t>
-            </w:r>
-          </w:p>
-        </w:tc>
-        <w:tc>
-          <w:tcPr>
-            <w:tcW w:w="1559" w:type="dxa"/>
-          </w:tcPr>
-          <w:p>
-            <w:pPr>
-              <w:rPr>
-                <w:highlight w:val="lightGray"/>
-              </w:rPr>
-            </w:pPr>
-            <w:r>
-              <w:rPr>
-                <w:highlight w:val="lightGray"/>
-              </w:rPr>
-              <w:t>Semana 2</w:t>
-            </w:r>
-          </w:p>
-        </w:tc>
-      </w:tr>
-      <w:tr>
-        <w:tblPrEx>
-          <w:tblCellMar>
-            <w:top w:w="0" w:type="dxa"/>
-            <w:bottom w:w="0" w:type="dxa"/>
-          </w:tblCellMar>
-        </w:tblPrEx>
-        <w:trPr>
-          <w:jc w:val="center"/>
-        </w:trPr>
-        <w:tc>
-          <w:tcPr>
-            <w:tcW w:w="6166" w:type="dxa"/>
-          </w:tcPr>
-          <w:p>
-            <w:pPr>
-              <w:rPr>
-                <w:highlight w:val="lightGray"/>
-              </w:rPr>
-            </w:pPr>
-            <w:r>
-              <w:rPr>
-                <w:highlight w:val="lightGray"/>
-              </w:rPr>
-              <w:t>Plano Fase 1</w:t>
-            </w:r>
-          </w:p>
-        </w:tc>
-        <w:tc>
-          <w:tcPr>
-            <w:tcW w:w="1559" w:type="dxa"/>
-          </w:tcPr>
-          <w:p>
-            <w:pPr>
-              <w:rPr>
-                <w:highlight w:val="lightGray"/>
-              </w:rPr>
-            </w:pPr>
-            <w:r>
-              <w:rPr>
-                <w:highlight w:val="lightGray"/>
-              </w:rPr>
-              <w:t>Semana 3</w:t>
-            </w:r>
-          </w:p>
-        </w:tc>
-      </w:tr>
-      <w:tr>
-        <w:tblPrEx>
-          <w:tblCellMar>
-            <w:top w:w="0" w:type="dxa"/>
-            <w:bottom w:w="0" w:type="dxa"/>
-          </w:tblCellMar>
-        </w:tblPrEx>
-        <w:trPr>
-          <w:jc w:val="center"/>
-        </w:trPr>
-        <w:tc>
-          <w:tcPr>
-            <w:tcW w:w="6166" w:type="dxa"/>
-          </w:tcPr>
-          <w:p>
-            <w:pPr>
-              <w:rPr>
-                <w:highlight w:val="lightGray"/>
-              </w:rPr>
-            </w:pPr>
-            <w:r>
-              <w:rPr>
-                <w:highlight w:val="lightGray"/>
-              </w:rPr>
-              <w:t>Especificação Fase 1</w:t>
-            </w:r>
-          </w:p>
-        </w:tc>
-        <w:tc>
-          <w:tcPr>
-            <w:tcW w:w="1559" w:type="dxa"/>
-          </w:tcPr>
-          <w:p>
-            <w:pPr>
-              <w:rPr>
-                <w:highlight w:val="lightGray"/>
-              </w:rPr>
-            </w:pPr>
-            <w:r>
-              <w:rPr>
-                <w:highlight w:val="lightGray"/>
-              </w:rPr>
-              <w:t>Semana 5</w:t>
-            </w:r>
-          </w:p>
-        </w:tc>
-      </w:tr>
-      <w:tr>
-        <w:tblPrEx>
-          <w:tblCellMar>
-            <w:top w:w="0" w:type="dxa"/>
-            <w:bottom w:w="0" w:type="dxa"/>
-          </w:tblCellMar>
-        </w:tblPrEx>
-        <w:trPr>
-          <w:jc w:val="center"/>
-        </w:trPr>
-        <w:tc>
-          <w:tcPr>
-            <w:tcW w:w="6166" w:type="dxa"/>
-          </w:tcPr>
-          <w:p>
-            <w:pPr>
-              <w:rPr>
-                <w:highlight w:val="lightGray"/>
-              </w:rPr>
-            </w:pPr>
-            <w:r>
-              <w:rPr>
-                <w:highlight w:val="lightGray"/>
-              </w:rPr>
-              <w:t>Piloto Fase 1</w:t>
-            </w:r>
-          </w:p>
-        </w:tc>
-        <w:tc>
-          <w:tcPr>
-            <w:tcW w:w="1559" w:type="dxa"/>
-          </w:tcPr>
-          <w:p>
-            <w:pPr>
-              <w:rPr>
-                <w:highlight w:val="lightGray"/>
-              </w:rPr>
-            </w:pPr>
-            <w:r>
-              <w:rPr>
-                <w:highlight w:val="lightGray"/>
-              </w:rPr>
-              <w:t>Semana 11</w:t>
-            </w:r>
-          </w:p>
-        </w:tc>
-      </w:tr>
-      <w:tr>
-        <w:tblPrEx>
-          <w:tblCellMar>
-            <w:top w:w="0" w:type="dxa"/>
-            <w:bottom w:w="0" w:type="dxa"/>
-          </w:tblCellMar>
-        </w:tblPrEx>
-        <w:trPr>
-          <w:jc w:val="center"/>
-        </w:trPr>
-        <w:tc>
-          <w:tcPr>
-            <w:tcW w:w="6166" w:type="dxa"/>
-          </w:tcPr>
-          <w:p>
-            <w:pPr>
-              <w:rPr>
-                <w:highlight w:val="lightGray"/>
-              </w:rPr>
-            </w:pPr>
-            <w:r>
-              <w:rPr>
-                <w:highlight w:val="lightGray"/>
-              </w:rPr>
-              <w:t>Solução Testada Fase 1</w:t>
-            </w:r>
-          </w:p>
-        </w:tc>
-        <w:tc>
-          <w:tcPr>
-            <w:tcW w:w="1559" w:type="dxa"/>
-          </w:tcPr>
-          <w:p>
-            <w:pPr>
-              <w:rPr>
-                <w:highlight w:val="lightGray"/>
-              </w:rPr>
-            </w:pPr>
-            <w:r>
-              <w:rPr>
-                <w:highlight w:val="lightGray"/>
-              </w:rPr>
-              <w:t>Semana 12</w:t>
-            </w:r>
-          </w:p>
-        </w:tc>
-      </w:tr>
-      <w:tr>
-        <w:tblPrEx>
-          <w:tblCellMar>
-            <w:top w:w="0" w:type="dxa"/>
-            <w:bottom w:w="0" w:type="dxa"/>
-          </w:tblCellMar>
-        </w:tblPrEx>
-        <w:trPr>
-          <w:jc w:val="center"/>
-        </w:trPr>
-        <w:tc>
-          <w:tcPr>
-            <w:tcW w:w="6166" w:type="dxa"/>
-          </w:tcPr>
-          <w:p>
-            <w:pPr>
-              <w:rPr>
-                <w:highlight w:val="lightGray"/>
-              </w:rPr>
-            </w:pPr>
-            <w:r>
-              <w:rPr>
-                <w:highlight w:val="lightGray"/>
-              </w:rPr>
-              <w:t>Plano Fase 2</w:t>
-            </w:r>
-          </w:p>
-        </w:tc>
-        <w:tc>
-          <w:tcPr>
-            <w:tcW w:w="1559" w:type="dxa"/>
-          </w:tcPr>
-          <w:p>
-            <w:pPr>
-              <w:rPr>
-                <w:highlight w:val="lightGray"/>
-              </w:rPr>
-            </w:pPr>
-            <w:r>
-              <w:rPr>
-                <w:highlight w:val="lightGray"/>
-              </w:rPr>
-              <w:t>Semana 13</w:t>
-            </w:r>
-          </w:p>
-        </w:tc>
-      </w:tr>
-      <w:tr>
-        <w:tblPrEx>
-          <w:tblCellMar>
-            <w:top w:w="0" w:type="dxa"/>
-            <w:bottom w:w="0" w:type="dxa"/>
-          </w:tblCellMar>
-        </w:tblPrEx>
-        <w:trPr>
-          <w:jc w:val="center"/>
-        </w:trPr>
-        <w:tc>
-          <w:tcPr>
-            <w:tcW w:w="6166" w:type="dxa"/>
-          </w:tcPr>
-          <w:p>
-            <w:pPr>
-              <w:rPr>
-                <w:highlight w:val="lightGray"/>
-              </w:rPr>
-            </w:pPr>
-            <w:r>
-              <w:rPr>
-                <w:highlight w:val="lightGray"/>
-              </w:rPr>
-              <w:t>Especificação Fase 2</w:t>
-            </w:r>
-          </w:p>
-        </w:tc>
-        <w:tc>
-          <w:tcPr>
-            <w:tcW w:w="1559" w:type="dxa"/>
-          </w:tcPr>
-          <w:p>
-            <w:pPr>
-              <w:rPr>
-                <w:highlight w:val="lightGray"/>
-              </w:rPr>
-            </w:pPr>
-            <w:r>
-              <w:rPr>
-                <w:highlight w:val="lightGray"/>
-              </w:rPr>
-              <w:t>Semana 14</w:t>
-            </w:r>
-          </w:p>
-        </w:tc>
-      </w:tr>
-      <w:tr>
-        <w:tblPrEx>
-          <w:tblCellMar>
-            <w:top w:w="0" w:type="dxa"/>
-            <w:bottom w:w="0" w:type="dxa"/>
-          </w:tblCellMar>
-        </w:tblPrEx>
-        <w:trPr>
-          <w:jc w:val="center"/>
-        </w:trPr>
-        <w:tc>
-          <w:tcPr>
-            <w:tcW w:w="6166" w:type="dxa"/>
-          </w:tcPr>
-          <w:p>
-            <w:pPr>
-              <w:rPr>
-                <w:highlight w:val="lightGray"/>
-              </w:rPr>
-            </w:pPr>
-            <w:r>
-              <w:rPr>
-                <w:highlight w:val="lightGray"/>
-              </w:rPr>
-              <w:t>Piloto Fase 2</w:t>
-            </w:r>
-          </w:p>
-        </w:tc>
-        <w:tc>
-          <w:tcPr>
-            <w:tcW w:w="1559" w:type="dxa"/>
-          </w:tcPr>
-          <w:p>
-            <w:pPr>
-              <w:rPr>
-                <w:highlight w:val="lightGray"/>
-              </w:rPr>
-            </w:pPr>
-            <w:r>
-              <w:rPr>
-                <w:highlight w:val="lightGray"/>
-              </w:rPr>
-              <w:t>Semana 20</w:t>
-            </w:r>
-          </w:p>
-        </w:tc>
-      </w:tr>
-      <w:tr>
-        <w:tblPrEx>
-          <w:tblCellMar>
-            <w:top w:w="0" w:type="dxa"/>
-            <w:bottom w:w="0" w:type="dxa"/>
-          </w:tblCellMar>
-        </w:tblPrEx>
-        <w:trPr>
-          <w:jc w:val="center"/>
-        </w:trPr>
-        <w:tc>
-          <w:tcPr>
-            <w:tcW w:w="6166" w:type="dxa"/>
-          </w:tcPr>
-          <w:p>
-            <w:pPr>
-              <w:rPr>
-                <w:highlight w:val="lightGray"/>
-              </w:rPr>
-            </w:pPr>
-            <w:r>
-              <w:rPr>
-                <w:highlight w:val="lightGray"/>
-              </w:rPr>
-              <w:t>Solução Testada Fase 2</w:t>
-            </w:r>
-          </w:p>
-        </w:tc>
-        <w:tc>
-          <w:tcPr>
-            <w:tcW w:w="1559" w:type="dxa"/>
-          </w:tcPr>
-          <w:p>
-            <w:r>
-              <w:rPr>
-                <w:highlight w:val="lightGray"/>
-              </w:rPr>
-              <w:t>Semana 21</w:t>
-            </w:r>
-          </w:p>
-        </w:tc>
-      </w:tr>
-    </w:tbl>
-    <w:p/>
-    <w:p>
-      <w:pPr>
-        <w:ind w:firstLine="540"/>
-        <w:jc w:val="both"/>
-      </w:pPr>
-      <w:r>
-        <w:t>Obs: Os prazos apresentados são uma estimativa inicial considerando as informações disponíveis nesta etapa do projeto. Um cronograma detalhado será elaborado na fase de planejamento e, eventualmente, estes prazos podem ser modificados.</w:t>
-      </w:r>
-    </w:p>
-    <w:p>
-      <w:pPr>
-        <w:jc w:val="both"/>
-      </w:pPr>
-      <w:r>
-        <w:br w:type="page"/>
-      </w:r>
-    </w:p>
-    <w:p>
-      <w:pPr>
-        <w:jc w:val="both"/>
-      </w:pPr>
-    </w:p>
-    <w:p>
-      <w:pPr>
-        <w:pStyle w:val="PSDS-Marcadores"/>
-      </w:pPr>
-      <w:bookmarkStart w:id="100" w:name="_Toc482605990"/>
-      <w:bookmarkStart w:id="101" w:name="_Toc19581836"/>
-      <w:bookmarkStart w:id="102" w:name="_Toc19584283"/>
-      <w:bookmarkStart w:id="103" w:name="_Toc177443822"/>
-      <w:r>
-        <w:t>Referências</w:t>
-      </w:r>
-      <w:bookmarkEnd w:id="100"/>
-      <w:bookmarkEnd w:id="101"/>
-      <w:bookmarkEnd w:id="102"/>
-      <w:bookmarkEnd w:id="103"/>
+      <w:bookmarkEnd w:id="82"/>
     </w:p>
     <w:p>
       <w:pPr>
@@ -6493,7 +5904,7 @@
         </w:rPr>
         <w:t xml:space="preserve">Unified Modeling Language: </w:t>
       </w:r>
-      <w:hyperlink r:id="rId36" w:history="1">
+      <w:hyperlink r:id="rId30" w:history="1">
         <w:r>
           <w:rPr>
             <w:rStyle w:val="Hyperlink"/>
@@ -6518,7 +5929,55 @@
           <w:sz w:val="18"/>
           <w:szCs w:val="18"/>
         </w:rPr>
-        <w:t xml:space="preserve">RUP. Rational Unified Process. </w:t>
+        <w:t xml:space="preserve">RUP. </w:t>
+      </w:r>
+      <w:proofErr w:type="spellStart"/>
+      <w:r>
+        <w:rPr>
+          <w:sz w:val="18"/>
+          <w:szCs w:val="18"/>
+        </w:rPr>
+        <w:t>Rational</w:t>
+      </w:r>
+      <w:proofErr w:type="spellEnd"/>
+      <w:r>
+        <w:rPr>
+          <w:sz w:val="18"/>
+          <w:szCs w:val="18"/>
+        </w:rPr>
+        <w:t xml:space="preserve"> </w:t>
+      </w:r>
+      <w:proofErr w:type="spellStart"/>
+      <w:r>
+        <w:rPr>
+          <w:sz w:val="18"/>
+          <w:szCs w:val="18"/>
+        </w:rPr>
+        <w:t>Unified</w:t>
+      </w:r>
+      <w:proofErr w:type="spellEnd"/>
+      <w:r>
+        <w:rPr>
+          <w:sz w:val="18"/>
+          <w:szCs w:val="18"/>
+        </w:rPr>
+        <w:t xml:space="preserve"> </w:t>
+      </w:r>
+      <w:proofErr w:type="spellStart"/>
+      <w:r>
+        <w:rPr>
+          <w:sz w:val="18"/>
+          <w:szCs w:val="18"/>
+        </w:rPr>
+        <w:t>Process</w:t>
+      </w:r>
+      <w:proofErr w:type="spellEnd"/>
+      <w:r>
+        <w:rPr>
+          <w:sz w:val="18"/>
+          <w:szCs w:val="18"/>
+        </w:rPr>
+        <w:t xml:space="preserve">. </w:t>
       </w:r>
     </w:p>
     <w:p>
@@ -6557,7 +6016,7 @@
 </file>
 
 <file path=word/endnotes.xml><?xml version="1.0" encoding="utf-8"?>
-<w:endnotes xmlns:wpc="http://schemas.microsoft.com/office/word/2010/wordprocessingCanvas" xmlns:mc="http://schemas.openxmlformats.org/markup-compatibility/2006" xmlns:o="urn:schemas-microsoft-com:office:office" xmlns:r="http://schemas.openxmlformats.org/officeDocument/2006/relationships" xmlns:m="http://schemas.openxmlformats.org/officeDocument/2006/math" xmlns:v="urn:schemas-microsoft-com:vml" xmlns:wp14="http://schemas.microsoft.com/office/word/2010/wordprocessingDrawing" xmlns:wp="http://schemas.openxmlformats.org/drawingml/2006/wordprocessingDrawing" xmlns:w10="urn:schemas-microsoft-com:office:word" xmlns:w="http://schemas.openxmlformats.org/wordprocessingml/2006/main" xmlns:w14="http://schemas.microsoft.com/office/word/2010/wordml" xmlns:w15="http://schemas.microsoft.com/office/word/2012/wordml" xmlns:wpg="http://schemas.microsoft.com/office/word/2010/wordprocessingGroup" xmlns:wpi="http://schemas.microsoft.com/office/word/2010/wordprocessingInk" xmlns:wne="http://schemas.microsoft.com/office/word/2006/wordml" xmlns:wps="http://schemas.microsoft.com/office/word/2010/wordprocessingShape" mc:Ignorable="w14 w15 wp14">
+<w:endnotes xmlns:wpc="http://schemas.microsoft.com/office/word/2010/wordprocessingCanvas" xmlns:cx="http://schemas.microsoft.com/office/drawing/2014/chartex" xmlns:cx1="http://schemas.microsoft.com/office/drawing/2015/9/8/chartex" xmlns:cx2="http://schemas.microsoft.com/office/drawing/2015/10/21/chartex" xmlns:cx3="http://schemas.microsoft.com/office/drawing/2016/5/9/chartex" xmlns:cx4="http://schemas.microsoft.com/office/drawing/2016/5/10/chartex" xmlns:cx5="http://schemas.microsoft.com/office/drawing/2016/5/11/chartex" xmlns:cx6="http://schemas.microsoft.com/office/drawing/2016/5/12/chartex" xmlns:cx7="http://schemas.microsoft.com/office/drawing/2016/5/13/chartex" xmlns:cx8="http://schemas.microsoft.com/office/drawing/2016/5/14/chartex" xmlns:mc="http://schemas.openxmlformats.org/markup-compatibility/2006" xmlns:aink="http://schemas.microsoft.com/office/drawing/2016/ink" xmlns:am3d="http://schemas.microsoft.com/office/drawing/2017/model3d" xmlns:o="urn:schemas-microsoft-com:office:office" xmlns:r="http://schemas.openxmlformats.org/officeDocument/2006/relationships" xmlns:m="http://schemas.openxmlformats.org/officeDocument/2006/math" xmlns:v="urn:schemas-microsoft-com:vml" xmlns:wp14="http://schemas.microsoft.com/office/word/2010/wordprocessingDrawing" xmlns:wp="http://schemas.openxmlformats.org/drawingml/2006/wordprocessingDrawing" xmlns:w10="urn:schemas-microsoft-com:office:word" xmlns:w="http://schemas.openxmlformats.org/wordprocessingml/2006/main" xmlns:w14="http://schemas.microsoft.com/office/word/2010/wordml" xmlns:w15="http://schemas.microsoft.com/office/word/2012/wordml" xmlns:w16cex="http://schemas.microsoft.com/office/word/2018/wordml/cex" xmlns:w16cid="http://schemas.microsoft.com/office/word/2016/wordml/cid" xmlns:w16="http://schemas.microsoft.com/office/word/2018/wordml" xmlns:w16sdtdh="http://schemas.microsoft.com/office/word/2020/wordml/sdtdatahash" xmlns:w16se="http://schemas.microsoft.com/office/word/2015/wordml/symex" xmlns:wpg="http://schemas.microsoft.com/office/word/2010/wordprocessingGroup" xmlns:wpi="http://schemas.microsoft.com/office/word/2010/wordprocessingInk" xmlns:wne="http://schemas.microsoft.com/office/word/2006/wordml" xmlns:wps="http://schemas.microsoft.com/office/word/2010/wordprocessingShape" mc:Ignorable="w14 w15 w16se w16cid w16 w16cex w16sdtdh wp14">
   <w:endnote w:type="separator" w:id="-1">
     <w:p>
       <w:r>
@@ -6576,7 +6035,7 @@
 </file>
 
 <file path=word/footer1.xml><?xml version="1.0" encoding="utf-8"?>
-<w:ftr xmlns:wpc="http://schemas.microsoft.com/office/word/2010/wordprocessingCanvas" xmlns:mc="http://schemas.openxmlformats.org/markup-compatibility/2006" xmlns:o="urn:schemas-microsoft-com:office:office" xmlns:r="http://schemas.openxmlformats.org/officeDocument/2006/relationships" xmlns:m="http://schemas.openxmlformats.org/officeDocument/2006/math" xmlns:v="urn:schemas-microsoft-com:vml" xmlns:wp14="http://schemas.microsoft.com/office/word/2010/wordprocessingDrawing" xmlns:wp="http://schemas.openxmlformats.org/drawingml/2006/wordprocessingDrawing" xmlns:w10="urn:schemas-microsoft-com:office:word" xmlns:w="http://schemas.openxmlformats.org/wordprocessingml/2006/main" xmlns:w14="http://schemas.microsoft.com/office/word/2010/wordml" xmlns:w15="http://schemas.microsoft.com/office/word/2012/wordml" xmlns:wpg="http://schemas.microsoft.com/office/word/2010/wordprocessingGroup" xmlns:wpi="http://schemas.microsoft.com/office/word/2010/wordprocessingInk" xmlns:wne="http://schemas.microsoft.com/office/word/2006/wordml" xmlns:wps="http://schemas.microsoft.com/office/word/2010/wordprocessingShape" mc:Ignorable="w14 w15 wp14">
+<w:ftr xmlns:wpc="http://schemas.microsoft.com/office/word/2010/wordprocessingCanvas" xmlns:cx="http://schemas.microsoft.com/office/drawing/2014/chartex" xmlns:cx1="http://schemas.microsoft.com/office/drawing/2015/9/8/chartex" xmlns:cx2="http://schemas.microsoft.com/office/drawing/2015/10/21/chartex" xmlns:cx3="http://schemas.microsoft.com/office/drawing/2016/5/9/chartex" xmlns:cx4="http://schemas.microsoft.com/office/drawing/2016/5/10/chartex" xmlns:cx5="http://schemas.microsoft.com/office/drawing/2016/5/11/chartex" xmlns:cx6="http://schemas.microsoft.com/office/drawing/2016/5/12/chartex" xmlns:cx7="http://schemas.microsoft.com/office/drawing/2016/5/13/chartex" xmlns:cx8="http://schemas.microsoft.com/office/drawing/2016/5/14/chartex" xmlns:mc="http://schemas.openxmlformats.org/markup-compatibility/2006" xmlns:aink="http://schemas.microsoft.com/office/drawing/2016/ink" xmlns:am3d="http://schemas.microsoft.com/office/drawing/2017/model3d" xmlns:o="urn:schemas-microsoft-com:office:office" xmlns:r="http://schemas.openxmlformats.org/officeDocument/2006/relationships" xmlns:m="http://schemas.openxmlformats.org/officeDocument/2006/math" xmlns:v="urn:schemas-microsoft-com:vml" xmlns:wp14="http://schemas.microsoft.com/office/word/2010/wordprocessingDrawing" xmlns:wp="http://schemas.openxmlformats.org/drawingml/2006/wordprocessingDrawing" xmlns:w10="urn:schemas-microsoft-com:office:word" xmlns:w="http://schemas.openxmlformats.org/wordprocessingml/2006/main" xmlns:w14="http://schemas.microsoft.com/office/word/2010/wordml" xmlns:w15="http://schemas.microsoft.com/office/word/2012/wordml" xmlns:w16cex="http://schemas.microsoft.com/office/word/2018/wordml/cex" xmlns:w16cid="http://schemas.microsoft.com/office/word/2016/wordml/cid" xmlns:w16="http://schemas.microsoft.com/office/word/2018/wordml" xmlns:w16sdtdh="http://schemas.microsoft.com/office/word/2020/wordml/sdtdatahash" xmlns:w16se="http://schemas.microsoft.com/office/word/2015/wordml/symex" xmlns:wpg="http://schemas.microsoft.com/office/word/2010/wordprocessingGroup" xmlns:wpi="http://schemas.microsoft.com/office/word/2010/wordprocessingInk" xmlns:wne="http://schemas.microsoft.com/office/word/2006/wordml" xmlns:wps="http://schemas.microsoft.com/office/word/2010/wordprocessingShape" mc:Ignorable="w14 w15 w16se w16cid w16 w16cex w16sdtdh wp14">
   <w:p>
     <w:pPr>
       <w:pStyle w:val="Rodap"/>
@@ -6614,7 +6073,7 @@
 </file>
 
 <file path=word/footer2.xml><?xml version="1.0" encoding="utf-8"?>
-<w:ftr xmlns:wpc="http://schemas.microsoft.com/office/word/2010/wordprocessingCanvas" xmlns:mc="http://schemas.openxmlformats.org/markup-compatibility/2006" xmlns:o="urn:schemas-microsoft-com:office:office" xmlns:r="http://schemas.openxmlformats.org/officeDocument/2006/relationships" xmlns:m="http://schemas.openxmlformats.org/officeDocument/2006/math" xmlns:v="urn:schemas-microsoft-com:vml" xmlns:wp14="http://schemas.microsoft.com/office/word/2010/wordprocessingDrawing" xmlns:wp="http://schemas.openxmlformats.org/drawingml/2006/wordprocessingDrawing" xmlns:w10="urn:schemas-microsoft-com:office:word" xmlns:w="http://schemas.openxmlformats.org/wordprocessingml/2006/main" xmlns:w14="http://schemas.microsoft.com/office/word/2010/wordml" xmlns:w15="http://schemas.microsoft.com/office/word/2012/wordml" xmlns:wpg="http://schemas.microsoft.com/office/word/2010/wordprocessingGroup" xmlns:wpi="http://schemas.microsoft.com/office/word/2010/wordprocessingInk" xmlns:wne="http://schemas.microsoft.com/office/word/2006/wordml" xmlns:wps="http://schemas.microsoft.com/office/word/2010/wordprocessingShape" mc:Ignorable="w14 w15 wp14">
+<w:ftr xmlns:wpc="http://schemas.microsoft.com/office/word/2010/wordprocessingCanvas" xmlns:cx="http://schemas.microsoft.com/office/drawing/2014/chartex" xmlns:cx1="http://schemas.microsoft.com/office/drawing/2015/9/8/chartex" xmlns:cx2="http://schemas.microsoft.com/office/drawing/2015/10/21/chartex" xmlns:cx3="http://schemas.microsoft.com/office/drawing/2016/5/9/chartex" xmlns:cx4="http://schemas.microsoft.com/office/drawing/2016/5/10/chartex" xmlns:cx5="http://schemas.microsoft.com/office/drawing/2016/5/11/chartex" xmlns:cx6="http://schemas.microsoft.com/office/drawing/2016/5/12/chartex" xmlns:cx7="http://schemas.microsoft.com/office/drawing/2016/5/13/chartex" xmlns:cx8="http://schemas.microsoft.com/office/drawing/2016/5/14/chartex" xmlns:mc="http://schemas.openxmlformats.org/markup-compatibility/2006" xmlns:aink="http://schemas.microsoft.com/office/drawing/2016/ink" xmlns:am3d="http://schemas.microsoft.com/office/drawing/2017/model3d" xmlns:o="urn:schemas-microsoft-com:office:office" xmlns:r="http://schemas.openxmlformats.org/officeDocument/2006/relationships" xmlns:m="http://schemas.openxmlformats.org/officeDocument/2006/math" xmlns:v="urn:schemas-microsoft-com:vml" xmlns:wp14="http://schemas.microsoft.com/office/word/2010/wordprocessingDrawing" xmlns:wp="http://schemas.openxmlformats.org/drawingml/2006/wordprocessingDrawing" xmlns:w10="urn:schemas-microsoft-com:office:word" xmlns:w="http://schemas.openxmlformats.org/wordprocessingml/2006/main" xmlns:w14="http://schemas.microsoft.com/office/word/2010/wordml" xmlns:w15="http://schemas.microsoft.com/office/word/2012/wordml" xmlns:w16cex="http://schemas.microsoft.com/office/word/2018/wordml/cex" xmlns:w16cid="http://schemas.microsoft.com/office/word/2016/wordml/cid" xmlns:w16="http://schemas.microsoft.com/office/word/2018/wordml" xmlns:w16sdtdh="http://schemas.microsoft.com/office/word/2020/wordml/sdtdatahash" xmlns:w16se="http://schemas.microsoft.com/office/word/2015/wordml/symex" xmlns:wpg="http://schemas.microsoft.com/office/word/2010/wordprocessingGroup" xmlns:wpi="http://schemas.microsoft.com/office/word/2010/wordprocessingInk" xmlns:wne="http://schemas.microsoft.com/office/word/2006/wordml" xmlns:wps="http://schemas.microsoft.com/office/word/2010/wordprocessingShape" mc:Ignorable="w14 w15 w16se w16cid w16 w16cex w16sdtdh wp14">
   <w:tbl>
     <w:tblPr>
       <w:tblW w:w="0" w:type="auto"/>
@@ -6736,7 +6195,7 @@
 </file>
 
 <file path=word/footer3.xml><?xml version="1.0" encoding="utf-8"?>
-<w:ftr xmlns:wpc="http://schemas.microsoft.com/office/word/2010/wordprocessingCanvas" xmlns:mc="http://schemas.openxmlformats.org/markup-compatibility/2006" xmlns:o="urn:schemas-microsoft-com:office:office" xmlns:r="http://schemas.openxmlformats.org/officeDocument/2006/relationships" xmlns:m="http://schemas.openxmlformats.org/officeDocument/2006/math" xmlns:v="urn:schemas-microsoft-com:vml" xmlns:wp14="http://schemas.microsoft.com/office/word/2010/wordprocessingDrawing" xmlns:wp="http://schemas.openxmlformats.org/drawingml/2006/wordprocessingDrawing" xmlns:w10="urn:schemas-microsoft-com:office:word" xmlns:w="http://schemas.openxmlformats.org/wordprocessingml/2006/main" xmlns:w14="http://schemas.microsoft.com/office/word/2010/wordml" xmlns:w15="http://schemas.microsoft.com/office/word/2012/wordml" xmlns:wpg="http://schemas.microsoft.com/office/word/2010/wordprocessingGroup" xmlns:wpi="http://schemas.microsoft.com/office/word/2010/wordprocessingInk" xmlns:wne="http://schemas.microsoft.com/office/word/2006/wordml" xmlns:wps="http://schemas.microsoft.com/office/word/2010/wordprocessingShape" mc:Ignorable="w14 w15 wp14">
+<w:ftr xmlns:wpc="http://schemas.microsoft.com/office/word/2010/wordprocessingCanvas" xmlns:cx="http://schemas.microsoft.com/office/drawing/2014/chartex" xmlns:cx1="http://schemas.microsoft.com/office/drawing/2015/9/8/chartex" xmlns:cx2="http://schemas.microsoft.com/office/drawing/2015/10/21/chartex" xmlns:cx3="http://schemas.microsoft.com/office/drawing/2016/5/9/chartex" xmlns:cx4="http://schemas.microsoft.com/office/drawing/2016/5/10/chartex" xmlns:cx5="http://schemas.microsoft.com/office/drawing/2016/5/11/chartex" xmlns:cx6="http://schemas.microsoft.com/office/drawing/2016/5/12/chartex" xmlns:cx7="http://schemas.microsoft.com/office/drawing/2016/5/13/chartex" xmlns:cx8="http://schemas.microsoft.com/office/drawing/2016/5/14/chartex" xmlns:mc="http://schemas.openxmlformats.org/markup-compatibility/2006" xmlns:aink="http://schemas.microsoft.com/office/drawing/2016/ink" xmlns:am3d="http://schemas.microsoft.com/office/drawing/2017/model3d" xmlns:o="urn:schemas-microsoft-com:office:office" xmlns:r="http://schemas.openxmlformats.org/officeDocument/2006/relationships" xmlns:m="http://schemas.openxmlformats.org/officeDocument/2006/math" xmlns:v="urn:schemas-microsoft-com:vml" xmlns:wp14="http://schemas.microsoft.com/office/word/2010/wordprocessingDrawing" xmlns:wp="http://schemas.openxmlformats.org/drawingml/2006/wordprocessingDrawing" xmlns:w10="urn:schemas-microsoft-com:office:word" xmlns:w="http://schemas.openxmlformats.org/wordprocessingml/2006/main" xmlns:w14="http://schemas.microsoft.com/office/word/2010/wordml" xmlns:w15="http://schemas.microsoft.com/office/word/2012/wordml" xmlns:w16cex="http://schemas.microsoft.com/office/word/2018/wordml/cex" xmlns:w16cid="http://schemas.microsoft.com/office/word/2016/wordml/cid" xmlns:w16="http://schemas.microsoft.com/office/word/2018/wordml" xmlns:w16sdtdh="http://schemas.microsoft.com/office/word/2020/wordml/sdtdatahash" xmlns:w16se="http://schemas.microsoft.com/office/word/2015/wordml/symex" xmlns:wpg="http://schemas.microsoft.com/office/word/2010/wordprocessingGroup" xmlns:wpi="http://schemas.microsoft.com/office/word/2010/wordprocessingInk" xmlns:wne="http://schemas.microsoft.com/office/word/2006/wordml" xmlns:wps="http://schemas.microsoft.com/office/word/2010/wordprocessingShape" mc:Ignorable="w14 w15 w16se w16cid w16 w16cex w16sdtdh wp14">
   <w:p>
     <w:pPr>
       <w:pStyle w:val="Rodap"/>
@@ -6760,7 +6219,7 @@
         <w:szCs w:val="18"/>
       </w:rPr>
       <w:drawing>
-        <wp:inline distT="0" distB="0" distL="0" distR="0">
+        <wp:inline distT="0" distB="0" distL="0" distR="0" wp14:anchorId="453114FF" wp14:editId="06FF596D">
           <wp:extent cx="2857500" cy="666750"/>
           <wp:effectExtent l="19050" t="0" r="0" b="0"/>
           <wp:docPr id="33" name="Imagem 33"/>
@@ -6871,7 +6330,7 @@
 </file>
 
 <file path=word/footer4.xml><?xml version="1.0" encoding="utf-8"?>
-<w:ftr xmlns:wpc="http://schemas.microsoft.com/office/word/2010/wordprocessingCanvas" xmlns:mc="http://schemas.openxmlformats.org/markup-compatibility/2006" xmlns:o="urn:schemas-microsoft-com:office:office" xmlns:r="http://schemas.openxmlformats.org/officeDocument/2006/relationships" xmlns:m="http://schemas.openxmlformats.org/officeDocument/2006/math" xmlns:v="urn:schemas-microsoft-com:vml" xmlns:wp14="http://schemas.microsoft.com/office/word/2010/wordprocessingDrawing" xmlns:wp="http://schemas.openxmlformats.org/drawingml/2006/wordprocessingDrawing" xmlns:w10="urn:schemas-microsoft-com:office:word" xmlns:w="http://schemas.openxmlformats.org/wordprocessingml/2006/main" xmlns:w14="http://schemas.microsoft.com/office/word/2010/wordml" xmlns:w15="http://schemas.microsoft.com/office/word/2012/wordml" xmlns:wpg="http://schemas.microsoft.com/office/word/2010/wordprocessingGroup" xmlns:wpi="http://schemas.microsoft.com/office/word/2010/wordprocessingInk" xmlns:wne="http://schemas.microsoft.com/office/word/2006/wordml" xmlns:wps="http://schemas.microsoft.com/office/word/2010/wordprocessingShape" mc:Ignorable="w14 w15 wp14">
+<w:ftr xmlns:wpc="http://schemas.microsoft.com/office/word/2010/wordprocessingCanvas" xmlns:cx="http://schemas.microsoft.com/office/drawing/2014/chartex" xmlns:cx1="http://schemas.microsoft.com/office/drawing/2015/9/8/chartex" xmlns:cx2="http://schemas.microsoft.com/office/drawing/2015/10/21/chartex" xmlns:cx3="http://schemas.microsoft.com/office/drawing/2016/5/9/chartex" xmlns:cx4="http://schemas.microsoft.com/office/drawing/2016/5/10/chartex" xmlns:cx5="http://schemas.microsoft.com/office/drawing/2016/5/11/chartex" xmlns:cx6="http://schemas.microsoft.com/office/drawing/2016/5/12/chartex" xmlns:cx7="http://schemas.microsoft.com/office/drawing/2016/5/13/chartex" xmlns:cx8="http://schemas.microsoft.com/office/drawing/2016/5/14/chartex" xmlns:mc="http://schemas.openxmlformats.org/markup-compatibility/2006" xmlns:aink="http://schemas.microsoft.com/office/drawing/2016/ink" xmlns:am3d="http://schemas.microsoft.com/office/drawing/2017/model3d" xmlns:o="urn:schemas-microsoft-com:office:office" xmlns:r="http://schemas.openxmlformats.org/officeDocument/2006/relationships" xmlns:m="http://schemas.openxmlformats.org/officeDocument/2006/math" xmlns:v="urn:schemas-microsoft-com:vml" xmlns:wp14="http://schemas.microsoft.com/office/word/2010/wordprocessingDrawing" xmlns:wp="http://schemas.openxmlformats.org/drawingml/2006/wordprocessingDrawing" xmlns:w10="urn:schemas-microsoft-com:office:word" xmlns:w="http://schemas.openxmlformats.org/wordprocessingml/2006/main" xmlns:w14="http://schemas.microsoft.com/office/word/2010/wordml" xmlns:w15="http://schemas.microsoft.com/office/word/2012/wordml" xmlns:w16cex="http://schemas.microsoft.com/office/word/2018/wordml/cex" xmlns:w16cid="http://schemas.microsoft.com/office/word/2016/wordml/cid" xmlns:w16="http://schemas.microsoft.com/office/word/2018/wordml" xmlns:w16sdtdh="http://schemas.microsoft.com/office/word/2020/wordml/sdtdatahash" xmlns:w16se="http://schemas.microsoft.com/office/word/2015/wordml/symex" xmlns:wpg="http://schemas.microsoft.com/office/word/2010/wordprocessingGroup" xmlns:wpi="http://schemas.microsoft.com/office/word/2010/wordprocessingInk" xmlns:wne="http://schemas.microsoft.com/office/word/2006/wordml" xmlns:wps="http://schemas.microsoft.com/office/word/2010/wordprocessingShape" mc:Ignorable="w14 w15 w16se w16cid w16 w16cex w16sdtdh wp14">
   <w:p>
     <w:pPr>
       <w:pStyle w:val="CapaTexto"/>
@@ -6960,7 +6419,7 @@
 </file>
 
 <file path=word/footnotes.xml><?xml version="1.0" encoding="utf-8"?>
-<w:footnotes xmlns:wpc="http://schemas.microsoft.com/office/word/2010/wordprocessingCanvas" xmlns:mc="http://schemas.openxmlformats.org/markup-compatibility/2006" xmlns:o="urn:schemas-microsoft-com:office:office" xmlns:r="http://schemas.openxmlformats.org/officeDocument/2006/relationships" xmlns:m="http://schemas.openxmlformats.org/officeDocument/2006/math" xmlns:v="urn:schemas-microsoft-com:vml" xmlns:wp14="http://schemas.microsoft.com/office/word/2010/wordprocessingDrawing" xmlns:wp="http://schemas.openxmlformats.org/drawingml/2006/wordprocessingDrawing" xmlns:w10="urn:schemas-microsoft-com:office:word" xmlns:w="http://schemas.openxmlformats.org/wordprocessingml/2006/main" xmlns:w14="http://schemas.microsoft.com/office/word/2010/wordml" xmlns:w15="http://schemas.microsoft.com/office/word/2012/wordml" xmlns:wpg="http://schemas.microsoft.com/office/word/2010/wordprocessingGroup" xmlns:wpi="http://schemas.microsoft.com/office/word/2010/wordprocessingInk" xmlns:wne="http://schemas.microsoft.com/office/word/2006/wordml" xmlns:wps="http://schemas.microsoft.com/office/word/2010/wordprocessingShape" mc:Ignorable="w14 w15 wp14">
+<w:footnotes xmlns:wpc="http://schemas.microsoft.com/office/word/2010/wordprocessingCanvas" xmlns:cx="http://schemas.microsoft.com/office/drawing/2014/chartex" xmlns:cx1="http://schemas.microsoft.com/office/drawing/2015/9/8/chartex" xmlns:cx2="http://schemas.microsoft.com/office/drawing/2015/10/21/chartex" xmlns:cx3="http://schemas.microsoft.com/office/drawing/2016/5/9/chartex" xmlns:cx4="http://schemas.microsoft.com/office/drawing/2016/5/10/chartex" xmlns:cx5="http://schemas.microsoft.com/office/drawing/2016/5/11/chartex" xmlns:cx6="http://schemas.microsoft.com/office/drawing/2016/5/12/chartex" xmlns:cx7="http://schemas.microsoft.com/office/drawing/2016/5/13/chartex" xmlns:cx8="http://schemas.microsoft.com/office/drawing/2016/5/14/chartex" xmlns:mc="http://schemas.openxmlformats.org/markup-compatibility/2006" xmlns:aink="http://schemas.microsoft.com/office/drawing/2016/ink" xmlns:am3d="http://schemas.microsoft.com/office/drawing/2017/model3d" xmlns:o="urn:schemas-microsoft-com:office:office" xmlns:r="http://schemas.openxmlformats.org/officeDocument/2006/relationships" xmlns:m="http://schemas.openxmlformats.org/officeDocument/2006/math" xmlns:v="urn:schemas-microsoft-com:vml" xmlns:wp14="http://schemas.microsoft.com/office/word/2010/wordprocessingDrawing" xmlns:wp="http://schemas.openxmlformats.org/drawingml/2006/wordprocessingDrawing" xmlns:w10="urn:schemas-microsoft-com:office:word" xmlns:w="http://schemas.openxmlformats.org/wordprocessingml/2006/main" xmlns:w14="http://schemas.microsoft.com/office/word/2010/wordml" xmlns:w15="http://schemas.microsoft.com/office/word/2012/wordml" xmlns:w16cex="http://schemas.microsoft.com/office/word/2018/wordml/cex" xmlns:w16cid="http://schemas.microsoft.com/office/word/2016/wordml/cid" xmlns:w16="http://schemas.microsoft.com/office/word/2018/wordml" xmlns:w16sdtdh="http://schemas.microsoft.com/office/word/2020/wordml/sdtdatahash" xmlns:w16se="http://schemas.microsoft.com/office/word/2015/wordml/symex" xmlns:wpg="http://schemas.microsoft.com/office/word/2010/wordprocessingGroup" xmlns:wpi="http://schemas.microsoft.com/office/word/2010/wordprocessingInk" xmlns:wne="http://schemas.microsoft.com/office/word/2006/wordml" xmlns:wps="http://schemas.microsoft.com/office/word/2010/wordprocessingShape" mc:Ignorable="w14 w15 w16se w16cid w16 w16cex w16sdtdh wp14">
   <w:footnote w:type="separator" w:id="-1">
     <w:p>
       <w:r>
@@ -6979,7 +6438,7 @@
 </file>
 
 <file path=word/header1.xml><?xml version="1.0" encoding="utf-8"?>
-<w:hdr xmlns:wpc="http://schemas.microsoft.com/office/word/2010/wordprocessingCanvas" xmlns:mc="http://schemas.openxmlformats.org/markup-compatibility/2006" xmlns:o="urn:schemas-microsoft-com:office:office" xmlns:r="http://schemas.openxmlformats.org/officeDocument/2006/relationships" xmlns:m="http://schemas.openxmlformats.org/officeDocument/2006/math" xmlns:v="urn:schemas-microsoft-com:vml" xmlns:wp14="http://schemas.microsoft.com/office/word/2010/wordprocessingDrawing" xmlns:wp="http://schemas.openxmlformats.org/drawingml/2006/wordprocessingDrawing" xmlns:w10="urn:schemas-microsoft-com:office:word" xmlns:w="http://schemas.openxmlformats.org/wordprocessingml/2006/main" xmlns:w14="http://schemas.microsoft.com/office/word/2010/wordml" xmlns:w15="http://schemas.microsoft.com/office/word/2012/wordml" xmlns:wpg="http://schemas.microsoft.com/office/word/2010/wordprocessingGroup" xmlns:wpi="http://schemas.microsoft.com/office/word/2010/wordprocessingInk" xmlns:wne="http://schemas.microsoft.com/office/word/2006/wordml" xmlns:wps="http://schemas.microsoft.com/office/word/2010/wordprocessingShape" mc:Ignorable="w14 w15 wp14">
+<w:hdr xmlns:wpc="http://schemas.microsoft.com/office/word/2010/wordprocessingCanvas" xmlns:cx="http://schemas.microsoft.com/office/drawing/2014/chartex" xmlns:cx1="http://schemas.microsoft.com/office/drawing/2015/9/8/chartex" xmlns:cx2="http://schemas.microsoft.com/office/drawing/2015/10/21/chartex" xmlns:cx3="http://schemas.microsoft.com/office/drawing/2016/5/9/chartex" xmlns:cx4="http://schemas.microsoft.com/office/drawing/2016/5/10/chartex" xmlns:cx5="http://schemas.microsoft.com/office/drawing/2016/5/11/chartex" xmlns:cx6="http://schemas.microsoft.com/office/drawing/2016/5/12/chartex" xmlns:cx7="http://schemas.microsoft.com/office/drawing/2016/5/13/chartex" xmlns:cx8="http://schemas.microsoft.com/office/drawing/2016/5/14/chartex" xmlns:mc="http://schemas.openxmlformats.org/markup-compatibility/2006" xmlns:aink="http://schemas.microsoft.com/office/drawing/2016/ink" xmlns:am3d="http://schemas.microsoft.com/office/drawing/2017/model3d" xmlns:o="urn:schemas-microsoft-com:office:office" xmlns:r="http://schemas.openxmlformats.org/officeDocument/2006/relationships" xmlns:m="http://schemas.openxmlformats.org/officeDocument/2006/math" xmlns:v="urn:schemas-microsoft-com:vml" xmlns:wp14="http://schemas.microsoft.com/office/word/2010/wordprocessingDrawing" xmlns:wp="http://schemas.openxmlformats.org/drawingml/2006/wordprocessingDrawing" xmlns:w10="urn:schemas-microsoft-com:office:word" xmlns:w="http://schemas.openxmlformats.org/wordprocessingml/2006/main" xmlns:w14="http://schemas.microsoft.com/office/word/2010/wordml" xmlns:w15="http://schemas.microsoft.com/office/word/2012/wordml" xmlns:w16cex="http://schemas.microsoft.com/office/word/2018/wordml/cex" xmlns:w16cid="http://schemas.microsoft.com/office/word/2016/wordml/cid" xmlns:w16="http://schemas.microsoft.com/office/word/2018/wordml" xmlns:w16sdtdh="http://schemas.microsoft.com/office/word/2020/wordml/sdtdatahash" xmlns:w16se="http://schemas.microsoft.com/office/word/2015/wordml/symex" xmlns:wpg="http://schemas.microsoft.com/office/word/2010/wordprocessingGroup" xmlns:wpi="http://schemas.microsoft.com/office/word/2010/wordprocessingInk" xmlns:wne="http://schemas.microsoft.com/office/word/2006/wordml" xmlns:wps="http://schemas.microsoft.com/office/word/2010/wordprocessingShape" mc:Ignorable="w14 w15 w16se w16cid w16 w16cex w16sdtdh wp14">
   <w:tbl>
     <w:tblPr>
       <w:tblW w:w="10800" w:type="dxa"/>
@@ -7129,7 +6588,7 @@
               <w:szCs w:val="4"/>
             </w:rPr>
             <w:drawing>
-              <wp:inline distT="0" distB="0" distL="0" distR="0">
+              <wp:inline distT="0" distB="0" distL="0" distR="0" wp14:anchorId="69E320D9" wp14:editId="49700A82">
                 <wp:extent cx="1171575" cy="619125"/>
                 <wp:effectExtent l="19050" t="0" r="9525" b="0"/>
                 <wp:docPr id="4" name="Imagem 4"/>
@@ -7230,7 +6689,7 @@
               <w:sz w:val="20"/>
               <w:szCs w:val="20"/>
             </w:rPr>
-            <w:t>[Nome do Projeto]</w:t>
+            <w:t>Fiel Leitor</w:t>
           </w:r>
         </w:p>
       </w:tc>
@@ -7256,10 +6715,10 @@
               <w:noProof/>
             </w:rPr>
             <w:drawing>
-              <wp:inline distT="0" distB="0" distL="0" distR="0">
-                <wp:extent cx="1447800" cy="666750"/>
-                <wp:effectExtent l="19050" t="0" r="0" b="0"/>
-                <wp:docPr id="15" name="Imagem 18" descr="http://www.konia.com.br/wp-content/uploads/2011/08/arquitetura_de_informacao.jpg"/>
+              <wp:inline distT="0" distB="0" distL="0" distR="0" wp14:anchorId="451B2B17" wp14:editId="47B546D2">
+                <wp:extent cx="619125" cy="619125"/>
+                <wp:effectExtent l="0" t="0" r="0" b="9525"/>
+                <wp:docPr id="2" name="Imagem 2"/>
                 <wp:cNvGraphicFramePr>
                   <a:graphicFrameLocks xmlns:a="http://schemas.openxmlformats.org/drawingml/2006/main" noChangeAspect="1"/>
                 </wp:cNvGraphicFramePr>
@@ -7267,13 +6726,19 @@
                   <a:graphicData uri="http://schemas.openxmlformats.org/drawingml/2006/picture">
                     <pic:pic xmlns:pic="http://schemas.openxmlformats.org/drawingml/2006/picture">
                       <pic:nvPicPr>
-                        <pic:cNvPr id="0" name="Picture 18" descr="http://www.konia.com.br/wp-content/uploads/2011/08/arquitetura_de_informacao.jpg"/>
+                        <pic:cNvPr id="0" name="Picture 5"/>
                         <pic:cNvPicPr>
                           <a:picLocks noChangeAspect="1" noChangeArrowheads="1"/>
                         </pic:cNvPicPr>
                       </pic:nvPicPr>
                       <pic:blipFill>
-                        <a:blip r:embed="rId2"/>
+                        <a:blip r:embed="rId2">
+                          <a:extLst>
+                            <a:ext uri="{28A0092B-C50C-407E-A947-70E740481C1C}">
+                              <a14:useLocalDpi xmlns:a14="http://schemas.microsoft.com/office/drawing/2010/main" val="0"/>
+                            </a:ext>
+                          </a:extLst>
+                        </a:blip>
                         <a:srcRect/>
                         <a:stretch>
                           <a:fillRect/>
@@ -7282,17 +6747,14 @@
                       <pic:spPr bwMode="auto">
                         <a:xfrm>
                           <a:off x="0" y="0"/>
-                          <a:ext cx="1454931" cy="670034"/>
+                          <a:ext cx="619125" cy="619125"/>
                         </a:xfrm>
                         <a:prstGeom prst="rect">
                           <a:avLst/>
                         </a:prstGeom>
                         <a:noFill/>
-                        <a:ln w="9525">
+                        <a:ln>
                           <a:noFill/>
-                          <a:miter lim="800000"/>
-                          <a:headEnd/>
-                          <a:tailEnd/>
                         </a:ln>
                       </pic:spPr>
                     </pic:pic>
@@ -7322,7 +6784,7 @@
 </file>
 
 <file path=word/header2.xml><?xml version="1.0" encoding="utf-8"?>
-<w:hdr xmlns:wpc="http://schemas.microsoft.com/office/word/2010/wordprocessingCanvas" xmlns:mc="http://schemas.openxmlformats.org/markup-compatibility/2006" xmlns:o="urn:schemas-microsoft-com:office:office" xmlns:r="http://schemas.openxmlformats.org/officeDocument/2006/relationships" xmlns:m="http://schemas.openxmlformats.org/officeDocument/2006/math" xmlns:v="urn:schemas-microsoft-com:vml" xmlns:wp14="http://schemas.microsoft.com/office/word/2010/wordprocessingDrawing" xmlns:wp="http://schemas.openxmlformats.org/drawingml/2006/wordprocessingDrawing" xmlns:w10="urn:schemas-microsoft-com:office:word" xmlns:w="http://schemas.openxmlformats.org/wordprocessingml/2006/main" xmlns:w14="http://schemas.microsoft.com/office/word/2010/wordml" xmlns:w15="http://schemas.microsoft.com/office/word/2012/wordml" xmlns:wpg="http://schemas.microsoft.com/office/word/2010/wordprocessingGroup" xmlns:wpi="http://schemas.microsoft.com/office/word/2010/wordprocessingInk" xmlns:wne="http://schemas.microsoft.com/office/word/2006/wordml" xmlns:wps="http://schemas.microsoft.com/office/word/2010/wordprocessingShape" mc:Ignorable="w14 w15 wp14">
+<w:hdr xmlns:wpc="http://schemas.microsoft.com/office/word/2010/wordprocessingCanvas" xmlns:cx="http://schemas.microsoft.com/office/drawing/2014/chartex" xmlns:cx1="http://schemas.microsoft.com/office/drawing/2015/9/8/chartex" xmlns:cx2="http://schemas.microsoft.com/office/drawing/2015/10/21/chartex" xmlns:cx3="http://schemas.microsoft.com/office/drawing/2016/5/9/chartex" xmlns:cx4="http://schemas.microsoft.com/office/drawing/2016/5/10/chartex" xmlns:cx5="http://schemas.microsoft.com/office/drawing/2016/5/11/chartex" xmlns:cx6="http://schemas.microsoft.com/office/drawing/2016/5/12/chartex" xmlns:cx7="http://schemas.microsoft.com/office/drawing/2016/5/13/chartex" xmlns:cx8="http://schemas.microsoft.com/office/drawing/2016/5/14/chartex" xmlns:mc="http://schemas.openxmlformats.org/markup-compatibility/2006" xmlns:aink="http://schemas.microsoft.com/office/drawing/2016/ink" xmlns:am3d="http://schemas.microsoft.com/office/drawing/2017/model3d" xmlns:o="urn:schemas-microsoft-com:office:office" xmlns:r="http://schemas.openxmlformats.org/officeDocument/2006/relationships" xmlns:m="http://schemas.openxmlformats.org/officeDocument/2006/math" xmlns:v="urn:schemas-microsoft-com:vml" xmlns:wp14="http://schemas.microsoft.com/office/word/2010/wordprocessingDrawing" xmlns:wp="http://schemas.openxmlformats.org/drawingml/2006/wordprocessingDrawing" xmlns:w10="urn:schemas-microsoft-com:office:word" xmlns:w="http://schemas.openxmlformats.org/wordprocessingml/2006/main" xmlns:w14="http://schemas.microsoft.com/office/word/2010/wordml" xmlns:w15="http://schemas.microsoft.com/office/word/2012/wordml" xmlns:w16cex="http://schemas.microsoft.com/office/word/2018/wordml/cex" xmlns:w16cid="http://schemas.microsoft.com/office/word/2016/wordml/cid" xmlns:w16="http://schemas.microsoft.com/office/word/2018/wordml" xmlns:w16sdtdh="http://schemas.microsoft.com/office/word/2020/wordml/sdtdatahash" xmlns:w16se="http://schemas.microsoft.com/office/word/2015/wordml/symex" xmlns:wpg="http://schemas.microsoft.com/office/word/2010/wordprocessingGroup" xmlns:wpi="http://schemas.microsoft.com/office/word/2010/wordprocessingInk" xmlns:wne="http://schemas.microsoft.com/office/word/2006/wordml" xmlns:wps="http://schemas.microsoft.com/office/word/2010/wordprocessingShape" mc:Ignorable="w14 w15 w16se w16cid w16 w16cex w16sdtdh wp14">
   <w:tbl>
     <w:tblPr>
       <w:tblW w:w="10800" w:type="dxa"/>
@@ -7472,7 +6934,7 @@
               <w:szCs w:val="4"/>
             </w:rPr>
             <w:drawing>
-              <wp:inline distT="0" distB="0" distL="0" distR="0">
+              <wp:inline distT="0" distB="0" distL="0" distR="0" wp14:anchorId="0D165576" wp14:editId="2CD93F73">
                 <wp:extent cx="1171575" cy="619125"/>
                 <wp:effectExtent l="19050" t="0" r="9525" b="0"/>
                 <wp:docPr id="5" name="Imagem 4"/>
@@ -7573,7 +7035,7 @@
               <w:sz w:val="20"/>
               <w:szCs w:val="20"/>
             </w:rPr>
-            <w:t>[Nome do Projeto]</w:t>
+            <w:t>Fiel Leitor</w:t>
           </w:r>
         </w:p>
       </w:tc>
@@ -7599,10 +7061,10 @@
               <w:noProof/>
             </w:rPr>
             <w:drawing>
-              <wp:inline distT="0" distB="0" distL="0" distR="0">
-                <wp:extent cx="1447800" cy="666750"/>
-                <wp:effectExtent l="19050" t="0" r="0" b="0"/>
-                <wp:docPr id="6" name="Imagem 18" descr="http://www.konia.com.br/wp-content/uploads/2011/08/arquitetura_de_informacao.jpg"/>
+              <wp:inline distT="0" distB="0" distL="0" distR="0" wp14:anchorId="5C0963DF" wp14:editId="6400541C">
+                <wp:extent cx="685800" cy="685800"/>
+                <wp:effectExtent l="0" t="0" r="0" b="0"/>
+                <wp:docPr id="8" name="Imagem 8"/>
                 <wp:cNvGraphicFramePr>
                   <a:graphicFrameLocks xmlns:a="http://schemas.openxmlformats.org/drawingml/2006/main" noChangeAspect="1"/>
                 </wp:cNvGraphicFramePr>
@@ -7610,13 +7072,19 @@
                   <a:graphicData uri="http://schemas.openxmlformats.org/drawingml/2006/picture">
                     <pic:pic xmlns:pic="http://schemas.openxmlformats.org/drawingml/2006/picture">
                       <pic:nvPicPr>
-                        <pic:cNvPr id="0" name="Picture 18" descr="http://www.konia.com.br/wp-content/uploads/2011/08/arquitetura_de_informacao.jpg"/>
+                        <pic:cNvPr id="0" name="Picture 6"/>
                         <pic:cNvPicPr>
                           <a:picLocks noChangeAspect="1" noChangeArrowheads="1"/>
                         </pic:cNvPicPr>
                       </pic:nvPicPr>
                       <pic:blipFill>
-                        <a:blip r:embed="rId2"/>
+                        <a:blip r:embed="rId2">
+                          <a:extLst>
+                            <a:ext uri="{28A0092B-C50C-407E-A947-70E740481C1C}">
+                              <a14:useLocalDpi xmlns:a14="http://schemas.microsoft.com/office/drawing/2010/main" val="0"/>
+                            </a:ext>
+                          </a:extLst>
+                        </a:blip>
                         <a:srcRect/>
                         <a:stretch>
                           <a:fillRect/>
@@ -7625,17 +7093,14 @@
                       <pic:spPr bwMode="auto">
                         <a:xfrm>
                           <a:off x="0" y="0"/>
-                          <a:ext cx="1454931" cy="670034"/>
+                          <a:ext cx="685800" cy="685800"/>
                         </a:xfrm>
                         <a:prstGeom prst="rect">
                           <a:avLst/>
                         </a:prstGeom>
                         <a:noFill/>
-                        <a:ln w="9525">
+                        <a:ln>
                           <a:noFill/>
-                          <a:miter lim="800000"/>
-                          <a:headEnd/>
-                          <a:tailEnd/>
                         </a:ln>
                       </pic:spPr>
                     </pic:pic>
@@ -7657,7 +7122,7 @@
 </file>
 
 <file path=word/header3.xml><?xml version="1.0" encoding="utf-8"?>
-<w:hdr xmlns:wpc="http://schemas.microsoft.com/office/word/2010/wordprocessingCanvas" xmlns:mc="http://schemas.openxmlformats.org/markup-compatibility/2006" xmlns:o="urn:schemas-microsoft-com:office:office" xmlns:r="http://schemas.openxmlformats.org/officeDocument/2006/relationships" xmlns:m="http://schemas.openxmlformats.org/officeDocument/2006/math" xmlns:v="urn:schemas-microsoft-com:vml" xmlns:wp14="http://schemas.microsoft.com/office/word/2010/wordprocessingDrawing" xmlns:wp="http://schemas.openxmlformats.org/drawingml/2006/wordprocessingDrawing" xmlns:w10="urn:schemas-microsoft-com:office:word" xmlns:w="http://schemas.openxmlformats.org/wordprocessingml/2006/main" xmlns:w14="http://schemas.microsoft.com/office/word/2010/wordml" xmlns:w15="http://schemas.microsoft.com/office/word/2012/wordml" xmlns:wpg="http://schemas.microsoft.com/office/word/2010/wordprocessingGroup" xmlns:wpi="http://schemas.microsoft.com/office/word/2010/wordprocessingInk" xmlns:wne="http://schemas.microsoft.com/office/word/2006/wordml" xmlns:wps="http://schemas.microsoft.com/office/word/2010/wordprocessingShape" mc:Ignorable="w14 w15 wp14">
+<w:hdr xmlns:wpc="http://schemas.microsoft.com/office/word/2010/wordprocessingCanvas" xmlns:cx="http://schemas.microsoft.com/office/drawing/2014/chartex" xmlns:cx1="http://schemas.microsoft.com/office/drawing/2015/9/8/chartex" xmlns:cx2="http://schemas.microsoft.com/office/drawing/2015/10/21/chartex" xmlns:cx3="http://schemas.microsoft.com/office/drawing/2016/5/9/chartex" xmlns:cx4="http://schemas.microsoft.com/office/drawing/2016/5/10/chartex" xmlns:cx5="http://schemas.microsoft.com/office/drawing/2016/5/11/chartex" xmlns:cx6="http://schemas.microsoft.com/office/drawing/2016/5/12/chartex" xmlns:cx7="http://schemas.microsoft.com/office/drawing/2016/5/13/chartex" xmlns:cx8="http://schemas.microsoft.com/office/drawing/2016/5/14/chartex" xmlns:mc="http://schemas.openxmlformats.org/markup-compatibility/2006" xmlns:aink="http://schemas.microsoft.com/office/drawing/2016/ink" xmlns:am3d="http://schemas.microsoft.com/office/drawing/2017/model3d" xmlns:o="urn:schemas-microsoft-com:office:office" xmlns:r="http://schemas.openxmlformats.org/officeDocument/2006/relationships" xmlns:m="http://schemas.openxmlformats.org/officeDocument/2006/math" xmlns:v="urn:schemas-microsoft-com:vml" xmlns:wp14="http://schemas.microsoft.com/office/word/2010/wordprocessingDrawing" xmlns:wp="http://schemas.openxmlformats.org/drawingml/2006/wordprocessingDrawing" xmlns:w10="urn:schemas-microsoft-com:office:word" xmlns:w="http://schemas.openxmlformats.org/wordprocessingml/2006/main" xmlns:w14="http://schemas.microsoft.com/office/word/2010/wordml" xmlns:w15="http://schemas.microsoft.com/office/word/2012/wordml" xmlns:w16cex="http://schemas.microsoft.com/office/word/2018/wordml/cex" xmlns:w16cid="http://schemas.microsoft.com/office/word/2016/wordml/cid" xmlns:w16="http://schemas.microsoft.com/office/word/2018/wordml" xmlns:w16sdtdh="http://schemas.microsoft.com/office/word/2020/wordml/sdtdatahash" xmlns:w16se="http://schemas.microsoft.com/office/word/2015/wordml/symex" xmlns:wpg="http://schemas.microsoft.com/office/word/2010/wordprocessingGroup" xmlns:wpi="http://schemas.microsoft.com/office/word/2010/wordprocessingInk" xmlns:wne="http://schemas.microsoft.com/office/word/2006/wordml" xmlns:wps="http://schemas.microsoft.com/office/word/2010/wordprocessingShape" mc:Ignorable="w14 w15 w16se w16cid w16 w16cex w16sdtdh wp14">
   <w:tbl>
     <w:tblPr>
       <w:tblW w:w="9360" w:type="dxa"/>
@@ -7707,7 +7172,7 @@
               <w:sz w:val="16"/>
             </w:rPr>
             <w:drawing>
-              <wp:inline distT="0" distB="0" distL="0" distR="0">
+              <wp:inline distT="0" distB="0" distL="0" distR="0" wp14:anchorId="691001C6" wp14:editId="2620F25B">
                 <wp:extent cx="1714500" cy="628650"/>
                 <wp:effectExtent l="19050" t="0" r="0" b="0"/>
                 <wp:docPr id="7" name="Imagem 7" descr="logo_boldcron"/>
@@ -7876,13 +7341,31 @@
               <w:lang w:val="en-US"/>
             </w:rPr>
           </w:pPr>
+          <w:proofErr w:type="spellStart"/>
           <w:r>
             <w:rPr>
               <w:sz w:val="16"/>
               <w:lang w:val="en-US"/>
             </w:rPr>
-            <w:t>Subtítulo do Documento</w:t>
+            <w:t>Subtítulo</w:t>
           </w:r>
+          <w:proofErr w:type="spellEnd"/>
+          <w:r>
+            <w:rPr>
+              <w:sz w:val="16"/>
+              <w:lang w:val="en-US"/>
+            </w:rPr>
+            <w:t xml:space="preserve"> do </w:t>
+          </w:r>
+          <w:proofErr w:type="spellStart"/>
+          <w:r>
+            <w:rPr>
+              <w:sz w:val="16"/>
+              <w:lang w:val="en-US"/>
+            </w:rPr>
+            <w:t>Documento</w:t>
+          </w:r>
+          <w:proofErr w:type="spellEnd"/>
         </w:p>
       </w:tc>
     </w:tr>
@@ -7896,8 +7379,8 @@
 </file>
 
 <file path=word/numbering.xml><?xml version="1.0" encoding="utf-8"?>
-<w:numbering xmlns:wpc="http://schemas.microsoft.com/office/word/2010/wordprocessingCanvas" xmlns:mc="http://schemas.openxmlformats.org/markup-compatibility/2006" xmlns:o="urn:schemas-microsoft-com:office:office" xmlns:r="http://schemas.openxmlformats.org/officeDocument/2006/relationships" xmlns:m="http://schemas.openxmlformats.org/officeDocument/2006/math" xmlns:v="urn:schemas-microsoft-com:vml" xmlns:wp14="http://schemas.microsoft.com/office/word/2010/wordprocessingDrawing" xmlns:wp="http://schemas.openxmlformats.org/drawingml/2006/wordprocessingDrawing" xmlns:w10="urn:schemas-microsoft-com:office:word" xmlns:w="http://schemas.openxmlformats.org/wordprocessingml/2006/main" xmlns:w14="http://schemas.microsoft.com/office/word/2010/wordml" xmlns:w15="http://schemas.microsoft.com/office/word/2012/wordml" xmlns:wpg="http://schemas.microsoft.com/office/word/2010/wordprocessingGroup" xmlns:wpi="http://schemas.microsoft.com/office/word/2010/wordprocessingInk" xmlns:wne="http://schemas.microsoft.com/office/word/2006/wordml" xmlns:wps="http://schemas.microsoft.com/office/word/2010/wordprocessingShape" mc:Ignorable="w14 w15 wp14">
-  <w:abstractNum w:abstractNumId="0">
+<w:numbering xmlns:wpc="http://schemas.microsoft.com/office/word/2010/wordprocessingCanvas" xmlns:cx="http://schemas.microsoft.com/office/drawing/2014/chartex" xmlns:cx1="http://schemas.microsoft.com/office/drawing/2015/9/8/chartex" xmlns:cx2="http://schemas.microsoft.com/office/drawing/2015/10/21/chartex" xmlns:cx3="http://schemas.microsoft.com/office/drawing/2016/5/9/chartex" xmlns:cx4="http://schemas.microsoft.com/office/drawing/2016/5/10/chartex" xmlns:cx5="http://schemas.microsoft.com/office/drawing/2016/5/11/chartex" xmlns:cx6="http://schemas.microsoft.com/office/drawing/2016/5/12/chartex" xmlns:cx7="http://schemas.microsoft.com/office/drawing/2016/5/13/chartex" xmlns:cx8="http://schemas.microsoft.com/office/drawing/2016/5/14/chartex" xmlns:mc="http://schemas.openxmlformats.org/markup-compatibility/2006" xmlns:aink="http://schemas.microsoft.com/office/drawing/2016/ink" xmlns:am3d="http://schemas.microsoft.com/office/drawing/2017/model3d" xmlns:o="urn:schemas-microsoft-com:office:office" xmlns:r="http://schemas.openxmlformats.org/officeDocument/2006/relationships" xmlns:m="http://schemas.openxmlformats.org/officeDocument/2006/math" xmlns:v="urn:schemas-microsoft-com:vml" xmlns:wp14="http://schemas.microsoft.com/office/word/2010/wordprocessingDrawing" xmlns:wp="http://schemas.openxmlformats.org/drawingml/2006/wordprocessingDrawing" xmlns:w10="urn:schemas-microsoft-com:office:word" xmlns:w="http://schemas.openxmlformats.org/wordprocessingml/2006/main" xmlns:w14="http://schemas.microsoft.com/office/word/2010/wordml" xmlns:w15="http://schemas.microsoft.com/office/word/2012/wordml" xmlns:w16cex="http://schemas.microsoft.com/office/word/2018/wordml/cex" xmlns:w16cid="http://schemas.microsoft.com/office/word/2016/wordml/cid" xmlns:w16="http://schemas.microsoft.com/office/word/2018/wordml" xmlns:w16sdtdh="http://schemas.microsoft.com/office/word/2020/wordml/sdtdatahash" xmlns:w16se="http://schemas.microsoft.com/office/word/2015/wordml/symex" xmlns:wpg="http://schemas.microsoft.com/office/word/2010/wordprocessingGroup" xmlns:wpi="http://schemas.microsoft.com/office/word/2010/wordprocessingInk" xmlns:wne="http://schemas.microsoft.com/office/word/2006/wordml" xmlns:wps="http://schemas.microsoft.com/office/word/2010/wordprocessingShape" mc:Ignorable="w14 w15 w16se w16cid w16 w16cex w16sdtdh wp14">
+  <w:abstractNum w:abstractNumId="0" w15:restartNumberingAfterBreak="0">
     <w:nsid w:val="0581544F"/>
     <w:multiLevelType w:val="hybridMultilevel"/>
     <w:tmpl w:val="33163DB2"/>
@@ -8037,7 +7520,7 @@
       </w:rPr>
     </w:lvl>
   </w:abstractNum>
-  <w:abstractNum w:abstractNumId="1">
+  <w:abstractNum w:abstractNumId="1" w15:restartNumberingAfterBreak="0">
     <w:nsid w:val="06105490"/>
     <w:multiLevelType w:val="hybridMultilevel"/>
     <w:tmpl w:val="B778ED2E"/>
@@ -8177,7 +7660,7 @@
       </w:rPr>
     </w:lvl>
   </w:abstractNum>
-  <w:abstractNum w:abstractNumId="2">
+  <w:abstractNum w:abstractNumId="2" w15:restartNumberingAfterBreak="0">
     <w:nsid w:val="0771297D"/>
     <w:multiLevelType w:val="hybridMultilevel"/>
     <w:tmpl w:val="AE9E6764"/>
@@ -8291,7 +7774,7 @@
       </w:pPr>
     </w:lvl>
   </w:abstractNum>
-  <w:abstractNum w:abstractNumId="3">
+  <w:abstractNum w:abstractNumId="3" w15:restartNumberingAfterBreak="0">
     <w:nsid w:val="0B2655C5"/>
     <w:multiLevelType w:val="hybridMultilevel"/>
     <w:tmpl w:val="6B46B4C4"/>
@@ -8404,7 +7887,7 @@
       </w:rPr>
     </w:lvl>
   </w:abstractNum>
-  <w:abstractNum w:abstractNumId="4">
+  <w:abstractNum w:abstractNumId="4" w15:restartNumberingAfterBreak="0">
     <w:nsid w:val="10653156"/>
     <w:multiLevelType w:val="hybridMultilevel"/>
     <w:tmpl w:val="C8644B70"/>
@@ -8544,7 +8027,7 @@
       </w:rPr>
     </w:lvl>
   </w:abstractNum>
-  <w:abstractNum w:abstractNumId="5">
+  <w:abstractNum w:abstractNumId="5" w15:restartNumberingAfterBreak="0">
     <w:nsid w:val="210C07CE"/>
     <w:multiLevelType w:val="multilevel"/>
     <w:tmpl w:val="EC844D78"/>
@@ -8705,7 +8188,7 @@
       </w:rPr>
     </w:lvl>
   </w:abstractNum>
-  <w:abstractNum w:abstractNumId="6">
+  <w:abstractNum w:abstractNumId="6" w15:restartNumberingAfterBreak="0">
     <w:nsid w:val="263C7EC7"/>
     <w:multiLevelType w:val="hybridMultilevel"/>
     <w:tmpl w:val="B3A20530"/>
@@ -8845,7 +8328,7 @@
       </w:rPr>
     </w:lvl>
   </w:abstractNum>
-  <w:abstractNum w:abstractNumId="7">
+  <w:abstractNum w:abstractNumId="7" w15:restartNumberingAfterBreak="0">
     <w:nsid w:val="2C2429FE"/>
     <w:multiLevelType w:val="hybridMultilevel"/>
     <w:tmpl w:val="4ABA319C"/>
@@ -8985,7 +8468,7 @@
       </w:rPr>
     </w:lvl>
   </w:abstractNum>
-  <w:abstractNum w:abstractNumId="8">
+  <w:abstractNum w:abstractNumId="8" w15:restartNumberingAfterBreak="0">
     <w:nsid w:val="2FF925DB"/>
     <w:multiLevelType w:val="hybridMultilevel"/>
     <w:tmpl w:val="D32E17F6"/>
@@ -9125,7 +8608,7 @@
       </w:rPr>
     </w:lvl>
   </w:abstractNum>
-  <w:abstractNum w:abstractNumId="9">
+  <w:abstractNum w:abstractNumId="9" w15:restartNumberingAfterBreak="0">
     <w:nsid w:val="3D273B02"/>
     <w:multiLevelType w:val="hybridMultilevel"/>
     <w:tmpl w:val="D408BFA4"/>
@@ -9265,7 +8748,7 @@
       </w:rPr>
     </w:lvl>
   </w:abstractNum>
-  <w:abstractNum w:abstractNumId="10">
+  <w:abstractNum w:abstractNumId="10" w15:restartNumberingAfterBreak="0">
     <w:nsid w:val="44D27902"/>
     <w:multiLevelType w:val="multilevel"/>
     <w:tmpl w:val="1F322ABC"/>
@@ -9405,7 +8888,7 @@
       </w:rPr>
     </w:lvl>
   </w:abstractNum>
-  <w:abstractNum w:abstractNumId="11">
+  <w:abstractNum w:abstractNumId="11" w15:restartNumberingAfterBreak="0">
     <w:nsid w:val="46171D7A"/>
     <w:multiLevelType w:val="hybridMultilevel"/>
     <w:tmpl w:val="079E85AE"/>
@@ -9545,7 +9028,7 @@
       </w:rPr>
     </w:lvl>
   </w:abstractNum>
-  <w:abstractNum w:abstractNumId="12">
+  <w:abstractNum w:abstractNumId="12" w15:restartNumberingAfterBreak="0">
     <w:nsid w:val="54A04D86"/>
     <w:multiLevelType w:val="hybridMultilevel"/>
     <w:tmpl w:val="B6D0BAB4"/>
@@ -9685,7 +9168,7 @@
       </w:rPr>
     </w:lvl>
   </w:abstractNum>
-  <w:abstractNum w:abstractNumId="13">
+  <w:abstractNum w:abstractNumId="13" w15:restartNumberingAfterBreak="0">
     <w:nsid w:val="56043255"/>
     <w:multiLevelType w:val="hybridMultilevel"/>
     <w:tmpl w:val="522E41D4"/>
@@ -9825,7 +9308,7 @@
       </w:rPr>
     </w:lvl>
   </w:abstractNum>
-  <w:abstractNum w:abstractNumId="14">
+  <w:abstractNum w:abstractNumId="14" w15:restartNumberingAfterBreak="0">
     <w:nsid w:val="60B4308E"/>
     <w:multiLevelType w:val="multilevel"/>
     <w:tmpl w:val="1F98557A"/>
@@ -9971,7 +9454,7 @@
       </w:rPr>
     </w:lvl>
   </w:abstractNum>
-  <w:abstractNum w:abstractNumId="15">
+  <w:abstractNum w:abstractNumId="15" w15:restartNumberingAfterBreak="0">
     <w:nsid w:val="65467441"/>
     <w:multiLevelType w:val="multilevel"/>
     <w:tmpl w:val="336046EE"/>
@@ -10112,7 +9595,7 @@
       </w:rPr>
     </w:lvl>
   </w:abstractNum>
-  <w:abstractNum w:abstractNumId="16">
+  <w:abstractNum w:abstractNumId="16" w15:restartNumberingAfterBreak="0">
     <w:nsid w:val="67CC51F1"/>
     <w:multiLevelType w:val="hybridMultilevel"/>
     <w:tmpl w:val="9C12E10A"/>
@@ -10225,7 +9708,7 @@
       </w:rPr>
     </w:lvl>
   </w:abstractNum>
-  <w:abstractNum w:abstractNumId="17">
+  <w:abstractNum w:abstractNumId="17" w15:restartNumberingAfterBreak="0">
     <w:nsid w:val="695F2D8D"/>
     <w:multiLevelType w:val="hybridMultilevel"/>
     <w:tmpl w:val="DDC09FEE"/>
@@ -10368,7 +9851,7 @@
       </w:rPr>
     </w:lvl>
   </w:abstractNum>
-  <w:abstractNum w:abstractNumId="18">
+  <w:abstractNum w:abstractNumId="18" w15:restartNumberingAfterBreak="0">
     <w:nsid w:val="726568B9"/>
     <w:multiLevelType w:val="multilevel"/>
     <w:tmpl w:val="737A750A"/>
@@ -10571,12 +10054,105 @@
   <w:num w:numId="19">
     <w:abstractNumId w:val="3"/>
   </w:num>
+  <w:num w:numId="20">
+    <w:abstractNumId w:val="14"/>
+    <w:lvlOverride w:ilvl="0"/>
+    <w:lvlOverride w:ilvl="1"/>
+    <w:lvlOverride w:ilvl="2"/>
+    <w:lvlOverride w:ilvl="3"/>
+    <w:lvlOverride w:ilvl="4"/>
+    <w:lvlOverride w:ilvl="5"/>
+    <w:lvlOverride w:ilvl="6"/>
+    <w:lvlOverride w:ilvl="7"/>
+    <w:lvlOverride w:ilvl="8"/>
+  </w:num>
+  <w:num w:numId="21">
+    <w:abstractNumId w:val="14"/>
+    <w:lvlOverride w:ilvl="0"/>
+    <w:lvlOverride w:ilvl="1"/>
+    <w:lvlOverride w:ilvl="2"/>
+    <w:lvlOverride w:ilvl="3"/>
+    <w:lvlOverride w:ilvl="4"/>
+    <w:lvlOverride w:ilvl="5"/>
+    <w:lvlOverride w:ilvl="6"/>
+    <w:lvlOverride w:ilvl="7"/>
+    <w:lvlOverride w:ilvl="8"/>
+  </w:num>
+  <w:num w:numId="22">
+    <w:abstractNumId w:val="14"/>
+    <w:lvlOverride w:ilvl="0">
+      <w:startOverride w:val="1"/>
+    </w:lvlOverride>
+    <w:lvlOverride w:ilvl="1">
+      <w:startOverride w:val="1"/>
+    </w:lvlOverride>
+    <w:lvlOverride w:ilvl="2">
+      <w:startOverride w:val="1"/>
+    </w:lvlOverride>
+    <w:lvlOverride w:ilvl="3">
+      <w:startOverride w:val="1"/>
+    </w:lvlOverride>
+    <w:lvlOverride w:ilvl="4">
+      <w:startOverride w:val="1"/>
+    </w:lvlOverride>
+    <w:lvlOverride w:ilvl="5">
+      <w:startOverride w:val="1"/>
+    </w:lvlOverride>
+    <w:lvlOverride w:ilvl="6">
+      <w:startOverride w:val="1"/>
+    </w:lvlOverride>
+    <w:lvlOverride w:ilvl="7">
+      <w:startOverride w:val="1"/>
+    </w:lvlOverride>
+    <w:lvlOverride w:ilvl="8">
+      <w:startOverride w:val="1"/>
+    </w:lvlOverride>
+  </w:num>
+  <w:num w:numId="23">
+    <w:abstractNumId w:val="14"/>
+    <w:lvlOverride w:ilvl="0"/>
+    <w:lvlOverride w:ilvl="1"/>
+    <w:lvlOverride w:ilvl="2"/>
+    <w:lvlOverride w:ilvl="3"/>
+    <w:lvlOverride w:ilvl="4"/>
+    <w:lvlOverride w:ilvl="5"/>
+    <w:lvlOverride w:ilvl="6"/>
+    <w:lvlOverride w:ilvl="7"/>
+    <w:lvlOverride w:ilvl="8"/>
+  </w:num>
+  <w:num w:numId="24">
+    <w:abstractNumId w:val="14"/>
+    <w:lvlOverride w:ilvl="0"/>
+    <w:lvlOverride w:ilvl="1"/>
+    <w:lvlOverride w:ilvl="2"/>
+    <w:lvlOverride w:ilvl="3"/>
+    <w:lvlOverride w:ilvl="4"/>
+    <w:lvlOverride w:ilvl="5"/>
+    <w:lvlOverride w:ilvl="6"/>
+    <w:lvlOverride w:ilvl="7"/>
+    <w:lvlOverride w:ilvl="8"/>
+  </w:num>
+  <w:num w:numId="25">
+    <w:abstractNumId w:val="14"/>
+    <w:lvlOverride w:ilvl="0"/>
+    <w:lvlOverride w:ilvl="1"/>
+    <w:lvlOverride w:ilvl="2"/>
+    <w:lvlOverride w:ilvl="3"/>
+    <w:lvlOverride w:ilvl="4"/>
+    <w:lvlOverride w:ilvl="5"/>
+    <w:lvlOverride w:ilvl="6"/>
+    <w:lvlOverride w:ilvl="7"/>
+    <w:lvlOverride w:ilvl="8"/>
+  </w:num>
+  <w:num w:numId="26">
+    <w:abstractNumId w:val="14"/>
+  </w:num>
   <w:numIdMacAtCleanup w:val="19"/>
 </w:numbering>
 </file>
 
 <file path=word/styles.xml><?xml version="1.0" encoding="utf-8"?>
-<w:styles xmlns:mc="http://schemas.openxmlformats.org/markup-compatibility/2006" xmlns:r="http://schemas.openxmlformats.org/officeDocument/2006/relationships" xmlns:w="http://schemas.openxmlformats.org/wordprocessingml/2006/main" xmlns:w14="http://schemas.microsoft.com/office/word/2010/wordml" xmlns:w15="http://schemas.microsoft.com/office/word/2012/wordml" mc:Ignorable="w14 w15">
+<w:styles xmlns:mc="http://schemas.openxmlformats.org/markup-compatibility/2006" xmlns:r="http://schemas.openxmlformats.org/officeDocument/2006/relationships" xmlns:w="http://schemas.openxmlformats.org/wordprocessingml/2006/main" xmlns:w14="http://schemas.microsoft.com/office/word/2010/wordml" xmlns:w15="http://schemas.microsoft.com/office/word/2012/wordml" xmlns:w16cex="http://schemas.microsoft.com/office/word/2018/wordml/cex" xmlns:w16cid="http://schemas.microsoft.com/office/word/2016/wordml/cid" xmlns:w16="http://schemas.microsoft.com/office/word/2018/wordml" xmlns:w16sdtdh="http://schemas.microsoft.com/office/word/2020/wordml/sdtdatahash" xmlns:w16se="http://schemas.microsoft.com/office/word/2015/wordml/symex" mc:Ignorable="w14 w15 w16se w16cid w16 w16cex w16sdtdh">
   <w:docDefaults>
     <w:rPrDefault>
       <w:rPr>
@@ -10586,7 +10162,7 @@
     </w:rPrDefault>
     <w:pPrDefault/>
   </w:docDefaults>
-  <w:latentStyles w:defLockedState="0" w:defUIPriority="0" w:defSemiHidden="0" w:defUnhideWhenUsed="0" w:defQFormat="0" w:count="371">
+  <w:latentStyles w:defLockedState="0" w:defUIPriority="0" w:defSemiHidden="0" w:defUnhideWhenUsed="0" w:defQFormat="0" w:count="376">
     <w:lsdException w:name="Normal" w:qFormat="1"/>
     <w:lsdException w:name="heading 1" w:qFormat="1"/>
     <w:lsdException w:name="heading 2" w:qFormat="1"/>
@@ -10668,18 +10244,18 @@
     <w:lsdException w:name="Block Text" w:semiHidden="1" w:unhideWhenUsed="1"/>
     <w:lsdException w:name="Hyperlink" w:semiHidden="1" w:uiPriority="99" w:unhideWhenUsed="1"/>
     <w:lsdException w:name="FollowedHyperlink" w:semiHidden="1" w:unhideWhenUsed="1"/>
-    <w:lsdException w:name="Strong" w:qFormat="1"/>
-    <w:lsdException w:name="Emphasis" w:qFormat="1"/>
+    <w:lsdException w:name="Strong" w:uiPriority="22" w:qFormat="1"/>
+    <w:lsdException w:name="Emphasis" w:uiPriority="20" w:qFormat="1"/>
     <w:lsdException w:name="Document Map" w:semiHidden="1" w:unhideWhenUsed="1"/>
     <w:lsdException w:name="Plain Text" w:semiHidden="1" w:unhideWhenUsed="1"/>
     <w:lsdException w:name="E-mail Signature" w:semiHidden="1" w:unhideWhenUsed="1"/>
     <w:lsdException w:name="HTML Top of Form" w:semiHidden="1" w:unhideWhenUsed="1"/>
     <w:lsdException w:name="HTML Bottom of Form" w:semiHidden="1" w:unhideWhenUsed="1"/>
-    <w:lsdException w:name="Normal (Web)" w:semiHidden="1" w:unhideWhenUsed="1"/>
+    <w:lsdException w:name="Normal (Web)" w:semiHidden="1" w:uiPriority="99" w:unhideWhenUsed="1"/>
     <w:lsdException w:name="HTML Acronym" w:semiHidden="1" w:unhideWhenUsed="1"/>
     <w:lsdException w:name="HTML Address" w:semiHidden="1" w:unhideWhenUsed="1"/>
     <w:lsdException w:name="HTML Cite" w:semiHidden="1" w:unhideWhenUsed="1"/>
-    <w:lsdException w:name="HTML Code" w:semiHidden="1" w:unhideWhenUsed="1"/>
+    <w:lsdException w:name="HTML Code" w:semiHidden="1" w:uiPriority="99" w:unhideWhenUsed="1"/>
     <w:lsdException w:name="HTML Definition" w:semiHidden="1" w:unhideWhenUsed="1"/>
     <w:lsdException w:name="HTML Keyboard" w:semiHidden="1" w:unhideWhenUsed="1"/>
     <w:lsdException w:name="HTML Preformatted" w:semiHidden="1" w:unhideWhenUsed="1"/>
@@ -10951,11 +10527,16 @@
     <w:lsdException w:name="List Table 5 Dark Accent 6" w:uiPriority="50"/>
     <w:lsdException w:name="List Table 6 Colorful Accent 6" w:uiPriority="51"/>
     <w:lsdException w:name="List Table 7 Colorful Accent 6" w:uiPriority="52"/>
+    <w:lsdException w:name="Mention" w:semiHidden="1" w:uiPriority="99" w:unhideWhenUsed="1"/>
+    <w:lsdException w:name="Smart Hyperlink" w:semiHidden="1" w:uiPriority="99" w:unhideWhenUsed="1"/>
+    <w:lsdException w:name="Hashtag" w:semiHidden="1" w:uiPriority="99" w:unhideWhenUsed="1"/>
+    <w:lsdException w:name="Unresolved Mention" w:semiHidden="1" w:uiPriority="99" w:unhideWhenUsed="1"/>
+    <w:lsdException w:name="Smart Link" w:semiHidden="1" w:uiPriority="99" w:unhideWhenUsed="1"/>
   </w:latentStyles>
   <w:style w:type="paragraph" w:default="1" w:styleId="Normal">
     <w:name w:val="Normal"/>
     <w:qFormat/>
-    <w:rsid w:val="008D6773"/>
+    <w:rsid w:val="0002789D"/>
     <w:rPr>
       <w:rFonts w:ascii="Arial" w:hAnsi="Arial" w:cs="Arial"/>
       <w:sz w:val="22"/>
@@ -11513,7 +11094,6 @@
     <w:basedOn w:val="Tabelanormal"/>
     <w:rsid w:val="00D114E3"/>
     <w:tblPr>
-      <w:tblInd w:w="0" w:type="dxa"/>
       <w:tblBorders>
         <w:top w:val="single" w:sz="4" w:space="0" w:color="auto"/>
         <w:left w:val="single" w:sz="4" w:space="0" w:color="auto"/>
@@ -11522,12 +11102,6 @@
         <w:insideH w:val="single" w:sz="4" w:space="0" w:color="auto"/>
         <w:insideV w:val="single" w:sz="4" w:space="0" w:color="auto"/>
       </w:tblBorders>
-      <w:tblCellMar>
-        <w:top w:w="0" w:type="dxa"/>
-        <w:left w:w="108" w:type="dxa"/>
-        <w:bottom w:w="0" w:type="dxa"/>
-        <w:right w:w="108" w:type="dxa"/>
-      </w:tblCellMar>
     </w:tblPr>
   </w:style>
   <w:style w:type="paragraph" w:customStyle="1" w:styleId="BoldCronTtulo1">
@@ -11886,6 +11460,7 @@
   <w:style w:type="paragraph" w:styleId="NormalWeb">
     <w:name w:val="Normal (Web)"/>
     <w:basedOn w:val="Normal"/>
+    <w:uiPriority w:val="99"/>
     <w:rsid w:val="00A60C43"/>
     <w:pPr>
       <w:spacing w:before="100" w:beforeAutospacing="1" w:after="100" w:afterAutospacing="1"/>
@@ -12002,6 +11577,41 @@
       <w:ind w:left="720"/>
       <w:contextualSpacing/>
     </w:pPr>
+  </w:style>
+  <w:style w:type="character" w:styleId="Forte">
+    <w:name w:val="Strong"/>
+    <w:basedOn w:val="Fontepargpadro"/>
+    <w:uiPriority w:val="22"/>
+    <w:qFormat/>
+    <w:rsid w:val="007C5F2F"/>
+    <w:rPr>
+      <w:b/>
+      <w:bCs/>
+    </w:rPr>
+  </w:style>
+  <w:style w:type="character" w:styleId="CdigoHTML">
+    <w:name w:val="HTML Code"/>
+    <w:basedOn w:val="Fontepargpadro"/>
+    <w:uiPriority w:val="99"/>
+    <w:semiHidden/>
+    <w:unhideWhenUsed/>
+    <w:rsid w:val="007D290F"/>
+    <w:rPr>
+      <w:rFonts w:ascii="Courier New" w:eastAsia="Times New Roman" w:hAnsi="Courier New" w:cs="Courier New"/>
+      <w:sz w:val="20"/>
+      <w:szCs w:val="20"/>
+    </w:rPr>
+  </w:style>
+  <w:style w:type="character" w:styleId="nfase">
+    <w:name w:val="Emphasis"/>
+    <w:basedOn w:val="Fontepargpadro"/>
+    <w:uiPriority w:val="20"/>
+    <w:qFormat/>
+    <w:rsid w:val="008B5CA4"/>
+    <w:rPr>
+      <w:i/>
+      <w:iCs/>
+    </w:rPr>
   </w:style>
 </w:styles>
 </file>
@@ -12290,10 +11900,6 @@
 </file>
 
 <file path=customXml/item1.xml><?xml version="1.0" encoding="utf-8"?>
-<b:Sources xmlns:b="http://schemas.openxmlformats.org/officeDocument/2006/bibliography" xmlns="http://schemas.openxmlformats.org/officeDocument/2006/bibliography" SelectedStyle="\APA.XSL" StyleName="APA"/>
-</file>
-
-<file path=customXml/item2.xml><?xml version="1.0" encoding="utf-8"?>
 <ct:contentTypeSchema xmlns:ct="http://schemas.microsoft.com/office/2006/metadata/contentType" xmlns:ma="http://schemas.microsoft.com/office/2006/metadata/properties/metaAttributes" ct:_="" ma:_="" ma:contentTypeName="Documento" ma:contentTypeID="0x010100E8B280B985D9DB43BC50B3BF3E94E2CD" ma:contentTypeVersion="4" ma:contentTypeDescription="Crie um novo documento." ma:contentTypeScope="" ma:versionID="553e54f753a374edcf8e6f42d3418d12">
   <xsd:schema xmlns:xsd="http://www.w3.org/2001/XMLSchema" xmlns:xs="http://www.w3.org/2001/XMLSchema" xmlns:p="http://schemas.microsoft.com/office/2006/metadata/properties" xmlns:ns2="117662fa-4b96-46af-9f44-529280e9e8cf" targetNamespace="http://schemas.microsoft.com/office/2006/metadata/properties" ma:root="true" ma:fieldsID="b6f2890b5377a9aad4aa82b7032f8e48" ns2:_="">
     <xsd:import namespace="117662fa-4b96-46af-9f44-529280e9e8cf"/>
@@ -12437,6 +12043,14 @@
 </ct:contentTypeSchema>
 </file>
 
+<file path=customXml/item2.xml><?xml version="1.0" encoding="utf-8"?>
+<p:properties xmlns:p="http://schemas.microsoft.com/office/2006/metadata/properties" xmlns:xsi="http://www.w3.org/2001/XMLSchema-instance" xmlns:pc="http://schemas.microsoft.com/office/infopath/2007/PartnerControls">
+  <documentManagement>
+    <ReferenceId xmlns="117662fa-4b96-46af-9f44-529280e9e8cf" xsi:nil="true"/>
+  </documentManagement>
+</p:properties>
+</file>
+
 <file path=customXml/item3.xml><?xml version="1.0" encoding="utf-8"?>
 <?mso-contentType ?>
 <FormTemplates xmlns="http://schemas.microsoft.com/sharepoint/v3/contenttype/forms">
@@ -12447,29 +12061,49 @@
 </file>
 
 <file path=customXml/item4.xml><?xml version="1.0" encoding="utf-8"?>
-<p:properties xmlns:p="http://schemas.microsoft.com/office/2006/metadata/properties" xmlns:xsi="http://www.w3.org/2001/XMLSchema-instance" xmlns:pc="http://schemas.microsoft.com/office/infopath/2007/PartnerControls">
-  <documentManagement>
-    <ReferenceId xmlns="117662fa-4b96-46af-9f44-529280e9e8cf" xsi:nil="true"/>
-  </documentManagement>
-</p:properties>
+<b:Sources xmlns:b="http://schemas.openxmlformats.org/officeDocument/2006/bibliography" xmlns="http://schemas.openxmlformats.org/officeDocument/2006/bibliography" SelectedStyle="\APA.XSL" StyleName="APA"/>
 </file>
 
 <file path=customXml/itemProps1.xml><?xml version="1.0" encoding="utf-8"?>
-<ds:datastoreItem xmlns:ds="http://schemas.openxmlformats.org/officeDocument/2006/customXml" ds:itemID="{E888FA76-4361-47A3-9E1F-E2C529BBBE0A}">
+<ds:datastoreItem xmlns:ds="http://schemas.openxmlformats.org/officeDocument/2006/customXml" ds:itemID="{F01F78EE-83A7-47BE-B976-44D192049A1D}">
   <ds:schemaRefs>
-    <ds:schemaRef ds:uri="http://schemas.openxmlformats.org/officeDocument/2006/bibliography"/>
+    <ds:schemaRef ds:uri="http://schemas.microsoft.com/office/2006/metadata/contentType"/>
+    <ds:schemaRef ds:uri="http://schemas.microsoft.com/office/2006/metadata/properties/metaAttributes"/>
+    <ds:schemaRef ds:uri="http://www.w3.org/2001/XMLSchema"/>
+    <ds:schemaRef ds:uri="http://schemas.microsoft.com/office/2006/metadata/properties"/>
+    <ds:schemaRef ds:uri="117662fa-4b96-46af-9f44-529280e9e8cf"/>
+    <ds:schemaRef ds:uri="http://schemas.microsoft.com/office/2006/documentManagement/types"/>
+    <ds:schemaRef ds:uri="http://schemas.microsoft.com/office/infopath/2007/PartnerControls"/>
+    <ds:schemaRef ds:uri="http://schemas.openxmlformats.org/package/2006/metadata/core-properties"/>
+    <ds:schemaRef ds:uri="http://purl.org/dc/elements/1.1/"/>
+    <ds:schemaRef ds:uri="http://purl.org/dc/terms/"/>
+    <ds:schemaRef ds:uri="http://schemas.microsoft.com/internal/obd"/>
   </ds:schemaRefs>
 </ds:datastoreItem>
 </file>
 
 <file path=customXml/itemProps2.xml><?xml version="1.0" encoding="utf-8"?>
-<ds:datastoreItem xmlns:ds="http://schemas.openxmlformats.org/officeDocument/2006/customXml" ds:itemID="{F01F78EE-83A7-47BE-B976-44D192049A1D}"/>
+<ds:datastoreItem xmlns:ds="http://schemas.openxmlformats.org/officeDocument/2006/customXml" ds:itemID="{0B56267A-ECB7-4C16-BE3E-6D013007CA8F}">
+  <ds:schemaRefs>
+    <ds:schemaRef ds:uri="http://schemas.microsoft.com/office/2006/metadata/properties"/>
+    <ds:schemaRef ds:uri="http://schemas.microsoft.com/office/infopath/2007/PartnerControls"/>
+    <ds:schemaRef ds:uri="117662fa-4b96-46af-9f44-529280e9e8cf"/>
+  </ds:schemaRefs>
+</ds:datastoreItem>
 </file>
 
 <file path=customXml/itemProps3.xml><?xml version="1.0" encoding="utf-8"?>
-<ds:datastoreItem xmlns:ds="http://schemas.openxmlformats.org/officeDocument/2006/customXml" ds:itemID="{40C0AABD-C8D6-4A6E-A9B6-E985E961591A}"/>
+<ds:datastoreItem xmlns:ds="http://schemas.openxmlformats.org/officeDocument/2006/customXml" ds:itemID="{40C0AABD-C8D6-4A6E-A9B6-E985E961591A}">
+  <ds:schemaRefs>
+    <ds:schemaRef ds:uri="http://schemas.microsoft.com/sharepoint/v3/contenttype/forms"/>
+  </ds:schemaRefs>
+</ds:datastoreItem>
 </file>
 
 <file path=customXml/itemProps4.xml><?xml version="1.0" encoding="utf-8"?>
-<ds:datastoreItem xmlns:ds="http://schemas.openxmlformats.org/officeDocument/2006/customXml" ds:itemID="{0B56267A-ECB7-4C16-BE3E-6D013007CA8F}"/>
+<ds:datastoreItem xmlns:ds="http://schemas.openxmlformats.org/officeDocument/2006/customXml" ds:itemID="{7EF3FA9F-08C1-46DB-80C3-894BF13DA5E4}">
+  <ds:schemaRefs>
+    <ds:schemaRef ds:uri="http://schemas.openxmlformats.org/officeDocument/2006/bibliography"/>
+  </ds:schemaRefs>
+</ds:datastoreItem>
 </file>